--- a/ППИ/carstore.docx
+++ b/ППИ/carstore.docx
@@ -8,465 +8,1970 @@
         <w:rPr>
           <w:noProof/>
         </w:rPr>
-        <mc:AlternateContent>
-          <mc:Choice Requires="wps">
-            <w:drawing>
-              <wp:anchor distT="0" distB="0" distL="114300" distR="114300" simplePos="0" relativeHeight="251660288" behindDoc="0" locked="0" layoutInCell="1" allowOverlap="1" wp14:anchorId="23EF8B66" wp14:editId="62F49C2F">
-                <wp:simplePos x="0" y="0"/>
-                <wp:positionH relativeFrom="margin">
-                  <wp:align>left</wp:align>
-                </wp:positionH>
-                <wp:positionV relativeFrom="margin">
-                  <wp:align>bottom</wp:align>
-                </wp:positionV>
-                <wp:extent cx="7315200" cy="716280"/>
-                <wp:effectExtent l="0" t="0" r="0" b="7620"/>
-                <wp:wrapSquare wrapText="bothSides"/>
-                <wp:docPr id="923402963" name="Text Box 152"/>
-                <wp:cNvGraphicFramePr/>
-                <a:graphic xmlns:a="http://schemas.openxmlformats.org/drawingml/2006/main">
-                  <a:graphicData uri="http://schemas.microsoft.com/office/word/2010/wordprocessingShape">
-                    <wps:wsp>
-                      <wps:cNvSpPr txBox="1"/>
-                      <wps:spPr>
-                        <a:xfrm>
-                          <a:off x="0" y="0"/>
-                          <a:ext cx="7315200" cy="716280"/>
-                        </a:xfrm>
-                        <a:prstGeom prst="rect">
-                          <a:avLst/>
-                        </a:prstGeom>
-                        <a:noFill/>
-                        <a:ln>
-                          <a:noFill/>
-                          <a:prstDash/>
-                        </a:ln>
-                      </wps:spPr>
-                      <wps:txbx>
-                        <w:txbxContent>
-                          <w:p>
-                            <w:pPr>
-                              <w:pStyle w:val="NoSpacing"/>
-                              <w:jc w:val="right"/>
-                              <w:rPr>
-                                <w:lang w:val="bg-BG"/>
-                              </w:rPr>
-                            </w:pPr>
-                            <w:r>
-                              <w:t xml:space="preserve"> </w:t>
-                            </w:r>
-                            <w:proofErr w:type="spellStart"/>
-                            <w:r>
-                              <w:rPr>
-                                <w:lang w:val="bg-BG"/>
-                              </w:rPr>
-                              <w:t>Кристиаан</w:t>
-                            </w:r>
-                            <w:proofErr w:type="spellEnd"/>
-                            <w:r>
-                              <w:rPr>
-                                <w:lang w:val="bg-BG"/>
-                              </w:rPr>
-                              <w:t xml:space="preserve"> </w:t>
-                            </w:r>
-                            <w:proofErr w:type="spellStart"/>
-                            <w:r>
-                              <w:rPr>
-                                <w:lang w:val="bg-BG"/>
-                              </w:rPr>
-                              <w:t>Героргиев</w:t>
-                            </w:r>
-                            <w:proofErr w:type="spellEnd"/>
-                            <w:r>
-                              <w:rPr>
-                                <w:lang w:val="bg-BG"/>
-                              </w:rPr>
-                              <w:t xml:space="preserve"> – 21621632</w:t>
-                            </w:r>
-                          </w:p>
-                          <w:p>
-                            <w:pPr>
-                              <w:pStyle w:val="NoSpacing"/>
-                              <w:jc w:val="right"/>
-                              <w:rPr>
-                                <w:lang w:val="bg-BG"/>
-                              </w:rPr>
-                            </w:pPr>
-                            <w:r>
-                              <w:rPr>
-                                <w:lang w:val="bg-BG"/>
-                              </w:rPr>
-                              <w:t xml:space="preserve">Даниел </w:t>
-                            </w:r>
-                            <w:proofErr w:type="spellStart"/>
-                            <w:r>
-                              <w:rPr>
-                                <w:lang w:val="bg-BG"/>
-                              </w:rPr>
-                              <w:t>Гутцов</w:t>
-                            </w:r>
-                            <w:proofErr w:type="spellEnd"/>
-                            <w:r>
-                              <w:rPr>
-                                <w:lang w:val="bg-BG"/>
-                              </w:rPr>
-                              <w:t xml:space="preserve"> – 2162</w:t>
-                            </w:r>
-                            <w:r>
-                              <w:rPr>
-                                <w:lang w:val="bg-BG"/>
-                              </w:rPr>
-                              <w:t>1649</w:t>
-                            </w:r>
-                          </w:p>
-                          <w:p>
-                            <w:pPr>
-                              <w:pStyle w:val="NoSpacing"/>
-                              <w:jc w:val="right"/>
-                              <w:rPr>
-                                <w:lang w:val="bg-BG"/>
-                              </w:rPr>
-                            </w:pPr>
-                            <w:r>
-                              <w:rPr>
-                                <w:lang w:val="bg-BG"/>
-                              </w:rPr>
-                              <w:t>Димитър Сираков - 21621630</w:t>
-                            </w:r>
-                          </w:p>
-                        </w:txbxContent>
-                      </wps:txbx>
-                      <wps:bodyPr vert="horz" wrap="square" lIns="1600200" tIns="0" rIns="685800" bIns="0" anchor="b" anchorCtr="0" compatLnSpc="1">
-                        <a:noAutofit/>
-                      </wps:bodyPr>
-                    </wps:wsp>
-                  </a:graphicData>
-                </a:graphic>
-                <wp14:sizeRelV relativeFrom="margin">
-                  <wp14:pctHeight>0</wp14:pctHeight>
-                </wp14:sizeRelV>
-              </wp:anchor>
-            </w:drawing>
-          </mc:Choice>
-          <mc:Fallback>
-            <w:pict>
-              <v:shapetype w14:anchorId="23EF8B66" id="_x0000_t202" coordsize="21600,21600" o:spt="202" path="m,l,21600r21600,l21600,xe">
-                <v:stroke joinstyle="miter"/>
-                <v:path gradientshapeok="t" o:connecttype="rect"/>
-              </v:shapetype>
-              <v:shape id="Text Box 152" o:spid="_x0000_s1026" type="#_x0000_t202" style="position:absolute;margin-left:0;margin-top:0;width:8in;height:56.4pt;z-index:251660288;visibility:visible;mso-wrap-style:square;mso-height-percent:0;mso-wrap-distance-left:9pt;mso-wrap-distance-top:0;mso-wrap-distance-right:9pt;mso-wrap-distance-bottom:0;mso-position-horizontal:left;mso-position-horizontal-relative:margin;mso-position-vertical:bottom;mso-position-vertical-relative:margin;mso-height-percent:0;mso-height-relative:margin;v-text-anchor:bottom" o:gfxdata="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" filled="f" stroked="f">
-                <v:textbox inset="126pt,0,54pt,0">
-                  <w:txbxContent>
-                    <w:p>
-                      <w:pPr>
-                        <w:pStyle w:val="NoSpacing"/>
-                        <w:jc w:val="right"/>
-                        <w:rPr>
-                          <w:lang w:val="bg-BG"/>
-                        </w:rPr>
-                      </w:pPr>
-                      <w:r>
-                        <w:t xml:space="preserve"> </w:t>
-                      </w:r>
-                      <w:proofErr w:type="spellStart"/>
-                      <w:r>
-                        <w:rPr>
-                          <w:lang w:val="bg-BG"/>
-                        </w:rPr>
-                        <w:t>Кристиаан</w:t>
-                      </w:r>
-                      <w:proofErr w:type="spellEnd"/>
-                      <w:r>
-                        <w:rPr>
-                          <w:lang w:val="bg-BG"/>
-                        </w:rPr>
-                        <w:t xml:space="preserve"> </w:t>
-                      </w:r>
-                      <w:proofErr w:type="spellStart"/>
-                      <w:r>
-                        <w:rPr>
-                          <w:lang w:val="bg-BG"/>
-                        </w:rPr>
-                        <w:t>Героргиев</w:t>
-                      </w:r>
-                      <w:proofErr w:type="spellEnd"/>
-                      <w:r>
-                        <w:rPr>
-                          <w:lang w:val="bg-BG"/>
-                        </w:rPr>
-                        <w:t xml:space="preserve"> – 21621632</w:t>
-                      </w:r>
-                    </w:p>
-                    <w:p>
-                      <w:pPr>
-                        <w:pStyle w:val="NoSpacing"/>
-                        <w:jc w:val="right"/>
-                        <w:rPr>
-                          <w:lang w:val="bg-BG"/>
-                        </w:rPr>
-                      </w:pPr>
-                      <w:r>
-                        <w:rPr>
-                          <w:lang w:val="bg-BG"/>
-                        </w:rPr>
-                        <w:t xml:space="preserve">Даниел </w:t>
-                      </w:r>
-                      <w:proofErr w:type="spellStart"/>
-                      <w:r>
-                        <w:rPr>
-                          <w:lang w:val="bg-BG"/>
-                        </w:rPr>
-                        <w:t>Гутцов</w:t>
-                      </w:r>
-                      <w:proofErr w:type="spellEnd"/>
-                      <w:r>
-                        <w:rPr>
-                          <w:lang w:val="bg-BG"/>
-                        </w:rPr>
-                        <w:t xml:space="preserve"> – 2162</w:t>
-                      </w:r>
-                      <w:r>
-                        <w:rPr>
-                          <w:lang w:val="bg-BG"/>
-                        </w:rPr>
-                        <w:t>1649</w:t>
-                      </w:r>
-                    </w:p>
-                    <w:p>
-                      <w:pPr>
-                        <w:pStyle w:val="NoSpacing"/>
-                        <w:jc w:val="right"/>
-                        <w:rPr>
-                          <w:lang w:val="bg-BG"/>
-                        </w:rPr>
-                      </w:pPr>
-                      <w:r>
-                        <w:rPr>
-                          <w:lang w:val="bg-BG"/>
-                        </w:rPr>
-                        <w:t>Димитър Сираков - 21621630</w:t>
-                      </w:r>
-                    </w:p>
-                  </w:txbxContent>
-                </v:textbox>
-                <w10:wrap type="square" anchorx="margin" anchory="margin"/>
-              </v:shape>
-            </w:pict>
-          </mc:Fallback>
-        </mc:AlternateContent>
-      </w:r>
+        <w:pict w14:anchorId="02FEF351">
+          <v:shapetype id="_x0000_t202" coordsize="21600,21600" o:spt="202" path="m,l,21600r21600,l21600,xe">
+            <v:stroke joinstyle="miter"/>
+            <v:path gradientshapeok="t" o:connecttype="rect"/>
+          </v:shapetype>
+          <v:shape id="Text Box 152" o:spid="_x0000_s2051" type="#_x0000_t202" style="position:absolute;margin-left:0;margin-top:0;width:8in;height:56.4pt;z-index:251660288;visibility:visible;mso-wrap-style:square;mso-height-percent:0;mso-wrap-distance-left:9pt;mso-wrap-distance-top:0;mso-wrap-distance-right:9pt;mso-wrap-distance-bottom:0;mso-position-horizontal:left;mso-position-horizontal-relative:margin;mso-position-vertical:bottom;mso-position-vertical-relative:margin;mso-height-percent:0;mso-height-relative:margin;v-text-anchor:bottom" o:gfxdata="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" filled="f" stroked="f">
+            <v:textbox inset="126pt,0,54pt,0">
+              <w:txbxContent>
+                <w:p>
+                  <w:pPr>
+                    <w:pStyle w:val="NoSpacing"/>
+                    <w:jc w:val="right"/>
+                    <w:rPr>
+                      <w:lang w:val="bg-BG"/>
+                    </w:rPr>
+                  </w:pPr>
+                  <w:r>
+                    <w:t xml:space="preserve"> </w:t>
+                  </w:r>
+                  <w:r>
+                    <w:rPr>
+                      <w:lang w:val="bg-BG"/>
+                    </w:rPr>
+                    <w:t>Кристиаан Героргиев – 21621632</w:t>
+                  </w:r>
+                </w:p>
+                <w:p>
+                  <w:pPr>
+                    <w:pStyle w:val="NoSpacing"/>
+                    <w:jc w:val="right"/>
+                    <w:rPr>
+                      <w:lang w:val="bg-BG"/>
+                    </w:rPr>
+                  </w:pPr>
+                  <w:r>
+                    <w:rPr>
+                      <w:lang w:val="bg-BG"/>
+                    </w:rPr>
+                    <w:t>Даниел Гутцов – 2162</w:t>
+                  </w:r>
+                  <w:r>
+                    <w:rPr>
+                      <w:lang w:val="bg-BG"/>
+                    </w:rPr>
+                    <w:t>1649</w:t>
+                  </w:r>
+                </w:p>
+                <w:p>
+                  <w:pPr>
+                    <w:pStyle w:val="NoSpacing"/>
+                    <w:jc w:val="right"/>
+                    <w:rPr>
+                      <w:lang w:val="bg-BG"/>
+                    </w:rPr>
+                  </w:pPr>
+                  <w:r>
+                    <w:rPr>
+                      <w:lang w:val="bg-BG"/>
+                    </w:rPr>
+                    <w:t>Димитър Сираков - 21621630</w:t>
+                  </w:r>
+                </w:p>
+              </w:txbxContent>
+            </v:textbox>
+            <w10:wrap type="square" anchorx="margin" anchory="margin"/>
+          </v:shape>
+        </w:pict>
+      </w:r>
+      <w:r>
+        <w:rPr>
+          <w:noProof/>
+        </w:rPr>
+        <w:pict w14:anchorId="6370808B">
+          <v:shape id="Text Box 2" o:spid="_x0000_s2050" type="#_x0000_t202" style="position:absolute;margin-left:0;margin-top:183.85pt;width:426.45pt;height:110.55pt;z-index:251663360;visibility:visible;mso-wrap-style:square;mso-wrap-distance-left:9pt;mso-wrap-distance-top:0;mso-wrap-distance-right:9pt;mso-wrap-distance-bottom:0;mso-position-horizontal:center;mso-position-horizontal-relative:margin;mso-position-vertical:absolute;mso-position-vertical-relative:text;v-text-anchor:top" o:gfxdata="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" filled="f" stroked="f">
+            <v:textbox style="mso-fit-shape-to-text:t">
+              <w:txbxContent>
+                <w:p>
+                  <w:pPr>
+                    <w:jc w:val="center"/>
+                    <w:rPr>
+                      <w:rFonts w:ascii="Arial" w:hAnsi="Arial" w:cs="Arial"/>
+                      <w:b/>
+                      <w:bCs/>
+                      <w:color w:val="4472C4"/>
+                      <w:sz w:val="96"/>
+                      <w:szCs w:val="96"/>
+                      <w:lang w:val="bg-BG"/>
+                    </w:rPr>
+                  </w:pPr>
+                  <w:r>
+                    <w:rPr>
+                      <w:rFonts w:ascii="Arial" w:hAnsi="Arial" w:cs="Arial"/>
+                      <w:b/>
+                      <w:bCs/>
+                      <w:color w:val="4472C4"/>
+                      <w:sz w:val="96"/>
+                      <w:szCs w:val="96"/>
+                      <w:lang w:val="bg-BG"/>
+                    </w:rPr>
+                    <w:t xml:space="preserve">Курсова работа </w:t>
+                  </w:r>
+                </w:p>
+                <w:p>
+                  <w:pPr>
+                    <w:jc w:val="center"/>
+                    <w:rPr>
+                      <w:rFonts w:ascii="Arial" w:hAnsi="Arial" w:cs="Arial"/>
+                      <w:b/>
+                      <w:bCs/>
+                      <w:color w:val="4472C4"/>
+                      <w:sz w:val="96"/>
+                      <w:szCs w:val="96"/>
+                      <w:lang w:val="bg-BG"/>
+                    </w:rPr>
+                  </w:pPr>
+                  <w:r>
+                    <w:rPr>
+                      <w:rFonts w:ascii="Arial" w:hAnsi="Arial" w:cs="Arial"/>
+                      <w:b/>
+                      <w:bCs/>
+                      <w:color w:val="4472C4"/>
+                      <w:sz w:val="96"/>
+                      <w:szCs w:val="96"/>
+                      <w:lang w:val="bg-BG"/>
+                    </w:rPr>
+                    <w:t>№ 2</w:t>
+                  </w:r>
+                </w:p>
+              </w:txbxContent>
+            </v:textbox>
+            <w10:wrap type="square" anchorx="margin"/>
+          </v:shape>
+        </w:pict>
+      </w:r>
+    </w:p>
+    <w:p>
+      <w:pPr>
+        <w:rPr>
+          <w:lang w:val="bg-BG"/>
+        </w:rPr>
+      </w:pPr>
+    </w:p>
+    <w:p>
+      <w:pPr>
+        <w:rPr>
+          <w:lang w:val="bg-BG"/>
+        </w:rPr>
+      </w:pPr>
+    </w:p>
+    <w:p>
+      <w:pPr>
+        <w:rPr>
+          <w:lang w:val="bg-BG"/>
+        </w:rPr>
+      </w:pPr>
+    </w:p>
+    <w:p>
+      <w:pPr>
+        <w:rPr>
+          <w:lang w:val="bg-BG"/>
+        </w:rPr>
+      </w:pPr>
+    </w:p>
+    <w:p>
+      <w:pPr>
+        <w:rPr>
+          <w:lang w:val="bg-BG"/>
+        </w:rPr>
+      </w:pPr>
+    </w:p>
+    <w:p>
+      <w:pPr>
+        <w:rPr>
+          <w:lang w:val="bg-BG"/>
+        </w:rPr>
+      </w:pPr>
+    </w:p>
+    <w:p>
+      <w:pPr>
+        <w:pStyle w:val="ListParagraph"/>
+        <w:rPr>
+          <w:lang w:val="ru-RU"/>
+        </w:rPr>
+      </w:pPr>
+    </w:p>
+    <w:p>
+      <w:pPr>
+        <w:pStyle w:val="ListParagraph"/>
+        <w:rPr>
+          <w:lang w:val="ru-RU"/>
+        </w:rPr>
+      </w:pPr>
+    </w:p>
+    <w:p>
+      <w:pPr>
+        <w:pStyle w:val="ListParagraph"/>
+        <w:rPr>
+          <w:lang w:val="ru-RU"/>
+        </w:rPr>
+      </w:pPr>
+    </w:p>
+    <w:p>
+      <w:pPr>
+        <w:pStyle w:val="ListParagraph"/>
+        <w:rPr>
+          <w:lang w:val="ru-RU"/>
+        </w:rPr>
+      </w:pPr>
+    </w:p>
+    <w:p>
+      <w:pPr>
+        <w:pStyle w:val="ListParagraph"/>
+        <w:rPr>
+          <w:lang w:val="ru-RU"/>
+        </w:rPr>
+      </w:pPr>
+    </w:p>
+    <w:p>
+      <w:pPr>
+        <w:pStyle w:val="ListParagraph"/>
+        <w:rPr>
+          <w:lang w:val="ru-RU"/>
+        </w:rPr>
+      </w:pPr>
+    </w:p>
+    <w:p>
+      <w:pPr>
+        <w:pStyle w:val="ListParagraph"/>
+        <w:rPr>
+          <w:lang w:val="ru-RU"/>
+        </w:rPr>
+      </w:pPr>
+    </w:p>
+    <w:p>
+      <w:pPr>
+        <w:pStyle w:val="ListParagraph"/>
+        <w:rPr>
+          <w:lang w:val="ru-RU"/>
+        </w:rPr>
+      </w:pPr>
+    </w:p>
+    <w:p>
+      <w:pPr>
+        <w:pStyle w:val="ListParagraph"/>
+        <w:rPr>
+          <w:lang w:val="ru-RU"/>
+        </w:rPr>
+      </w:pPr>
+    </w:p>
+    <w:p>
+      <w:pPr>
+        <w:pStyle w:val="ListParagraph"/>
+        <w:rPr>
+          <w:lang w:val="ru-RU"/>
+        </w:rPr>
+      </w:pPr>
+    </w:p>
+    <w:p>
+      <w:pPr>
+        <w:pStyle w:val="ListParagraph"/>
+        <w:rPr>
+          <w:lang w:val="ru-RU"/>
+        </w:rPr>
+      </w:pPr>
+    </w:p>
+    <w:p>
+      <w:pPr>
+        <w:pStyle w:val="ListParagraph"/>
+        <w:rPr>
+          <w:lang w:val="ru-RU"/>
+        </w:rPr>
+      </w:pPr>
+    </w:p>
+    <w:p>
+      <w:pPr>
+        <w:pStyle w:val="ListParagraph"/>
+        <w:rPr>
+          <w:lang w:val="ru-RU"/>
+        </w:rPr>
+      </w:pPr>
+    </w:p>
+    <w:p>
+      <w:pPr>
+        <w:pStyle w:val="ListParagraph"/>
+        <w:rPr>
+          <w:lang w:val="ru-RU"/>
+        </w:rPr>
+      </w:pPr>
+    </w:p>
+    <w:p>
+      <w:r>
+        <w:lastRenderedPageBreak/>
+        <w:t xml:space="preserve">GITHUB: </w:t>
+      </w:r>
+      <w:r>
+        <w:t>https://github.com/Kris-K-Georgiev/USP-PPS.git</w:t>
+      </w:r>
+    </w:p>
+    <w:p>
+      <w:pPr>
+        <w:pStyle w:val="ListParagraph"/>
+        <w:rPr>
+          <w:lang w:val="ru-RU"/>
+        </w:rPr>
+      </w:pPr>
+    </w:p>
+    <w:p>
+      <w:pPr>
+        <w:pStyle w:val="NormalWeb"/>
+        <w:spacing w:before="0" w:beforeAutospacing="0" w:after="200" w:afterAutospacing="0"/>
+        <w:jc w:val="center"/>
+        <w:rPr>
+          <w:color w:val="2F5496" w:themeColor="accent1" w:themeShade="BF"/>
+        </w:rPr>
+      </w:pPr>
       <w:r>
         <w:rPr>
           <w:b/>
           <w:bCs/>
-          <w:noProof/>
+          <w:color w:val="2F5496" w:themeColor="accent1" w:themeShade="BF"/>
+          <w:sz w:val="48"/>
+          <w:szCs w:val="48"/>
+        </w:rPr>
+        <w:t>Съдържание</w:t>
+      </w:r>
+    </w:p>
+    <w:p>
+      <w:pPr>
+        <w:pStyle w:val="NormalWeb"/>
+        <w:spacing w:before="240" w:beforeAutospacing="0" w:after="0" w:afterAutospacing="0"/>
+        <w:jc w:val="both"/>
+        <w:rPr>
+          <w:color w:val="2F5496" w:themeColor="accent1" w:themeShade="BF"/>
+          <w:lang w:val="bg-BG"/>
+        </w:rPr>
+      </w:pPr>
+      <w:r>
+        <w:rPr>
+          <w:color w:val="2F5496" w:themeColor="accent1" w:themeShade="BF"/>
+          <w:sz w:val="26"/>
+          <w:szCs w:val="26"/>
+        </w:rPr>
+        <w:t xml:space="preserve">1. </w:t>
+      </w:r>
+      <w:r>
+        <w:rPr>
+          <w:color w:val="2F5496" w:themeColor="accent1" w:themeShade="BF"/>
+          <w:sz w:val="26"/>
+          <w:szCs w:val="26"/>
+          <w:lang w:val="bg-BG"/>
+        </w:rPr>
+        <w:t>Изследване</w:t>
+      </w:r>
+      <w:r>
+        <w:rPr>
+          <w:rStyle w:val="apple-tab-span"/>
+          <w:color w:val="2F5496" w:themeColor="accent1" w:themeShade="BF"/>
+          <w:sz w:val="26"/>
+          <w:szCs w:val="26"/>
+        </w:rPr>
+        <w:tab/>
+      </w:r>
+      <w:r>
+        <w:rPr>
+          <w:rStyle w:val="apple-tab-span"/>
+          <w:color w:val="2F5496" w:themeColor="accent1" w:themeShade="BF"/>
+          <w:sz w:val="26"/>
+          <w:szCs w:val="26"/>
+        </w:rPr>
+        <w:tab/>
+      </w:r>
+      <w:r>
+        <w:rPr>
+          <w:rStyle w:val="apple-tab-span"/>
+          <w:color w:val="2F5496" w:themeColor="accent1" w:themeShade="BF"/>
+          <w:sz w:val="26"/>
+          <w:szCs w:val="26"/>
+        </w:rPr>
+        <w:tab/>
+      </w:r>
+      <w:r>
+        <w:rPr>
+          <w:rStyle w:val="apple-tab-span"/>
+          <w:color w:val="2F5496" w:themeColor="accent1" w:themeShade="BF"/>
+          <w:sz w:val="26"/>
+          <w:szCs w:val="26"/>
+        </w:rPr>
+        <w:tab/>
+      </w:r>
+      <w:r>
+        <w:rPr>
+          <w:rStyle w:val="apple-tab-span"/>
+          <w:color w:val="2F5496" w:themeColor="accent1" w:themeShade="BF"/>
+          <w:sz w:val="26"/>
+          <w:szCs w:val="26"/>
+        </w:rPr>
+        <w:tab/>
+      </w:r>
+      <w:r>
+        <w:rPr>
+          <w:rStyle w:val="apple-tab-span"/>
+          <w:color w:val="2F5496" w:themeColor="accent1" w:themeShade="BF"/>
+          <w:sz w:val="26"/>
+          <w:szCs w:val="26"/>
+        </w:rPr>
+        <w:tab/>
+      </w:r>
+      <w:r>
+        <w:rPr>
+          <w:rStyle w:val="apple-tab-span"/>
+          <w:color w:val="2F5496" w:themeColor="accent1" w:themeShade="BF"/>
+          <w:sz w:val="26"/>
+          <w:szCs w:val="26"/>
+        </w:rPr>
+        <w:tab/>
+      </w:r>
+      <w:r>
+        <w:rPr>
+          <w:rStyle w:val="apple-tab-span"/>
+          <w:color w:val="2F5496" w:themeColor="accent1" w:themeShade="BF"/>
+          <w:sz w:val="26"/>
+          <w:szCs w:val="26"/>
+        </w:rPr>
+        <w:tab/>
+      </w:r>
+      <w:r>
+        <w:rPr>
+          <w:rStyle w:val="apple-tab-span"/>
+          <w:color w:val="2F5496" w:themeColor="accent1" w:themeShade="BF"/>
+          <w:sz w:val="26"/>
+          <w:szCs w:val="26"/>
+        </w:rPr>
+        <w:tab/>
+      </w:r>
+      <w:r>
+        <w:rPr>
+          <w:rStyle w:val="apple-tab-span"/>
+          <w:color w:val="2F5496" w:themeColor="accent1" w:themeShade="BF"/>
+          <w:sz w:val="26"/>
+          <w:szCs w:val="26"/>
+        </w:rPr>
+        <w:tab/>
+      </w:r>
+      <w:r>
+        <w:rPr>
+          <w:color w:val="2F5496" w:themeColor="accent1" w:themeShade="BF"/>
+          <w:sz w:val="26"/>
+          <w:szCs w:val="26"/>
+          <w:lang w:val="bg-BG"/>
+        </w:rPr>
+        <w:t>3</w:t>
+      </w:r>
+    </w:p>
+    <w:p>
+      <w:pPr>
+        <w:pStyle w:val="NormalWeb"/>
+        <w:spacing w:before="240" w:beforeAutospacing="0" w:after="0" w:afterAutospacing="0"/>
+        <w:ind w:left="360" w:firstLine="360"/>
+        <w:jc w:val="both"/>
+      </w:pPr>
+      <w:r>
+        <w:rPr>
+          <w:color w:val="000000"/>
+        </w:rPr>
+        <w:t>1.1 Конкурентите</w:t>
+      </w:r>
+      <w:r>
+        <w:rPr>
+          <w:rStyle w:val="apple-tab-span"/>
+          <w:color w:val="000000"/>
+        </w:rPr>
+        <w:tab/>
+      </w:r>
+      <w:r>
+        <w:rPr>
+          <w:rStyle w:val="apple-tab-span"/>
+          <w:color w:val="000000"/>
+        </w:rPr>
+        <w:tab/>
+      </w:r>
+      <w:r>
+        <w:rPr>
+          <w:rStyle w:val="apple-tab-span"/>
+          <w:color w:val="000000"/>
+        </w:rPr>
+        <w:tab/>
+      </w:r>
+      <w:r>
+        <w:rPr>
+          <w:rStyle w:val="apple-tab-span"/>
+          <w:color w:val="000000"/>
+        </w:rPr>
+        <w:tab/>
+      </w:r>
+      <w:r>
+        <w:rPr>
+          <w:rStyle w:val="apple-tab-span"/>
+          <w:color w:val="000000"/>
+        </w:rPr>
+        <w:tab/>
+      </w:r>
+      <w:r>
+        <w:rPr>
+          <w:rStyle w:val="apple-tab-span"/>
+          <w:color w:val="000000"/>
+        </w:rPr>
+        <w:tab/>
+      </w:r>
+      <w:r>
+        <w:rPr>
+          <w:rStyle w:val="apple-tab-span"/>
+          <w:color w:val="000000"/>
+        </w:rPr>
+        <w:tab/>
+      </w:r>
+      <w:r>
+        <w:rPr>
+          <w:rStyle w:val="apple-tab-span"/>
+          <w:color w:val="000000"/>
+        </w:rPr>
+        <w:tab/>
+      </w:r>
+      <w:r>
+        <w:rPr>
+          <w:color w:val="000000"/>
+          <w:lang w:val="bg-BG"/>
+        </w:rPr>
+        <w:t>3</w:t>
+      </w:r>
+      <w:r>
+        <w:rPr>
+          <w:rStyle w:val="apple-tab-span"/>
+          <w:color w:val="000000"/>
+        </w:rPr>
+        <w:tab/>
+      </w:r>
+    </w:p>
+    <w:p>
+      <w:pPr>
+        <w:pStyle w:val="NormalWeb"/>
+        <w:numPr>
+          <w:ilvl w:val="0"/>
+          <w:numId w:val="4"/>
+        </w:numPr>
+        <w:spacing w:before="240" w:beforeAutospacing="0" w:after="0" w:afterAutospacing="0"/>
+        <w:jc w:val="both"/>
+      </w:pPr>
+      <w:r>
+        <w:rPr>
+          <w:color w:val="000000"/>
+        </w:rPr>
+        <w:t>Начални страници на сайтовете на нашите конкуренти</w:t>
+      </w:r>
+      <w:r>
+        <w:rPr>
+          <w:rStyle w:val="apple-tab-span"/>
+          <w:color w:val="000000"/>
+        </w:rPr>
+        <w:tab/>
+      </w:r>
+      <w:r>
+        <w:rPr>
+          <w:rStyle w:val="apple-tab-span"/>
+          <w:color w:val="000000"/>
+        </w:rPr>
+        <w:tab/>
+      </w:r>
+    </w:p>
+    <w:p>
+      <w:pPr>
+        <w:pStyle w:val="NormalWeb"/>
+        <w:numPr>
+          <w:ilvl w:val="0"/>
+          <w:numId w:val="4"/>
+        </w:numPr>
+        <w:spacing w:before="240" w:beforeAutospacing="0" w:after="0" w:afterAutospacing="0"/>
+        <w:jc w:val="both"/>
+      </w:pPr>
+      <w:r>
+        <w:rPr>
+          <w:color w:val="000000"/>
+        </w:rPr>
+        <w:t>Избрани от сайтовете на конкурентите примери</w:t>
+      </w:r>
+      <w:r>
+        <w:rPr>
+          <w:rStyle w:val="apple-tab-span"/>
+          <w:color w:val="000000"/>
+        </w:rPr>
+        <w:tab/>
+      </w:r>
+      <w:r>
+        <w:rPr>
+          <w:rStyle w:val="apple-tab-span"/>
+          <w:color w:val="000000"/>
+        </w:rPr>
+        <w:tab/>
+      </w:r>
+      <w:r>
+        <w:rPr>
+          <w:rStyle w:val="apple-tab-span"/>
+          <w:color w:val="000000"/>
+        </w:rPr>
+        <w:tab/>
+      </w:r>
+    </w:p>
+    <w:p>
+      <w:pPr>
+        <w:pStyle w:val="NormalWeb"/>
+        <w:spacing w:before="240" w:beforeAutospacing="0" w:after="0" w:afterAutospacing="0"/>
+        <w:ind w:firstLine="720"/>
+        <w:jc w:val="both"/>
+        <w:rPr>
+          <w:lang w:val="bg-BG"/>
+        </w:rPr>
+      </w:pPr>
+      <w:r>
+        <w:rPr>
+          <w:color w:val="000000"/>
+        </w:rPr>
+        <w:t>1.</w:t>
+      </w:r>
+      <w:r>
+        <w:rPr>
+          <w:color w:val="000000"/>
+          <w:lang w:val="bg-BG"/>
+        </w:rPr>
+        <w:t>2</w:t>
+      </w:r>
+      <w:r>
+        <w:rPr>
+          <w:color w:val="000000"/>
+        </w:rPr>
+        <w:t xml:space="preserve"> Competitive Analyses – Marketing</w:t>
+      </w:r>
+      <w:r>
+        <w:rPr>
+          <w:rStyle w:val="apple-tab-span"/>
+          <w:color w:val="000000"/>
+        </w:rPr>
+        <w:tab/>
+      </w:r>
+      <w:r>
+        <w:rPr>
+          <w:rStyle w:val="apple-tab-span"/>
+          <w:color w:val="000000"/>
+        </w:rPr>
+        <w:tab/>
+      </w:r>
+      <w:r>
+        <w:rPr>
+          <w:rStyle w:val="apple-tab-span"/>
+          <w:color w:val="000000"/>
+        </w:rPr>
+        <w:tab/>
+      </w:r>
+      <w:r>
+        <w:rPr>
+          <w:rStyle w:val="apple-tab-span"/>
+          <w:color w:val="000000"/>
+        </w:rPr>
+        <w:tab/>
+      </w:r>
+      <w:r>
+        <w:rPr>
+          <w:rStyle w:val="apple-tab-span"/>
+          <w:color w:val="000000"/>
+        </w:rPr>
+        <w:tab/>
+      </w:r>
+      <w:r>
+        <w:rPr>
+          <w:color w:val="000000"/>
+          <w:lang w:val="bg-BG"/>
+        </w:rPr>
+        <w:t>10</w:t>
+      </w:r>
+    </w:p>
+    <w:p>
+      <w:pPr>
+        <w:pStyle w:val="NormalWeb"/>
+        <w:spacing w:before="240" w:beforeAutospacing="0" w:after="0" w:afterAutospacing="0"/>
+        <w:ind w:firstLine="720"/>
+        <w:jc w:val="both"/>
+        <w:rPr>
+          <w:lang w:val="bg-BG"/>
+        </w:rPr>
+      </w:pPr>
+      <w:r>
+        <w:rPr>
+          <w:color w:val="000000"/>
+        </w:rPr>
+        <w:t>1.</w:t>
+      </w:r>
+      <w:r>
+        <w:rPr>
+          <w:color w:val="000000"/>
+          <w:lang w:val="bg-BG"/>
+        </w:rPr>
+        <w:t>3</w:t>
+      </w:r>
+      <w:r>
+        <w:rPr>
+          <w:color w:val="000000"/>
+        </w:rPr>
+        <w:t xml:space="preserve"> Competitive Analyses – 10 Nilsen’s Heuristics </w:t>
+      </w:r>
+      <w:r>
+        <w:rPr>
+          <w:rStyle w:val="apple-tab-span"/>
+          <w:color w:val="000000"/>
+        </w:rPr>
+        <w:tab/>
+      </w:r>
+      <w:r>
+        <w:rPr>
+          <w:rStyle w:val="apple-tab-span"/>
+          <w:color w:val="000000"/>
+        </w:rPr>
+        <w:tab/>
+      </w:r>
+      <w:r>
+        <w:rPr>
+          <w:rStyle w:val="apple-tab-span"/>
+          <w:color w:val="000000"/>
+        </w:rPr>
+        <w:tab/>
+      </w:r>
+      <w:r>
+        <w:rPr>
+          <w:rStyle w:val="apple-tab-span"/>
+          <w:color w:val="000000"/>
+        </w:rPr>
+        <w:tab/>
+      </w:r>
+      <w:r>
+        <w:rPr>
+          <w:color w:val="000000"/>
+          <w:lang w:val="bg-BG"/>
+        </w:rPr>
+        <w:t>11</w:t>
+      </w:r>
+    </w:p>
+    <w:p>
+      <w:pPr>
+        <w:pStyle w:val="NormalWeb"/>
+        <w:spacing w:before="240" w:beforeAutospacing="0" w:after="0" w:afterAutospacing="0"/>
+        <w:ind w:firstLine="720"/>
+        <w:jc w:val="both"/>
+        <w:rPr>
+          <w:color w:val="000000"/>
+          <w:lang w:val="bg-BG"/>
+        </w:rPr>
+      </w:pPr>
+      <w:r>
+        <w:rPr>
+          <w:color w:val="000000"/>
+        </w:rPr>
+        <w:t>1.</w:t>
+      </w:r>
+      <w:r>
+        <w:rPr>
+          <w:color w:val="000000"/>
+          <w:lang w:val="bg-BG"/>
+        </w:rPr>
+        <w:t>4</w:t>
+      </w:r>
+      <w:r>
+        <w:rPr>
+          <w:color w:val="000000"/>
+        </w:rPr>
+        <w:t xml:space="preserve"> Google Form – проучване на потенциални потребители</w:t>
+      </w:r>
+      <w:r>
+        <w:rPr>
+          <w:rStyle w:val="apple-tab-span"/>
+          <w:color w:val="000000"/>
+        </w:rPr>
+        <w:tab/>
+      </w:r>
+      <w:r>
+        <w:rPr>
+          <w:rStyle w:val="apple-tab-span"/>
+          <w:color w:val="000000"/>
+        </w:rPr>
+        <w:tab/>
+      </w:r>
+      <w:r>
+        <w:rPr>
+          <w:color w:val="000000"/>
+        </w:rPr>
+        <w:t>1</w:t>
+      </w:r>
+      <w:r>
+        <w:rPr>
+          <w:color w:val="000000"/>
+          <w:lang w:val="bg-BG"/>
+        </w:rPr>
+        <w:t>7</w:t>
+      </w:r>
+    </w:p>
+    <w:p>
+      <w:pPr>
+        <w:pStyle w:val="NormalWeb"/>
+        <w:spacing w:before="240" w:beforeAutospacing="0" w:after="0" w:afterAutospacing="0"/>
+        <w:ind w:firstLine="360"/>
+        <w:jc w:val="both"/>
+        <w:rPr>
+          <w:lang w:val="bg-BG"/>
+        </w:rPr>
+      </w:pPr>
+    </w:p>
+    <w:p>
+      <w:pPr>
+        <w:pStyle w:val="NormalWeb"/>
+        <w:spacing w:before="240" w:beforeAutospacing="0" w:after="0" w:afterAutospacing="0"/>
+        <w:jc w:val="both"/>
+        <w:rPr>
+          <w:color w:val="2F5496" w:themeColor="accent1" w:themeShade="BF"/>
+          <w:lang w:val="bg-BG"/>
+        </w:rPr>
+      </w:pPr>
+      <w:r>
+        <w:rPr>
+          <w:color w:val="2F5496" w:themeColor="accent1" w:themeShade="BF"/>
+          <w:sz w:val="26"/>
+          <w:szCs w:val="26"/>
+        </w:rPr>
+        <w:t xml:space="preserve">2. </w:t>
+      </w:r>
+      <w:r>
+        <w:rPr>
+          <w:color w:val="2F5496" w:themeColor="accent1" w:themeShade="BF"/>
+          <w:sz w:val="26"/>
+          <w:szCs w:val="26"/>
+          <w:lang w:val="bg-BG"/>
+        </w:rPr>
+        <w:t>Планиране</w:t>
+      </w:r>
+      <w:r>
+        <w:rPr>
+          <w:rStyle w:val="apple-tab-span"/>
+          <w:color w:val="2F5496" w:themeColor="accent1" w:themeShade="BF"/>
+          <w:sz w:val="26"/>
+          <w:szCs w:val="26"/>
+        </w:rPr>
+        <w:tab/>
+      </w:r>
+      <w:r>
+        <w:rPr>
+          <w:rStyle w:val="apple-tab-span"/>
+          <w:color w:val="2F5496" w:themeColor="accent1" w:themeShade="BF"/>
+          <w:sz w:val="26"/>
+          <w:szCs w:val="26"/>
+        </w:rPr>
+        <w:tab/>
+      </w:r>
+      <w:r>
+        <w:rPr>
+          <w:rStyle w:val="apple-tab-span"/>
+          <w:color w:val="2F5496" w:themeColor="accent1" w:themeShade="BF"/>
+          <w:sz w:val="26"/>
+          <w:szCs w:val="26"/>
+        </w:rPr>
+        <w:tab/>
+      </w:r>
+      <w:r>
+        <w:rPr>
+          <w:rStyle w:val="apple-tab-span"/>
+          <w:color w:val="2F5496" w:themeColor="accent1" w:themeShade="BF"/>
+          <w:sz w:val="26"/>
+          <w:szCs w:val="26"/>
+        </w:rPr>
+        <w:tab/>
+      </w:r>
+      <w:r>
+        <w:rPr>
+          <w:rStyle w:val="apple-tab-span"/>
+          <w:color w:val="2F5496" w:themeColor="accent1" w:themeShade="BF"/>
+          <w:sz w:val="26"/>
+          <w:szCs w:val="26"/>
+        </w:rPr>
+        <w:tab/>
+      </w:r>
+      <w:r>
+        <w:rPr>
+          <w:rStyle w:val="apple-tab-span"/>
+          <w:color w:val="2F5496" w:themeColor="accent1" w:themeShade="BF"/>
+          <w:sz w:val="26"/>
+          <w:szCs w:val="26"/>
+        </w:rPr>
+        <w:tab/>
+      </w:r>
+      <w:r>
+        <w:rPr>
+          <w:rStyle w:val="apple-tab-span"/>
+          <w:color w:val="2F5496" w:themeColor="accent1" w:themeShade="BF"/>
+          <w:sz w:val="26"/>
+          <w:szCs w:val="26"/>
+        </w:rPr>
+        <w:tab/>
+      </w:r>
+      <w:r>
+        <w:rPr>
+          <w:rStyle w:val="apple-tab-span"/>
+          <w:color w:val="2F5496" w:themeColor="accent1" w:themeShade="BF"/>
+          <w:sz w:val="26"/>
+          <w:szCs w:val="26"/>
+        </w:rPr>
+        <w:tab/>
+      </w:r>
+      <w:r>
+        <w:rPr>
+          <w:rStyle w:val="apple-tab-span"/>
+          <w:color w:val="2F5496" w:themeColor="accent1" w:themeShade="BF"/>
+          <w:sz w:val="26"/>
+          <w:szCs w:val="26"/>
+        </w:rPr>
+        <w:tab/>
+      </w:r>
+      <w:r>
+        <w:rPr>
+          <w:rStyle w:val="apple-tab-span"/>
+          <w:color w:val="2F5496" w:themeColor="accent1" w:themeShade="BF"/>
+          <w:sz w:val="26"/>
+          <w:szCs w:val="26"/>
+        </w:rPr>
+        <w:tab/>
+      </w:r>
+      <w:r>
+        <w:rPr>
+          <w:color w:val="2F5496" w:themeColor="accent1" w:themeShade="BF"/>
+          <w:sz w:val="26"/>
+          <w:szCs w:val="26"/>
+        </w:rPr>
+        <w:t>2</w:t>
+      </w:r>
+      <w:r>
+        <w:rPr>
+          <w:color w:val="2F5496" w:themeColor="accent1" w:themeShade="BF"/>
+          <w:sz w:val="26"/>
+          <w:szCs w:val="26"/>
+          <w:lang w:val="bg-BG"/>
+        </w:rPr>
+        <w:t>1</w:t>
+      </w:r>
+    </w:p>
+    <w:p>
+      <w:pPr>
+        <w:pStyle w:val="NormalWeb"/>
+        <w:spacing w:before="240" w:beforeAutospacing="0" w:after="0" w:afterAutospacing="0"/>
+        <w:ind w:firstLine="720"/>
+        <w:jc w:val="both"/>
+        <w:rPr>
+          <w:lang w:val="bg-BG"/>
+        </w:rPr>
+      </w:pPr>
+      <w:r>
+        <w:rPr>
+          <w:color w:val="000000"/>
+        </w:rPr>
+        <w:t>2.1 Personas</w:t>
+      </w:r>
+      <w:r>
+        <w:rPr>
+          <w:rStyle w:val="apple-tab-span"/>
+          <w:color w:val="000000"/>
+        </w:rPr>
+        <w:tab/>
+      </w:r>
+      <w:r>
+        <w:rPr>
+          <w:rStyle w:val="apple-tab-span"/>
+          <w:color w:val="000000"/>
+        </w:rPr>
+        <w:tab/>
+      </w:r>
+      <w:r>
+        <w:rPr>
+          <w:rStyle w:val="apple-tab-span"/>
+          <w:color w:val="000000"/>
+        </w:rPr>
+        <w:tab/>
+      </w:r>
+      <w:r>
+        <w:rPr>
+          <w:rStyle w:val="apple-tab-span"/>
+          <w:color w:val="000000"/>
+        </w:rPr>
+        <w:tab/>
+      </w:r>
+      <w:r>
+        <w:rPr>
+          <w:rStyle w:val="apple-tab-span"/>
+          <w:color w:val="000000"/>
+        </w:rPr>
+        <w:tab/>
+      </w:r>
+      <w:r>
+        <w:rPr>
+          <w:rStyle w:val="apple-tab-span"/>
+          <w:color w:val="000000"/>
+        </w:rPr>
+        <w:tab/>
+      </w:r>
+      <w:r>
+        <w:rPr>
+          <w:rStyle w:val="apple-tab-span"/>
+          <w:color w:val="000000"/>
+        </w:rPr>
+        <w:tab/>
+      </w:r>
+      <w:r>
+        <w:rPr>
+          <w:rStyle w:val="apple-tab-span"/>
+          <w:color w:val="000000"/>
+        </w:rPr>
+        <w:tab/>
+      </w:r>
+      <w:r>
+        <w:rPr>
+          <w:rStyle w:val="apple-tab-span"/>
+          <w:color w:val="000000"/>
+        </w:rPr>
+        <w:tab/>
+      </w:r>
+      <w:r>
+        <w:rPr>
+          <w:color w:val="000000"/>
+        </w:rPr>
+        <w:t>2</w:t>
+      </w:r>
+      <w:r>
+        <w:rPr>
+          <w:color w:val="000000"/>
+          <w:lang w:val="bg-BG"/>
+        </w:rPr>
+        <w:t>1</w:t>
+      </w:r>
+    </w:p>
+    <w:p>
+      <w:pPr>
+        <w:pStyle w:val="NormalWeb"/>
+        <w:spacing w:before="240" w:beforeAutospacing="0" w:after="0" w:afterAutospacing="0"/>
+        <w:ind w:firstLine="720"/>
+        <w:jc w:val="both"/>
+        <w:rPr>
+          <w:lang w:val="bg-BG"/>
+        </w:rPr>
+      </w:pPr>
+      <w:r>
+        <w:rPr>
+          <w:color w:val="000000"/>
+        </w:rPr>
+        <w:t>2.2 Journey Maps</w:t>
+      </w:r>
+      <w:r>
+        <w:rPr>
+          <w:rStyle w:val="apple-tab-span"/>
+          <w:color w:val="000000"/>
+        </w:rPr>
+        <w:tab/>
+      </w:r>
+      <w:r>
+        <w:rPr>
+          <w:rStyle w:val="apple-tab-span"/>
+          <w:color w:val="000000"/>
+        </w:rPr>
+        <w:tab/>
+      </w:r>
+      <w:r>
+        <w:rPr>
+          <w:rStyle w:val="apple-tab-span"/>
+          <w:color w:val="000000"/>
+        </w:rPr>
+        <w:tab/>
+      </w:r>
+      <w:r>
+        <w:rPr>
+          <w:rStyle w:val="apple-tab-span"/>
+          <w:color w:val="000000"/>
+        </w:rPr>
+        <w:tab/>
+      </w:r>
+      <w:r>
+        <w:rPr>
+          <w:rStyle w:val="apple-tab-span"/>
+          <w:color w:val="000000"/>
+        </w:rPr>
+        <w:tab/>
+      </w:r>
+      <w:r>
+        <w:rPr>
+          <w:rStyle w:val="apple-tab-span"/>
+          <w:color w:val="000000"/>
+        </w:rPr>
+        <w:tab/>
+      </w:r>
+      <w:r>
+        <w:rPr>
+          <w:rStyle w:val="apple-tab-span"/>
+          <w:color w:val="000000"/>
+        </w:rPr>
+        <w:tab/>
+      </w:r>
+      <w:r>
+        <w:rPr>
+          <w:rStyle w:val="apple-tab-span"/>
+          <w:color w:val="000000"/>
+        </w:rPr>
+        <w:tab/>
+      </w:r>
+      <w:r>
+        <w:rPr>
+          <w:color w:val="000000"/>
+        </w:rPr>
+        <w:t>2</w:t>
+      </w:r>
+      <w:r>
+        <w:rPr>
+          <w:color w:val="000000"/>
+          <w:lang w:val="bg-BG"/>
+        </w:rPr>
+        <w:t>3</w:t>
+      </w:r>
+    </w:p>
+    <w:p>
+      <w:pPr>
+        <w:pStyle w:val="NormalWeb"/>
+        <w:spacing w:before="240" w:beforeAutospacing="0" w:after="0" w:afterAutospacing="0"/>
+        <w:ind w:firstLine="720"/>
+        <w:jc w:val="both"/>
+        <w:rPr>
+          <w:lang w:val="bg-BG"/>
+        </w:rPr>
+      </w:pPr>
+      <w:r>
+        <w:rPr>
+          <w:color w:val="000000"/>
+        </w:rPr>
+        <w:t>2.3 Storyboarding</w:t>
+      </w:r>
+      <w:r>
+        <w:rPr>
+          <w:rStyle w:val="apple-tab-span"/>
+          <w:color w:val="000000"/>
+        </w:rPr>
+        <w:tab/>
+      </w:r>
+      <w:r>
+        <w:rPr>
+          <w:rStyle w:val="apple-tab-span"/>
+          <w:color w:val="000000"/>
+        </w:rPr>
+        <w:tab/>
+      </w:r>
+      <w:r>
+        <w:rPr>
+          <w:rStyle w:val="apple-tab-span"/>
+          <w:color w:val="000000"/>
+        </w:rPr>
+        <w:tab/>
+      </w:r>
+      <w:r>
+        <w:rPr>
+          <w:rStyle w:val="apple-tab-span"/>
+          <w:color w:val="000000"/>
+        </w:rPr>
+        <w:tab/>
+      </w:r>
+      <w:r>
+        <w:rPr>
+          <w:rStyle w:val="apple-tab-span"/>
+          <w:color w:val="000000"/>
+        </w:rPr>
+        <w:tab/>
+      </w:r>
+      <w:r>
+        <w:rPr>
+          <w:rStyle w:val="apple-tab-span"/>
+          <w:color w:val="000000"/>
+        </w:rPr>
+        <w:tab/>
+      </w:r>
+      <w:r>
+        <w:rPr>
+          <w:rStyle w:val="apple-tab-span"/>
+          <w:color w:val="000000"/>
+        </w:rPr>
+        <w:tab/>
+      </w:r>
+      <w:r>
+        <w:rPr>
+          <w:rStyle w:val="apple-tab-span"/>
+          <w:color w:val="000000"/>
+        </w:rPr>
+        <w:tab/>
+      </w:r>
+      <w:r>
+        <w:rPr>
+          <w:color w:val="000000"/>
+        </w:rPr>
+        <w:t>2</w:t>
+      </w:r>
+      <w:r>
+        <w:rPr>
+          <w:color w:val="000000"/>
+          <w:lang w:val="bg-BG"/>
+        </w:rPr>
+        <w:t>5</w:t>
+      </w:r>
+    </w:p>
+    <w:p>
+      <w:pPr>
+        <w:pStyle w:val="NormalWeb"/>
+        <w:spacing w:before="240" w:beforeAutospacing="0" w:after="0" w:afterAutospacing="0"/>
+        <w:ind w:firstLine="720"/>
+        <w:jc w:val="both"/>
+        <w:rPr>
+          <w:lang w:val="bg-BG"/>
+        </w:rPr>
+      </w:pPr>
+      <w:r>
+        <w:rPr>
+          <w:color w:val="000000"/>
+        </w:rPr>
+        <w:t>2.4 User Flows</w:t>
+      </w:r>
+      <w:r>
+        <w:rPr>
+          <w:rStyle w:val="apple-tab-span"/>
+          <w:color w:val="000000"/>
+        </w:rPr>
+        <w:tab/>
+      </w:r>
+      <w:r>
+        <w:rPr>
+          <w:rStyle w:val="apple-tab-span"/>
+          <w:color w:val="000000"/>
+        </w:rPr>
+        <w:tab/>
+      </w:r>
+      <w:r>
+        <w:rPr>
+          <w:rStyle w:val="apple-tab-span"/>
+          <w:color w:val="000000"/>
+        </w:rPr>
+        <w:tab/>
+      </w:r>
+      <w:r>
+        <w:rPr>
+          <w:rStyle w:val="apple-tab-span"/>
+          <w:color w:val="000000"/>
+        </w:rPr>
+        <w:tab/>
+      </w:r>
+      <w:r>
+        <w:rPr>
+          <w:rStyle w:val="apple-tab-span"/>
+          <w:color w:val="000000"/>
+        </w:rPr>
+        <w:tab/>
+      </w:r>
+      <w:r>
+        <w:rPr>
+          <w:rStyle w:val="apple-tab-span"/>
+          <w:color w:val="000000"/>
+        </w:rPr>
+        <w:tab/>
+      </w:r>
+      <w:r>
+        <w:rPr>
+          <w:rStyle w:val="apple-tab-span"/>
+          <w:color w:val="000000"/>
+        </w:rPr>
+        <w:tab/>
+      </w:r>
+      <w:r>
+        <w:rPr>
+          <w:rStyle w:val="apple-tab-span"/>
+          <w:color w:val="000000"/>
+        </w:rPr>
+        <w:tab/>
+      </w:r>
+      <w:r>
+        <w:rPr>
+          <w:color w:val="000000"/>
+        </w:rPr>
+        <w:t>2</w:t>
+      </w:r>
+      <w:r>
+        <w:rPr>
+          <w:color w:val="000000"/>
+          <w:lang w:val="bg-BG"/>
+        </w:rPr>
+        <w:t>8</w:t>
+      </w:r>
+    </w:p>
+    <w:p>
+      <w:pPr>
+        <w:pStyle w:val="NormalWeb"/>
+        <w:spacing w:before="240" w:beforeAutospacing="0" w:after="0" w:afterAutospacing="0"/>
+        <w:ind w:firstLine="720"/>
+        <w:jc w:val="both"/>
+        <w:rPr>
+          <w:lang w:val="bg-BG"/>
+        </w:rPr>
+      </w:pPr>
+      <w:r>
+        <w:rPr>
+          <w:color w:val="000000"/>
+        </w:rPr>
+        <w:t xml:space="preserve">2.5 Use case </w:t>
+      </w:r>
+      <w:r>
+        <w:rPr>
+          <w:color w:val="000000"/>
+          <w:lang w:val="bg-BG"/>
+        </w:rPr>
+        <w:t>диграма</w:t>
+      </w:r>
+      <w:r>
+        <w:rPr>
+          <w:rStyle w:val="apple-tab-span"/>
+          <w:color w:val="000000"/>
+        </w:rPr>
+        <w:tab/>
+      </w:r>
+      <w:r>
+        <w:rPr>
+          <w:rStyle w:val="apple-tab-span"/>
+          <w:color w:val="000000"/>
+        </w:rPr>
+        <w:tab/>
+      </w:r>
+      <w:r>
+        <w:rPr>
+          <w:rStyle w:val="apple-tab-span"/>
+          <w:color w:val="000000"/>
+        </w:rPr>
+        <w:tab/>
+      </w:r>
+      <w:r>
+        <w:rPr>
+          <w:rStyle w:val="apple-tab-span"/>
+          <w:color w:val="000000"/>
+        </w:rPr>
+        <w:tab/>
+      </w:r>
+      <w:r>
+        <w:rPr>
+          <w:rStyle w:val="apple-tab-span"/>
+          <w:color w:val="000000"/>
+        </w:rPr>
+        <w:tab/>
+      </w:r>
+      <w:r>
+        <w:rPr>
+          <w:rStyle w:val="apple-tab-span"/>
+          <w:color w:val="000000"/>
+        </w:rPr>
+        <w:tab/>
+      </w:r>
+      <w:r>
+        <w:rPr>
+          <w:rStyle w:val="apple-tab-span"/>
+          <w:color w:val="000000"/>
+        </w:rPr>
+        <w:tab/>
+      </w:r>
+      <w:r>
+        <w:rPr>
+          <w:rStyle w:val="apple-tab-span"/>
+          <w:color w:val="000000"/>
+        </w:rPr>
+        <w:tab/>
+      </w:r>
+      <w:r>
+        <w:rPr>
+          <w:color w:val="000000"/>
+        </w:rPr>
+        <w:t>2</w:t>
+      </w:r>
+      <w:r>
+        <w:rPr>
+          <w:color w:val="000000"/>
+          <w:lang w:val="bg-BG"/>
+        </w:rPr>
+        <w:t>9</w:t>
+      </w:r>
+    </w:p>
+    <w:p>
+      <w:pPr>
+        <w:pStyle w:val="NormalWeb"/>
+        <w:spacing w:before="240" w:beforeAutospacing="0" w:after="0" w:afterAutospacing="0"/>
+        <w:ind w:firstLine="720"/>
+        <w:jc w:val="both"/>
+        <w:rPr>
+          <w:lang w:val="bg-BG"/>
+        </w:rPr>
+      </w:pPr>
+      <w:r>
+        <w:rPr>
+          <w:color w:val="000000"/>
+        </w:rPr>
+        <w:t>2.6 Mind Map</w:t>
+      </w:r>
+      <w:r>
+        <w:rPr>
+          <w:rStyle w:val="apple-tab-span"/>
+          <w:color w:val="000000"/>
+        </w:rPr>
+        <w:tab/>
+      </w:r>
+      <w:r>
+        <w:rPr>
+          <w:rStyle w:val="apple-tab-span"/>
+          <w:color w:val="000000"/>
+        </w:rPr>
+        <w:tab/>
+      </w:r>
+      <w:r>
+        <w:rPr>
+          <w:rStyle w:val="apple-tab-span"/>
+          <w:color w:val="000000"/>
+        </w:rPr>
+        <w:tab/>
+      </w:r>
+      <w:r>
+        <w:rPr>
+          <w:rStyle w:val="apple-tab-span"/>
+          <w:color w:val="000000"/>
+        </w:rPr>
+        <w:tab/>
+      </w:r>
+      <w:r>
+        <w:rPr>
+          <w:rStyle w:val="apple-tab-span"/>
+          <w:color w:val="000000"/>
+        </w:rPr>
+        <w:tab/>
+      </w:r>
+      <w:r>
+        <w:rPr>
+          <w:rStyle w:val="apple-tab-span"/>
+          <w:color w:val="000000"/>
+        </w:rPr>
+        <w:tab/>
+      </w:r>
+      <w:r>
+        <w:rPr>
+          <w:rStyle w:val="apple-tab-span"/>
+          <w:color w:val="000000"/>
+        </w:rPr>
+        <w:tab/>
+      </w:r>
+      <w:r>
+        <w:rPr>
+          <w:rStyle w:val="apple-tab-span"/>
+          <w:color w:val="000000"/>
+        </w:rPr>
+        <w:tab/>
+      </w:r>
+      <w:r>
+        <w:rPr>
+          <w:rStyle w:val="apple-tab-span"/>
+          <w:color w:val="000000"/>
+        </w:rPr>
+        <w:tab/>
+      </w:r>
+      <w:r>
+        <w:rPr>
+          <w:color w:val="000000"/>
+          <w:lang w:val="bg-BG"/>
+        </w:rPr>
+        <w:t>30</w:t>
+      </w:r>
+    </w:p>
+    <w:p>
+      <w:pPr>
+        <w:pStyle w:val="NormalWeb"/>
+        <w:spacing w:before="240" w:beforeAutospacing="0" w:after="0" w:afterAutospacing="0"/>
+        <w:ind w:firstLine="720"/>
+        <w:jc w:val="both"/>
+        <w:rPr>
+          <w:lang w:val="bg-BG"/>
+        </w:rPr>
+      </w:pPr>
+      <w:r>
+        <w:rPr>
+          <w:color w:val="000000"/>
+        </w:rPr>
+        <w:t>2.7 Site Map</w:t>
+      </w:r>
+      <w:r>
+        <w:rPr>
+          <w:rStyle w:val="apple-tab-span"/>
+          <w:color w:val="000000"/>
+        </w:rPr>
+        <w:tab/>
+      </w:r>
+      <w:r>
+        <w:rPr>
+          <w:rStyle w:val="apple-tab-span"/>
+          <w:color w:val="000000"/>
+        </w:rPr>
+        <w:tab/>
+      </w:r>
+      <w:r>
+        <w:rPr>
+          <w:rStyle w:val="apple-tab-span"/>
+          <w:color w:val="000000"/>
+        </w:rPr>
+        <w:tab/>
+      </w:r>
+      <w:r>
+        <w:rPr>
+          <w:rStyle w:val="apple-tab-span"/>
+          <w:color w:val="000000"/>
+        </w:rPr>
+        <w:tab/>
+      </w:r>
+      <w:r>
+        <w:rPr>
+          <w:rStyle w:val="apple-tab-span"/>
+          <w:color w:val="000000"/>
+        </w:rPr>
+        <w:tab/>
+      </w:r>
+      <w:r>
+        <w:rPr>
+          <w:rStyle w:val="apple-tab-span"/>
+          <w:color w:val="000000"/>
+        </w:rPr>
+        <w:tab/>
+      </w:r>
+      <w:r>
+        <w:rPr>
+          <w:rStyle w:val="apple-tab-span"/>
+          <w:color w:val="000000"/>
+        </w:rPr>
+        <w:tab/>
+      </w:r>
+      <w:r>
+        <w:rPr>
+          <w:rStyle w:val="apple-tab-span"/>
+          <w:color w:val="000000"/>
+        </w:rPr>
+        <w:tab/>
+      </w:r>
+      <w:r>
+        <w:rPr>
+          <w:rStyle w:val="apple-tab-span"/>
+          <w:color w:val="000000"/>
+        </w:rPr>
+        <w:tab/>
+      </w:r>
+      <w:r>
+        <w:rPr>
+          <w:color w:val="000000"/>
+        </w:rPr>
+        <w:t>3</w:t>
+      </w:r>
+      <w:r>
+        <w:rPr>
+          <w:color w:val="000000"/>
+          <w:lang w:val="bg-BG"/>
+        </w:rPr>
+        <w:t>1</w:t>
+      </w:r>
+    </w:p>
+    <w:p>
+      <w:pPr>
+        <w:pStyle w:val="NormalWeb"/>
+        <w:spacing w:before="240" w:beforeAutospacing="0" w:after="0" w:afterAutospacing="0"/>
+        <w:ind w:firstLine="720"/>
+        <w:jc w:val="both"/>
+        <w:rPr>
+          <w:color w:val="000000"/>
+          <w:lang w:val="bg-BG"/>
+        </w:rPr>
+      </w:pPr>
+      <w:r>
+        <w:rPr>
+          <w:color w:val="000000"/>
+        </w:rPr>
+        <w:t>2.8 Core Page</w:t>
+      </w:r>
+      <w:r>
+        <w:rPr>
+          <w:rStyle w:val="apple-tab-span"/>
+          <w:color w:val="000000"/>
+        </w:rPr>
+        <w:tab/>
+      </w:r>
+      <w:r>
+        <w:rPr>
+          <w:rStyle w:val="apple-tab-span"/>
+          <w:color w:val="000000"/>
+        </w:rPr>
+        <w:tab/>
+      </w:r>
+      <w:r>
+        <w:rPr>
+          <w:rStyle w:val="apple-tab-span"/>
+          <w:color w:val="000000"/>
+        </w:rPr>
+        <w:tab/>
+      </w:r>
+      <w:r>
+        <w:rPr>
+          <w:rStyle w:val="apple-tab-span"/>
+          <w:color w:val="000000"/>
+        </w:rPr>
+        <w:tab/>
+      </w:r>
+      <w:r>
+        <w:rPr>
+          <w:rStyle w:val="apple-tab-span"/>
+          <w:color w:val="000000"/>
+        </w:rPr>
+        <w:tab/>
+      </w:r>
+      <w:r>
+        <w:rPr>
+          <w:rStyle w:val="apple-tab-span"/>
+          <w:color w:val="000000"/>
+        </w:rPr>
+        <w:tab/>
+      </w:r>
+      <w:r>
+        <w:rPr>
+          <w:rStyle w:val="apple-tab-span"/>
+          <w:color w:val="000000"/>
+        </w:rPr>
+        <w:tab/>
+      </w:r>
+      <w:r>
+        <w:rPr>
+          <w:rStyle w:val="apple-tab-span"/>
+          <w:color w:val="000000"/>
+        </w:rPr>
+        <w:tab/>
+      </w:r>
+      <w:r>
+        <w:rPr>
+          <w:rStyle w:val="apple-tab-span"/>
+          <w:color w:val="000000"/>
+        </w:rPr>
+        <w:tab/>
+      </w:r>
+      <w:r>
+        <w:rPr>
+          <w:color w:val="000000"/>
+        </w:rPr>
+        <w:t>3</w:t>
+      </w:r>
+      <w:r>
+        <w:rPr>
+          <w:color w:val="000000"/>
+          <w:lang w:val="bg-BG"/>
+        </w:rPr>
+        <w:t>2</w:t>
+      </w:r>
+    </w:p>
+    <w:p>
+      <w:pPr>
+        <w:pStyle w:val="NormalWeb"/>
+        <w:spacing w:before="240" w:beforeAutospacing="0" w:after="0" w:afterAutospacing="0"/>
+        <w:ind w:firstLine="720"/>
+        <w:jc w:val="both"/>
+        <w:rPr>
+          <w:color w:val="000000"/>
+        </w:rPr>
+      </w:pPr>
+    </w:p>
+    <w:p>
+      <w:pPr>
+        <w:pStyle w:val="NormalWeb"/>
+        <w:spacing w:before="240" w:beforeAutospacing="0" w:after="0" w:afterAutospacing="0"/>
+        <w:jc w:val="both"/>
+        <w:rPr>
+          <w:color w:val="2F5496" w:themeColor="accent1" w:themeShade="BF"/>
+          <w:lang w:val="bg-BG"/>
+        </w:rPr>
+      </w:pPr>
+      <w:r>
+        <w:rPr>
+          <w:color w:val="2F5496" w:themeColor="accent1" w:themeShade="BF"/>
+        </w:rPr>
+        <w:t xml:space="preserve">3. </w:t>
+      </w:r>
+      <w:r>
+        <w:rPr>
+          <w:color w:val="2F5496" w:themeColor="accent1" w:themeShade="BF"/>
+          <w:lang w:val="bg-BG"/>
+        </w:rPr>
+        <w:t>Дизайн</w:t>
+      </w:r>
+      <w:r>
+        <w:rPr>
+          <w:rStyle w:val="apple-tab-span"/>
+          <w:color w:val="2F5496" w:themeColor="accent1" w:themeShade="BF"/>
+        </w:rPr>
+        <w:tab/>
+      </w:r>
+      <w:r>
+        <w:rPr>
+          <w:rStyle w:val="apple-tab-span"/>
+          <w:color w:val="2F5496" w:themeColor="accent1" w:themeShade="BF"/>
+        </w:rPr>
+        <w:tab/>
+      </w:r>
+      <w:r>
+        <w:rPr>
+          <w:rStyle w:val="apple-tab-span"/>
+          <w:color w:val="2F5496" w:themeColor="accent1" w:themeShade="BF"/>
+        </w:rPr>
+        <w:tab/>
+      </w:r>
+      <w:r>
+        <w:rPr>
+          <w:rStyle w:val="apple-tab-span"/>
+          <w:color w:val="2F5496" w:themeColor="accent1" w:themeShade="BF"/>
+        </w:rPr>
+        <w:tab/>
+      </w:r>
+      <w:r>
+        <w:rPr>
+          <w:rStyle w:val="apple-tab-span"/>
+          <w:color w:val="2F5496" w:themeColor="accent1" w:themeShade="BF"/>
+        </w:rPr>
+        <w:tab/>
+      </w:r>
+      <w:r>
+        <w:rPr>
+          <w:rStyle w:val="apple-tab-span"/>
+          <w:color w:val="2F5496" w:themeColor="accent1" w:themeShade="BF"/>
+        </w:rPr>
+        <w:tab/>
+      </w:r>
+      <w:r>
+        <w:rPr>
+          <w:rStyle w:val="apple-tab-span"/>
+          <w:color w:val="2F5496" w:themeColor="accent1" w:themeShade="BF"/>
+        </w:rPr>
+        <w:tab/>
+      </w:r>
+      <w:r>
+        <w:rPr>
+          <w:rStyle w:val="apple-tab-span"/>
+          <w:color w:val="2F5496" w:themeColor="accent1" w:themeShade="BF"/>
+        </w:rPr>
+        <w:tab/>
+      </w:r>
+      <w:r>
+        <w:rPr>
+          <w:rStyle w:val="apple-tab-span"/>
+          <w:color w:val="2F5496" w:themeColor="accent1" w:themeShade="BF"/>
+        </w:rPr>
+        <w:tab/>
+      </w:r>
+      <w:r>
+        <w:rPr>
+          <w:rStyle w:val="apple-tab-span"/>
+          <w:color w:val="2F5496" w:themeColor="accent1" w:themeShade="BF"/>
+        </w:rPr>
+        <w:tab/>
+      </w:r>
+      <w:r>
+        <w:rPr>
+          <w:color w:val="2F5496" w:themeColor="accent1" w:themeShade="BF"/>
+        </w:rPr>
+        <w:t>3</w:t>
+      </w:r>
+      <w:r>
+        <w:rPr>
+          <w:color w:val="2F5496" w:themeColor="accent1" w:themeShade="BF"/>
+          <w:lang w:val="bg-BG"/>
+        </w:rPr>
+        <w:t>3</w:t>
+      </w:r>
+    </w:p>
+    <w:p>
+      <w:pPr>
+        <w:pStyle w:val="NormalWeb"/>
+        <w:spacing w:before="240" w:beforeAutospacing="0" w:after="0" w:afterAutospacing="0"/>
+        <w:ind w:firstLine="720"/>
+        <w:jc w:val="both"/>
+        <w:rPr>
+          <w:lang w:val="bg-BG"/>
+        </w:rPr>
+      </w:pPr>
+      <w:r>
+        <w:rPr>
+          <w:color w:val="000000"/>
+        </w:rPr>
+        <w:t>3.1 Mood board</w:t>
+      </w:r>
+      <w:r>
+        <w:rPr>
+          <w:rStyle w:val="apple-tab-span"/>
+          <w:color w:val="000000"/>
+        </w:rPr>
+        <w:tab/>
+      </w:r>
+      <w:r>
+        <w:rPr>
+          <w:rStyle w:val="apple-tab-span"/>
+          <w:color w:val="000000"/>
+        </w:rPr>
+        <w:tab/>
+      </w:r>
+      <w:r>
+        <w:rPr>
+          <w:rStyle w:val="apple-tab-span"/>
+          <w:color w:val="000000"/>
+        </w:rPr>
+        <w:tab/>
+      </w:r>
+      <w:r>
+        <w:rPr>
+          <w:rStyle w:val="apple-tab-span"/>
+          <w:color w:val="000000"/>
+        </w:rPr>
+        <w:tab/>
+      </w:r>
+      <w:r>
+        <w:rPr>
+          <w:rStyle w:val="apple-tab-span"/>
+          <w:color w:val="000000"/>
+        </w:rPr>
+        <w:tab/>
+      </w:r>
+      <w:r>
+        <w:rPr>
+          <w:rStyle w:val="apple-tab-span"/>
+          <w:color w:val="000000"/>
+        </w:rPr>
+        <w:tab/>
+      </w:r>
+      <w:r>
+        <w:rPr>
+          <w:rStyle w:val="apple-tab-span"/>
+          <w:color w:val="000000"/>
+        </w:rPr>
+        <w:tab/>
+      </w:r>
+      <w:r>
+        <w:rPr>
+          <w:rStyle w:val="apple-tab-span"/>
+          <w:color w:val="000000"/>
+        </w:rPr>
+        <w:tab/>
+      </w:r>
+      <w:r>
+        <w:rPr>
+          <w:color w:val="000000"/>
+        </w:rPr>
+        <w:t>3</w:t>
+      </w:r>
+      <w:r>
+        <w:rPr>
+          <w:color w:val="000000"/>
+          <w:lang w:val="bg-BG"/>
+        </w:rPr>
+        <w:t>3</w:t>
+      </w:r>
+    </w:p>
+    <w:p>
+      <w:pPr>
+        <w:pStyle w:val="NormalWeb"/>
+        <w:spacing w:before="240" w:beforeAutospacing="0" w:after="0" w:afterAutospacing="0"/>
+        <w:ind w:firstLine="720"/>
+        <w:jc w:val="both"/>
+      </w:pPr>
+      <w:r>
+        <w:rPr>
+          <w:color w:val="000000"/>
+        </w:rPr>
+        <w:t>3.2 П</w:t>
+      </w:r>
+      <w:r>
+        <w:rPr>
+          <w:color w:val="000000"/>
+          <w:lang w:val="bg-BG"/>
+        </w:rPr>
+        <w:t>рототипиране</w:t>
+      </w:r>
+      <w:r>
+        <w:rPr>
+          <w:rStyle w:val="apple-tab-span"/>
+          <w:color w:val="000000"/>
+        </w:rPr>
+        <w:tab/>
+      </w:r>
+      <w:r>
+        <w:rPr>
+          <w:rStyle w:val="apple-tab-span"/>
+          <w:color w:val="000000"/>
+        </w:rPr>
+        <w:tab/>
+      </w:r>
+      <w:r>
+        <w:rPr>
+          <w:rStyle w:val="apple-tab-span"/>
+          <w:color w:val="000000"/>
+        </w:rPr>
+        <w:tab/>
+      </w:r>
+      <w:r>
+        <w:rPr>
+          <w:rStyle w:val="apple-tab-span"/>
+          <w:color w:val="000000"/>
+        </w:rPr>
+        <w:tab/>
+      </w:r>
+      <w:r>
+        <w:rPr>
+          <w:rStyle w:val="apple-tab-span"/>
+          <w:color w:val="000000"/>
+        </w:rPr>
+        <w:tab/>
+      </w:r>
+      <w:r>
+        <w:rPr>
+          <w:rStyle w:val="apple-tab-span"/>
+          <w:color w:val="000000"/>
+        </w:rPr>
+        <w:tab/>
+      </w:r>
+      <w:r>
+        <w:rPr>
+          <w:rStyle w:val="apple-tab-span"/>
+          <w:color w:val="000000"/>
+        </w:rPr>
+        <w:tab/>
+      </w:r>
+      <w:r>
+        <w:rPr>
+          <w:rStyle w:val="apple-tab-span"/>
+          <w:color w:val="000000"/>
+        </w:rPr>
+        <w:tab/>
+        <w:t>ds</w:t>
+      </w:r>
+    </w:p>
+    <w:p>
+      <w:pPr>
+        <w:jc w:val="both"/>
+        <w:rPr>
+          <w:rFonts w:ascii="Times New Roman" w:hAnsi="Times New Roman"/>
+          <w:sz w:val="36"/>
+          <w:szCs w:val="36"/>
+          <w:lang w:val="bg-BG"/>
+        </w:rPr>
+      </w:pPr>
+    </w:p>
+    <w:p>
+      <w:pPr>
+        <w:pStyle w:val="ListParagraph"/>
+        <w:rPr>
           <w:lang w:val="ru-RU"/>
         </w:rPr>
-        <mc:AlternateContent>
-          <mc:Choice Requires="wps">
-            <w:drawing>
-              <wp:anchor distT="0" distB="0" distL="114300" distR="114300" simplePos="0" relativeHeight="251663360" behindDoc="0" locked="0" layoutInCell="1" allowOverlap="1" wp14:anchorId="7BF58EA3" wp14:editId="166DF628">
-                <wp:simplePos x="0" y="0"/>
-                <wp:positionH relativeFrom="margin">
-                  <wp:align>center</wp:align>
-                </wp:positionH>
-                <wp:positionV relativeFrom="paragraph">
-                  <wp:posOffset>2335011</wp:posOffset>
-                </wp:positionV>
-                <wp:extent cx="5415918" cy="1403988"/>
-                <wp:effectExtent l="0" t="0" r="0" b="5712"/>
-                <wp:wrapSquare wrapText="bothSides"/>
-                <wp:docPr id="2098487171" name="Text Box 2"/>
-                <wp:cNvGraphicFramePr/>
-                <a:graphic xmlns:a="http://schemas.openxmlformats.org/drawingml/2006/main">
-                  <a:graphicData uri="http://schemas.microsoft.com/office/word/2010/wordprocessingShape">
-                    <wps:wsp>
-                      <wps:cNvSpPr txBox="1"/>
-                      <wps:spPr>
-                        <a:xfrm>
-                          <a:off x="0" y="0"/>
-                          <a:ext cx="5415918" cy="1403988"/>
-                        </a:xfrm>
-                        <a:prstGeom prst="rect">
-                          <a:avLst/>
-                        </a:prstGeom>
-                        <a:noFill/>
-                        <a:ln>
-                          <a:noFill/>
-                          <a:prstDash/>
-                        </a:ln>
-                      </wps:spPr>
-                      <wps:txbx>
-                        <w:txbxContent>
-                          <w:p>
-                            <w:pPr>
-                              <w:jc w:val="center"/>
-                              <w:rPr>
-                                <w:rFonts w:ascii="Arial" w:hAnsi="Arial" w:cs="Arial"/>
-                                <w:b/>
-                                <w:bCs/>
-                                <w:color w:val="4472C4"/>
-                                <w:sz w:val="96"/>
-                                <w:szCs w:val="96"/>
-                                <w:lang w:val="bg-BG"/>
-                              </w:rPr>
-                            </w:pPr>
-                            <w:r>
-                              <w:rPr>
-                                <w:rFonts w:ascii="Arial" w:hAnsi="Arial" w:cs="Arial"/>
-                                <w:b/>
-                                <w:bCs/>
-                                <w:color w:val="4472C4"/>
-                                <w:sz w:val="96"/>
-                                <w:szCs w:val="96"/>
-                                <w:lang w:val="bg-BG"/>
-                              </w:rPr>
-                              <w:t xml:space="preserve">Курсова работа </w:t>
-                            </w:r>
-                          </w:p>
-                          <w:p>
-                            <w:pPr>
-                              <w:jc w:val="center"/>
-                              <w:rPr>
-                                <w:rFonts w:ascii="Arial" w:hAnsi="Arial" w:cs="Arial"/>
-                                <w:b/>
-                                <w:bCs/>
-                                <w:color w:val="4472C4"/>
-                                <w:sz w:val="96"/>
-                                <w:szCs w:val="96"/>
-                                <w:lang w:val="bg-BG"/>
-                              </w:rPr>
-                            </w:pPr>
-                            <w:r>
-                              <w:rPr>
-                                <w:rFonts w:ascii="Arial" w:hAnsi="Arial" w:cs="Arial"/>
-                                <w:b/>
-                                <w:bCs/>
-                                <w:color w:val="4472C4"/>
-                                <w:sz w:val="96"/>
-                                <w:szCs w:val="96"/>
-                                <w:lang w:val="bg-BG"/>
-                              </w:rPr>
-                              <w:t>№ 2</w:t>
-                            </w:r>
-                          </w:p>
-                        </w:txbxContent>
-                      </wps:txbx>
-                      <wps:bodyPr vert="horz" wrap="square" lIns="91440" tIns="45720" rIns="91440" bIns="45720" anchor="t" anchorCtr="0" compatLnSpc="0">
-                        <a:spAutoFit/>
-                      </wps:bodyPr>
-                    </wps:wsp>
-                  </a:graphicData>
-                </a:graphic>
-              </wp:anchor>
-            </w:drawing>
-          </mc:Choice>
-          <mc:Fallback>
-            <w:pict>
-              <v:shape w14:anchorId="7BF58EA3" id="Text Box 2" o:spid="_x0000_s1027" type="#_x0000_t202" style="position:absolute;margin-left:0;margin-top:183.85pt;width:426.45pt;height:110.55pt;z-index:251663360;visibility:visible;mso-wrap-style:square;mso-wrap-distance-left:9pt;mso-wrap-distance-top:0;mso-wrap-distance-right:9pt;mso-wrap-distance-bottom:0;mso-position-horizontal:center;mso-position-horizontal-relative:margin;mso-position-vertical:absolute;mso-position-vertical-relative:text;v-text-anchor:top" o:gfxdata="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" filled="f" stroked="f">
-                <v:textbox style="mso-fit-shape-to-text:t">
-                  <w:txbxContent>
-                    <w:p>
-                      <w:pPr>
-                        <w:jc w:val="center"/>
-                        <w:rPr>
-                          <w:rFonts w:ascii="Arial" w:hAnsi="Arial" w:cs="Arial"/>
-                          <w:b/>
-                          <w:bCs/>
-                          <w:color w:val="4472C4"/>
-                          <w:sz w:val="96"/>
-                          <w:szCs w:val="96"/>
-                          <w:lang w:val="bg-BG"/>
-                        </w:rPr>
-                      </w:pPr>
-                      <w:r>
-                        <w:rPr>
-                          <w:rFonts w:ascii="Arial" w:hAnsi="Arial" w:cs="Arial"/>
-                          <w:b/>
-                          <w:bCs/>
-                          <w:color w:val="4472C4"/>
-                          <w:sz w:val="96"/>
-                          <w:szCs w:val="96"/>
-                          <w:lang w:val="bg-BG"/>
-                        </w:rPr>
-                        <w:t xml:space="preserve">Курсова работа </w:t>
-                      </w:r>
-                    </w:p>
-                    <w:p>
-                      <w:pPr>
-                        <w:jc w:val="center"/>
-                        <w:rPr>
-                          <w:rFonts w:ascii="Arial" w:hAnsi="Arial" w:cs="Arial"/>
-                          <w:b/>
-                          <w:bCs/>
-                          <w:color w:val="4472C4"/>
-                          <w:sz w:val="96"/>
-                          <w:szCs w:val="96"/>
-                          <w:lang w:val="bg-BG"/>
-                        </w:rPr>
-                      </w:pPr>
-                      <w:r>
-                        <w:rPr>
-                          <w:rFonts w:ascii="Arial" w:hAnsi="Arial" w:cs="Arial"/>
-                          <w:b/>
-                          <w:bCs/>
-                          <w:color w:val="4472C4"/>
-                          <w:sz w:val="96"/>
-                          <w:szCs w:val="96"/>
-                          <w:lang w:val="bg-BG"/>
-                        </w:rPr>
-                        <w:t>№ 2</w:t>
-                      </w:r>
-                    </w:p>
-                  </w:txbxContent>
-                </v:textbox>
-                <w10:wrap type="square" anchorx="margin"/>
-              </v:shape>
-            </w:pict>
-          </mc:Fallback>
-        </mc:AlternateContent>
-      </w:r>
-    </w:p>
-    <w:p>
-      <w:pPr>
-        <w:rPr>
-          <w:lang w:val="bg-BG"/>
-        </w:rPr>
-      </w:pPr>
-    </w:p>
-    <w:p>
-      <w:pPr>
-        <w:rPr>
-          <w:lang w:val="bg-BG"/>
-        </w:rPr>
-      </w:pPr>
-    </w:p>
-    <w:p>
-      <w:pPr>
-        <w:rPr>
-          <w:lang w:val="bg-BG"/>
-        </w:rPr>
-      </w:pPr>
-    </w:p>
-    <w:p>
-      <w:pPr>
-        <w:rPr>
-          <w:lang w:val="bg-BG"/>
-        </w:rPr>
-      </w:pPr>
-    </w:p>
-    <w:p>
-      <w:pPr>
-        <w:rPr>
-          <w:lang w:val="bg-BG"/>
-        </w:rPr>
-      </w:pPr>
-    </w:p>
-    <w:p>
-      <w:pPr>
-        <w:rPr>
-          <w:lang w:val="bg-BG"/>
-        </w:rPr>
       </w:pPr>
     </w:p>
     <w:p>
@@ -524,6 +2029,30 @@
           <w:lang w:val="ru-RU"/>
         </w:rPr>
       </w:pPr>
+      <w:r>
+        <w:rPr>
+          <w:lang w:val="ru-RU"/>
+        </w:rPr>
+        <w:t>1. Въведение</w:t>
+      </w:r>
+      <w:r>
+        <w:rPr>
+          <w:lang w:val="ru-RU"/>
+        </w:rPr>
+        <w:t xml:space="preserve"> – Приложение за </w:t>
+      </w:r>
+      <w:r>
+        <w:rPr>
+          <w:lang w:val="ru-RU"/>
+        </w:rPr>
+        <w:t xml:space="preserve">закупуване </w:t>
+      </w:r>
+      <w:r>
+        <w:rPr>
+          <w:lang w:val="ru-RU"/>
+        </w:rPr>
+        <w:t>на МПС</w:t>
+      </w:r>
     </w:p>
     <w:p>
       <w:pPr>
@@ -540,1566 +2069,12 @@
           <w:lang w:val="ru-RU"/>
         </w:rPr>
       </w:pPr>
-    </w:p>
-    <w:p>
-      <w:pPr>
-        <w:pStyle w:val="ListParagraph"/>
+      <w:r>
         <w:rPr>
           <w:lang w:val="ru-RU"/>
         </w:rPr>
-      </w:pPr>
-    </w:p>
-    <w:p>
-      <w:pPr>
-        <w:pStyle w:val="ListParagraph"/>
-        <w:rPr>
-          <w:lang w:val="ru-RU"/>
-        </w:rPr>
-      </w:pPr>
-    </w:p>
-    <w:p>
-      <w:pPr>
-        <w:pStyle w:val="ListParagraph"/>
-        <w:rPr>
-          <w:lang w:val="ru-RU"/>
-        </w:rPr>
-      </w:pPr>
-    </w:p>
-    <w:p>
-      <w:pPr>
-        <w:pStyle w:val="ListParagraph"/>
-        <w:rPr>
-          <w:lang w:val="ru-RU"/>
-        </w:rPr>
-      </w:pPr>
-    </w:p>
-    <w:p>
-      <w:pPr>
-        <w:pStyle w:val="ListParagraph"/>
-        <w:rPr>
-          <w:lang w:val="ru-RU"/>
-        </w:rPr>
-      </w:pPr>
-    </w:p>
-    <w:p>
-      <w:r>
-        <w:lastRenderedPageBreak/>
-        <w:t xml:space="preserve">GITHUB: </w:t>
-      </w:r>
-      <w:r>
-        <w:t>https://github.com/Kris-K-Georgiev/USP-PPS.git</w:t>
-      </w:r>
-    </w:p>
-    <w:p>
-      <w:pPr>
-        <w:pStyle w:val="ListParagraph"/>
-        <w:rPr>
-          <w:lang w:val="ru-RU"/>
-        </w:rPr>
-      </w:pPr>
-    </w:p>
-    <w:p>
-      <w:pPr>
-        <w:pStyle w:val="ListParagraph"/>
-        <w:rPr>
-          <w:lang w:val="ru-RU"/>
-        </w:rPr>
-      </w:pPr>
-      <w:proofErr w:type="spellStart"/>
-      <w:r>
-        <w:rPr>
-          <w:lang w:val="ru-RU"/>
-        </w:rPr>
-        <w:t>Съдържани</w:t>
-      </w:r>
-      <w:r>
-        <w:rPr>
-          <w:lang w:val="ru-RU"/>
-        </w:rPr>
-        <w:t>е</w:t>
-      </w:r>
-      <w:proofErr w:type="spellEnd"/>
-      <w:r>
-        <w:rPr>
-          <w:lang w:val="ru-RU"/>
-        </w:rPr>
-        <w:t>:</w:t>
-      </w:r>
-    </w:p>
-    <w:p>
-      <w:pPr>
-        <w:pStyle w:val="ListParagraph"/>
-        <w:rPr>
-          <w:lang w:val="ru-RU"/>
-        </w:rPr>
-      </w:pPr>
-      <w:r>
-        <w:rPr>
-          <w:lang w:val="ru-RU"/>
-        </w:rPr>
-        <w:t xml:space="preserve">1. </w:t>
-      </w:r>
-      <w:proofErr w:type="spellStart"/>
-      <w:r>
-        <w:rPr>
-          <w:lang w:val="ru-RU"/>
-        </w:rPr>
-        <w:t>Въведение</w:t>
-      </w:r>
-      <w:proofErr w:type="spellEnd"/>
-    </w:p>
-    <w:p>
-      <w:pPr>
-        <w:pStyle w:val="ListParagraph"/>
-        <w:rPr>
-          <w:lang w:val="ru-RU"/>
-        </w:rPr>
-      </w:pPr>
-      <w:r>
-        <w:rPr>
-          <w:lang w:val="ru-RU"/>
-        </w:rPr>
-        <w:t xml:space="preserve"> - </w:t>
-      </w:r>
-      <w:proofErr w:type="spellStart"/>
-      <w:r>
-        <w:rPr>
-          <w:lang w:val="ru-RU"/>
-        </w:rPr>
-        <w:t>Обяснение</w:t>
-      </w:r>
-      <w:proofErr w:type="spellEnd"/>
-      <w:r>
-        <w:rPr>
-          <w:lang w:val="ru-RU"/>
-        </w:rPr>
-        <w:t xml:space="preserve"> на </w:t>
-      </w:r>
-      <w:proofErr w:type="spellStart"/>
-      <w:r>
-        <w:rPr>
-          <w:lang w:val="ru-RU"/>
-        </w:rPr>
-        <w:t>темата</w:t>
-      </w:r>
-      <w:proofErr w:type="spellEnd"/>
-      <w:r>
-        <w:rPr>
-          <w:lang w:val="ru-RU"/>
-        </w:rPr>
-        <w:t xml:space="preserve"> на </w:t>
-      </w:r>
-      <w:proofErr w:type="spellStart"/>
-      <w:r>
-        <w:rPr>
-          <w:lang w:val="ru-RU"/>
-        </w:rPr>
-        <w:t>курсовата</w:t>
-      </w:r>
-      <w:proofErr w:type="spellEnd"/>
-      <w:r>
-        <w:rPr>
-          <w:lang w:val="ru-RU"/>
-        </w:rPr>
-        <w:t xml:space="preserve"> работа.</w:t>
-      </w:r>
-    </w:p>
-    <w:p>
-      <w:pPr>
-        <w:pStyle w:val="ListParagraph"/>
-        <w:rPr>
-          <w:lang w:val="ru-RU"/>
-        </w:rPr>
-      </w:pPr>
-      <w:r>
-        <w:rPr>
-          <w:lang w:val="ru-RU"/>
-        </w:rPr>
-        <w:t xml:space="preserve">2. Research </w:t>
-      </w:r>
-      <w:proofErr w:type="spellStart"/>
-      <w:r>
-        <w:rPr>
-          <w:lang w:val="ru-RU"/>
-        </w:rPr>
-        <w:t>Phase</w:t>
-      </w:r>
-      <w:proofErr w:type="spellEnd"/>
-    </w:p>
-    <w:p>
-      <w:pPr>
-        <w:pStyle w:val="ListParagraph"/>
-        <w:rPr>
-          <w:lang w:val="ru-RU"/>
-        </w:rPr>
-      </w:pPr>
-      <w:r>
-        <w:rPr>
-          <w:lang w:val="ru-RU"/>
-        </w:rPr>
-        <w:t xml:space="preserve"> - </w:t>
-      </w:r>
-      <w:proofErr w:type="spellStart"/>
-      <w:r>
-        <w:rPr>
-          <w:lang w:val="ru-RU"/>
-        </w:rPr>
-        <w:t>Идентифициране</w:t>
-      </w:r>
-      <w:proofErr w:type="spellEnd"/>
-      <w:r>
-        <w:rPr>
-          <w:lang w:val="ru-RU"/>
-        </w:rPr>
-        <w:t xml:space="preserve"> на </w:t>
-      </w:r>
-      <w:proofErr w:type="spellStart"/>
-      <w:r>
-        <w:rPr>
-          <w:lang w:val="ru-RU"/>
-        </w:rPr>
-        <w:t>конкурентите</w:t>
-      </w:r>
-      <w:proofErr w:type="spellEnd"/>
-      <w:r>
-        <w:rPr>
-          <w:lang w:val="ru-RU"/>
-        </w:rPr>
-        <w:t xml:space="preserve"> и </w:t>
-      </w:r>
-      <w:proofErr w:type="spellStart"/>
-      <w:r>
-        <w:rPr>
-          <w:lang w:val="ru-RU"/>
-        </w:rPr>
-        <w:t>опознаване</w:t>
-      </w:r>
-      <w:proofErr w:type="spellEnd"/>
-      <w:r>
-        <w:rPr>
-          <w:lang w:val="ru-RU"/>
-        </w:rPr>
-        <w:t xml:space="preserve"> на </w:t>
-      </w:r>
-      <w:proofErr w:type="spellStart"/>
-      <w:r>
-        <w:rPr>
-          <w:lang w:val="ru-RU"/>
-        </w:rPr>
-        <w:t>техните</w:t>
-      </w:r>
-      <w:proofErr w:type="spellEnd"/>
-      <w:r>
-        <w:rPr>
-          <w:lang w:val="ru-RU"/>
-        </w:rPr>
-        <w:t xml:space="preserve"> </w:t>
-      </w:r>
-      <w:proofErr w:type="spellStart"/>
-      <w:r>
-        <w:rPr>
-          <w:lang w:val="ru-RU"/>
-        </w:rPr>
-        <w:t>интерфейси</w:t>
-      </w:r>
-      <w:proofErr w:type="spellEnd"/>
-    </w:p>
-    <w:p>
-      <w:pPr>
-        <w:pStyle w:val="ListParagraph"/>
-        <w:rPr>
-          <w:lang w:val="ru-RU"/>
-        </w:rPr>
-      </w:pPr>
-      <w:r>
-        <w:rPr>
-          <w:lang w:val="ru-RU"/>
-        </w:rPr>
-        <w:t xml:space="preserve"> - Конкурентен анализ:</w:t>
-      </w:r>
-    </w:p>
-    <w:p>
-      <w:pPr>
-        <w:pStyle w:val="ListParagraph"/>
-        <w:rPr>
-          <w:lang w:val="ru-RU"/>
-        </w:rPr>
-      </w:pPr>
-      <w:r>
-        <w:rPr>
-          <w:lang w:val="ru-RU"/>
-        </w:rPr>
-        <w:t xml:space="preserve">∙ </w:t>
-      </w:r>
-      <w:proofErr w:type="spellStart"/>
-      <w:r>
-        <w:rPr>
-          <w:lang w:val="ru-RU"/>
-        </w:rPr>
-        <w:t>Създаване</w:t>
-      </w:r>
-      <w:proofErr w:type="spellEnd"/>
-      <w:r>
-        <w:rPr>
-          <w:lang w:val="ru-RU"/>
-        </w:rPr>
-        <w:t xml:space="preserve"> на </w:t>
-      </w:r>
-      <w:proofErr w:type="spellStart"/>
-      <w:r>
-        <w:rPr>
-          <w:lang w:val="ru-RU"/>
-        </w:rPr>
-        <w:t>сравнителна</w:t>
-      </w:r>
-      <w:proofErr w:type="spellEnd"/>
-      <w:r>
-        <w:rPr>
-          <w:lang w:val="ru-RU"/>
-        </w:rPr>
-        <w:t xml:space="preserve"> таблица между </w:t>
-      </w:r>
-      <w:proofErr w:type="spellStart"/>
-      <w:r>
-        <w:rPr>
-          <w:lang w:val="ru-RU"/>
-        </w:rPr>
-        <w:t>конкурентите</w:t>
-      </w:r>
-      <w:proofErr w:type="spellEnd"/>
-      <w:r>
-        <w:rPr>
-          <w:lang w:val="ru-RU"/>
-        </w:rPr>
-        <w:t xml:space="preserve"> (Маркетингов анализ)</w:t>
-      </w:r>
-    </w:p>
-    <w:p>
-      <w:pPr>
-        <w:pStyle w:val="ListParagraph"/>
-        <w:rPr>
-          <w:lang w:val="ru-RU"/>
-        </w:rPr>
-      </w:pPr>
-      <w:r>
-        <w:rPr>
-          <w:lang w:val="ru-RU"/>
-        </w:rPr>
-        <w:t xml:space="preserve">∙ Анализ </w:t>
-      </w:r>
-      <w:proofErr w:type="spellStart"/>
-      <w:r>
-        <w:rPr>
-          <w:lang w:val="ru-RU"/>
-        </w:rPr>
-        <w:t>според</w:t>
-      </w:r>
-      <w:proofErr w:type="spellEnd"/>
-      <w:r>
-        <w:rPr>
-          <w:lang w:val="ru-RU"/>
-        </w:rPr>
-        <w:t xml:space="preserve"> </w:t>
-      </w:r>
-      <w:proofErr w:type="spellStart"/>
-      <w:r>
-        <w:rPr>
-          <w:lang w:val="ru-RU"/>
-        </w:rPr>
-        <w:t>принципите</w:t>
-      </w:r>
-      <w:proofErr w:type="spellEnd"/>
-      <w:r>
-        <w:rPr>
-          <w:lang w:val="ru-RU"/>
-        </w:rPr>
-        <w:t xml:space="preserve"> за </w:t>
-      </w:r>
-      <w:proofErr w:type="spellStart"/>
-      <w:r>
-        <w:rPr>
-          <w:lang w:val="ru-RU"/>
-        </w:rPr>
-        <w:t>ползваемост</w:t>
-      </w:r>
-      <w:proofErr w:type="spellEnd"/>
-      <w:r>
-        <w:rPr>
-          <w:lang w:val="ru-RU"/>
-        </w:rPr>
-        <w:t xml:space="preserve"> на Якоб </w:t>
-      </w:r>
-      <w:proofErr w:type="spellStart"/>
-      <w:r>
-        <w:rPr>
-          <w:lang w:val="ru-RU"/>
-        </w:rPr>
-        <w:t>Ниелсън</w:t>
-      </w:r>
-      <w:proofErr w:type="spellEnd"/>
-    </w:p>
-    <w:p>
-      <w:pPr>
-        <w:pStyle w:val="ListParagraph"/>
-        <w:rPr>
-          <w:lang w:val="ru-RU"/>
-        </w:rPr>
-      </w:pPr>
-      <w:r>
-        <w:rPr>
-          <w:lang w:val="ru-RU"/>
-        </w:rPr>
-        <w:t xml:space="preserve"> - </w:t>
-      </w:r>
-      <w:proofErr w:type="spellStart"/>
-      <w:r>
-        <w:rPr>
-          <w:lang w:val="ru-RU"/>
-        </w:rPr>
-        <w:t>Определяне</w:t>
-      </w:r>
-      <w:proofErr w:type="spellEnd"/>
-      <w:r>
-        <w:rPr>
-          <w:lang w:val="ru-RU"/>
-        </w:rPr>
-        <w:t xml:space="preserve"> на бизнес целите и </w:t>
-      </w:r>
-      <w:proofErr w:type="spellStart"/>
-      <w:r>
-        <w:rPr>
-          <w:lang w:val="ru-RU"/>
-        </w:rPr>
-        <w:t>стратегиите</w:t>
-      </w:r>
-      <w:proofErr w:type="spellEnd"/>
-      <w:r>
-        <w:rPr>
-          <w:lang w:val="ru-RU"/>
-        </w:rPr>
-        <w:t xml:space="preserve"> на продукта</w:t>
-      </w:r>
-    </w:p>
-    <w:p>
-      <w:pPr>
-        <w:pStyle w:val="ListParagraph"/>
-        <w:rPr>
-          <w:lang w:val="ru-RU"/>
-        </w:rPr>
-      </w:pPr>
-      <w:r>
-        <w:rPr>
-          <w:lang w:val="ru-RU"/>
-        </w:rPr>
-        <w:t xml:space="preserve"> - </w:t>
-      </w:r>
-      <w:proofErr w:type="spellStart"/>
-      <w:r>
-        <w:rPr>
-          <w:lang w:val="ru-RU"/>
-        </w:rPr>
-        <w:t>Формиране</w:t>
-      </w:r>
-      <w:proofErr w:type="spellEnd"/>
-      <w:r>
-        <w:rPr>
-          <w:lang w:val="ru-RU"/>
-        </w:rPr>
-        <w:t xml:space="preserve"> на </w:t>
-      </w:r>
-      <w:proofErr w:type="spellStart"/>
-      <w:r>
-        <w:rPr>
-          <w:lang w:val="ru-RU"/>
-        </w:rPr>
-        <w:t>задачите</w:t>
-      </w:r>
-      <w:proofErr w:type="spellEnd"/>
-      <w:r>
-        <w:rPr>
-          <w:lang w:val="ru-RU"/>
-        </w:rPr>
-        <w:t xml:space="preserve"> на продукта, </w:t>
-      </w:r>
-      <w:proofErr w:type="spellStart"/>
-      <w:r>
-        <w:rPr>
-          <w:lang w:val="ru-RU"/>
-        </w:rPr>
-        <w:t>спрямо</w:t>
-      </w:r>
-      <w:proofErr w:type="spellEnd"/>
-      <w:r>
-        <w:rPr>
-          <w:lang w:val="ru-RU"/>
-        </w:rPr>
-        <w:t xml:space="preserve"> </w:t>
-      </w:r>
-      <w:proofErr w:type="spellStart"/>
-      <w:r>
-        <w:rPr>
-          <w:lang w:val="ru-RU"/>
-        </w:rPr>
-        <w:t>принципите</w:t>
-      </w:r>
-      <w:proofErr w:type="spellEnd"/>
-      <w:r>
-        <w:rPr>
-          <w:lang w:val="ru-RU"/>
-        </w:rPr>
-        <w:t xml:space="preserve"> на </w:t>
-      </w:r>
-      <w:proofErr w:type="spellStart"/>
-      <w:r>
-        <w:rPr>
-          <w:lang w:val="ru-RU"/>
-        </w:rPr>
-        <w:t>Ниелсън</w:t>
-      </w:r>
-      <w:proofErr w:type="spellEnd"/>
-    </w:p>
-    <w:p>
-      <w:pPr>
-        <w:pStyle w:val="ListParagraph"/>
-        <w:rPr>
-          <w:lang w:val="ru-RU"/>
-        </w:rPr>
-      </w:pPr>
-      <w:r>
-        <w:rPr>
-          <w:lang w:val="ru-RU"/>
-        </w:rPr>
-        <w:t xml:space="preserve"> - </w:t>
-      </w:r>
-      <w:proofErr w:type="spellStart"/>
-      <w:r>
-        <w:rPr>
-          <w:lang w:val="ru-RU"/>
-        </w:rPr>
-        <w:t>Проучване</w:t>
-      </w:r>
-      <w:proofErr w:type="spellEnd"/>
-      <w:r>
-        <w:rPr>
-          <w:lang w:val="ru-RU"/>
-        </w:rPr>
-        <w:t xml:space="preserve"> с анкета на </w:t>
-      </w:r>
-      <w:proofErr w:type="spellStart"/>
-      <w:r>
-        <w:rPr>
-          <w:lang w:val="ru-RU"/>
-        </w:rPr>
-        <w:t>бъдещите</w:t>
-      </w:r>
-      <w:proofErr w:type="spellEnd"/>
-      <w:r>
-        <w:rPr>
-          <w:lang w:val="ru-RU"/>
-        </w:rPr>
-        <w:t xml:space="preserve"> </w:t>
-      </w:r>
-      <w:proofErr w:type="spellStart"/>
-      <w:r>
-        <w:rPr>
-          <w:lang w:val="ru-RU"/>
-        </w:rPr>
-        <w:t>клиенти</w:t>
-      </w:r>
-      <w:proofErr w:type="spellEnd"/>
-    </w:p>
-    <w:p>
-      <w:pPr>
-        <w:pStyle w:val="ListParagraph"/>
-        <w:rPr>
-          <w:lang w:val="ru-RU"/>
-        </w:rPr>
-      </w:pPr>
-      <w:r>
-        <w:rPr>
-          <w:lang w:val="ru-RU"/>
-        </w:rPr>
-        <w:t xml:space="preserve">3. Plan </w:t>
-      </w:r>
-      <w:proofErr w:type="spellStart"/>
-      <w:r>
-        <w:rPr>
-          <w:lang w:val="ru-RU"/>
-        </w:rPr>
-        <w:t>Phase</w:t>
-      </w:r>
-      <w:proofErr w:type="spellEnd"/>
-    </w:p>
-    <w:p>
-      <w:pPr>
-        <w:pStyle w:val="ListParagraph"/>
-        <w:rPr>
-          <w:lang w:val="ru-RU"/>
-        </w:rPr>
-      </w:pPr>
-      <w:r>
-        <w:rPr>
-          <w:lang w:val="ru-RU"/>
-        </w:rPr>
-        <w:t xml:space="preserve"> - </w:t>
-      </w:r>
-      <w:proofErr w:type="spellStart"/>
-      <w:r>
-        <w:rPr>
-          <w:lang w:val="ru-RU"/>
-        </w:rPr>
-        <w:t>Изграждане</w:t>
-      </w:r>
-      <w:proofErr w:type="spellEnd"/>
-      <w:r>
-        <w:rPr>
-          <w:lang w:val="ru-RU"/>
-        </w:rPr>
-        <w:t xml:space="preserve"> на Mind </w:t>
-      </w:r>
-      <w:proofErr w:type="spellStart"/>
-      <w:r>
-        <w:rPr>
-          <w:lang w:val="ru-RU"/>
-        </w:rPr>
-        <w:t>Map</w:t>
-      </w:r>
-      <w:proofErr w:type="spellEnd"/>
-    </w:p>
-    <w:p>
-      <w:pPr>
-        <w:pStyle w:val="ListParagraph"/>
-        <w:rPr>
-          <w:lang w:val="ru-RU"/>
-        </w:rPr>
-      </w:pPr>
-      <w:r>
-        <w:rPr>
-          <w:lang w:val="ru-RU"/>
-        </w:rPr>
-        <w:t xml:space="preserve"> - </w:t>
-      </w:r>
-      <w:proofErr w:type="spellStart"/>
-      <w:r>
-        <w:rPr>
-          <w:lang w:val="ru-RU"/>
-        </w:rPr>
-        <w:t>Създаване</w:t>
-      </w:r>
-      <w:proofErr w:type="spellEnd"/>
-      <w:r>
-        <w:rPr>
-          <w:lang w:val="ru-RU"/>
-        </w:rPr>
-        <w:t xml:space="preserve"> на </w:t>
-      </w:r>
-      <w:proofErr w:type="spellStart"/>
-      <w:r>
-        <w:rPr>
-          <w:lang w:val="ru-RU"/>
-        </w:rPr>
-        <w:t>Persona</w:t>
-      </w:r>
-      <w:proofErr w:type="spellEnd"/>
-    </w:p>
-    <w:p>
-      <w:pPr>
-        <w:pStyle w:val="ListParagraph"/>
-        <w:rPr>
-          <w:lang w:val="ru-RU"/>
-        </w:rPr>
-      </w:pPr>
-      <w:r>
-        <w:rPr>
-          <w:lang w:val="ru-RU"/>
-        </w:rPr>
-        <w:t xml:space="preserve"> - </w:t>
-      </w:r>
-      <w:proofErr w:type="spellStart"/>
-      <w:r>
-        <w:rPr>
-          <w:lang w:val="ru-RU"/>
-        </w:rPr>
-        <w:t>Формулиране</w:t>
-      </w:r>
-      <w:proofErr w:type="spellEnd"/>
-      <w:r>
-        <w:rPr>
-          <w:lang w:val="ru-RU"/>
-        </w:rPr>
-        <w:t xml:space="preserve"> на User </w:t>
-      </w:r>
-      <w:proofErr w:type="spellStart"/>
-      <w:r>
-        <w:rPr>
-          <w:lang w:val="ru-RU"/>
-        </w:rPr>
-        <w:t>Stories</w:t>
-      </w:r>
-      <w:proofErr w:type="spellEnd"/>
-    </w:p>
-    <w:p>
-      <w:pPr>
-        <w:pStyle w:val="ListParagraph"/>
-        <w:rPr>
-          <w:lang w:val="ru-RU"/>
-        </w:rPr>
-      </w:pPr>
-      <w:r>
-        <w:rPr>
-          <w:lang w:val="ru-RU"/>
-        </w:rPr>
-        <w:t xml:space="preserve"> - </w:t>
-      </w:r>
-      <w:proofErr w:type="spellStart"/>
-      <w:r>
-        <w:rPr>
-          <w:lang w:val="ru-RU"/>
-        </w:rPr>
-        <w:t>Създаване</w:t>
-      </w:r>
-      <w:proofErr w:type="spellEnd"/>
-      <w:r>
-        <w:rPr>
-          <w:lang w:val="ru-RU"/>
-        </w:rPr>
-        <w:t xml:space="preserve"> на </w:t>
-      </w:r>
-      <w:proofErr w:type="spellStart"/>
-      <w:r>
-        <w:rPr>
-          <w:lang w:val="ru-RU"/>
-        </w:rPr>
-        <w:t>Journey</w:t>
-      </w:r>
-      <w:proofErr w:type="spellEnd"/>
-      <w:r>
-        <w:rPr>
-          <w:lang w:val="ru-RU"/>
-        </w:rPr>
-        <w:t xml:space="preserve"> </w:t>
-      </w:r>
-      <w:proofErr w:type="spellStart"/>
-      <w:r>
-        <w:rPr>
-          <w:lang w:val="ru-RU"/>
-        </w:rPr>
-        <w:t>Map</w:t>
-      </w:r>
-      <w:proofErr w:type="spellEnd"/>
-    </w:p>
-    <w:p>
-      <w:pPr>
-        <w:pStyle w:val="ListParagraph"/>
-        <w:rPr>
-          <w:lang w:val="ru-RU"/>
-        </w:rPr>
-      </w:pPr>
-      <w:r>
-        <w:rPr>
-          <w:lang w:val="ru-RU"/>
-        </w:rPr>
-        <w:t xml:space="preserve"> - </w:t>
-      </w:r>
-      <w:proofErr w:type="spellStart"/>
-      <w:r>
-        <w:rPr>
-          <w:lang w:val="ru-RU"/>
-        </w:rPr>
-        <w:t>Изработване</w:t>
-      </w:r>
-      <w:proofErr w:type="spellEnd"/>
-      <w:r>
-        <w:rPr>
-          <w:lang w:val="ru-RU"/>
-        </w:rPr>
-        <w:t xml:space="preserve"> на </w:t>
-      </w:r>
-      <w:proofErr w:type="spellStart"/>
-      <w:r>
-        <w:rPr>
-          <w:lang w:val="ru-RU"/>
-        </w:rPr>
-        <w:t>Storyboarding</w:t>
-      </w:r>
-      <w:proofErr w:type="spellEnd"/>
-    </w:p>
-    <w:p>
-      <w:pPr>
-        <w:pStyle w:val="ListParagraph"/>
-        <w:rPr>
-          <w:lang w:val="ru-RU"/>
-        </w:rPr>
-      </w:pPr>
-      <w:r>
-        <w:rPr>
-          <w:lang w:val="ru-RU"/>
-        </w:rPr>
-        <w:t xml:space="preserve"> - </w:t>
-      </w:r>
-      <w:proofErr w:type="spellStart"/>
-      <w:r>
-        <w:rPr>
-          <w:lang w:val="ru-RU"/>
-        </w:rPr>
-        <w:t>Създаване</w:t>
-      </w:r>
-      <w:proofErr w:type="spellEnd"/>
-      <w:r>
-        <w:rPr>
-          <w:lang w:val="ru-RU"/>
-        </w:rPr>
-        <w:t xml:space="preserve"> на User </w:t>
-      </w:r>
-      <w:proofErr w:type="spellStart"/>
-      <w:r>
-        <w:rPr>
-          <w:lang w:val="ru-RU"/>
-        </w:rPr>
-        <w:t>Scenario</w:t>
-      </w:r>
-      <w:proofErr w:type="spellEnd"/>
-    </w:p>
-    <w:p>
-      <w:pPr>
-        <w:pStyle w:val="ListParagraph"/>
-        <w:rPr>
-          <w:lang w:val="ru-RU"/>
-        </w:rPr>
-      </w:pPr>
-      <w:r>
-        <w:rPr>
-          <w:lang w:val="ru-RU"/>
-        </w:rPr>
-        <w:t xml:space="preserve"> - </w:t>
-      </w:r>
-      <w:proofErr w:type="spellStart"/>
-      <w:r>
-        <w:rPr>
-          <w:lang w:val="ru-RU"/>
-        </w:rPr>
-        <w:t>Проектиране</w:t>
-      </w:r>
-      <w:proofErr w:type="spellEnd"/>
-      <w:r>
-        <w:rPr>
-          <w:lang w:val="ru-RU"/>
-        </w:rPr>
-        <w:t xml:space="preserve"> на User </w:t>
-      </w:r>
-      <w:proofErr w:type="spellStart"/>
-      <w:r>
-        <w:rPr>
-          <w:lang w:val="ru-RU"/>
-        </w:rPr>
-        <w:t>Flow</w:t>
-      </w:r>
-      <w:proofErr w:type="spellEnd"/>
-    </w:p>
-    <w:p>
-      <w:pPr>
-        <w:pStyle w:val="ListParagraph"/>
-        <w:rPr>
-          <w:lang w:val="ru-RU"/>
-        </w:rPr>
-      </w:pPr>
-      <w:r>
-        <w:rPr>
-          <w:lang w:val="ru-RU"/>
-        </w:rPr>
-        <w:t xml:space="preserve"> - </w:t>
-      </w:r>
-      <w:proofErr w:type="spellStart"/>
-      <w:r>
-        <w:rPr>
-          <w:lang w:val="ru-RU"/>
-        </w:rPr>
-        <w:t>Дефиниране</w:t>
-      </w:r>
-      <w:proofErr w:type="spellEnd"/>
-      <w:r>
-        <w:rPr>
-          <w:lang w:val="ru-RU"/>
-        </w:rPr>
-        <w:t xml:space="preserve"> на Core Page</w:t>
-      </w:r>
-    </w:p>
-    <w:p>
-      <w:pPr>
-        <w:pStyle w:val="ListParagraph"/>
-        <w:rPr>
-          <w:lang w:val="ru-RU"/>
-        </w:rPr>
-      </w:pPr>
-      <w:r>
-        <w:rPr>
-          <w:lang w:val="ru-RU"/>
-        </w:rPr>
-        <w:t xml:space="preserve"> - </w:t>
-      </w:r>
-      <w:proofErr w:type="spellStart"/>
-      <w:r>
-        <w:rPr>
-          <w:lang w:val="ru-RU"/>
-        </w:rPr>
-        <w:t>Изготвяне</w:t>
-      </w:r>
-      <w:proofErr w:type="spellEnd"/>
-      <w:r>
-        <w:rPr>
-          <w:lang w:val="ru-RU"/>
-        </w:rPr>
-        <w:t xml:space="preserve"> на </w:t>
-      </w:r>
-      <w:proofErr w:type="spellStart"/>
-      <w:r>
-        <w:rPr>
-          <w:lang w:val="ru-RU"/>
-        </w:rPr>
-        <w:t>Use</w:t>
-      </w:r>
-      <w:proofErr w:type="spellEnd"/>
-      <w:r>
-        <w:rPr>
-          <w:lang w:val="ru-RU"/>
-        </w:rPr>
-        <w:t xml:space="preserve"> Case </w:t>
-      </w:r>
-      <w:proofErr w:type="spellStart"/>
-      <w:r>
-        <w:rPr>
-          <w:lang w:val="ru-RU"/>
-        </w:rPr>
-        <w:t>диаграма</w:t>
-      </w:r>
-      <w:proofErr w:type="spellEnd"/>
-    </w:p>
-    <w:p>
-      <w:pPr>
-        <w:pStyle w:val="ListParagraph"/>
-        <w:rPr>
-          <w:lang w:val="ru-RU"/>
-        </w:rPr>
-      </w:pPr>
-      <w:r>
-        <w:rPr>
-          <w:lang w:val="ru-RU"/>
-        </w:rPr>
-        <w:t xml:space="preserve"> - </w:t>
-      </w:r>
-      <w:proofErr w:type="spellStart"/>
-      <w:r>
-        <w:rPr>
-          <w:lang w:val="ru-RU"/>
-        </w:rPr>
-        <w:t>Създаване</w:t>
-      </w:r>
-      <w:proofErr w:type="spellEnd"/>
-      <w:r>
-        <w:rPr>
-          <w:lang w:val="ru-RU"/>
-        </w:rPr>
-        <w:t xml:space="preserve"> на </w:t>
-      </w:r>
-      <w:proofErr w:type="spellStart"/>
-      <w:r>
-        <w:rPr>
-          <w:lang w:val="ru-RU"/>
-        </w:rPr>
-        <w:t>Site</w:t>
-      </w:r>
-      <w:proofErr w:type="spellEnd"/>
-      <w:r>
-        <w:rPr>
-          <w:lang w:val="ru-RU"/>
-        </w:rPr>
-        <w:t xml:space="preserve"> </w:t>
-      </w:r>
-      <w:proofErr w:type="spellStart"/>
-      <w:r>
-        <w:rPr>
-          <w:lang w:val="ru-RU"/>
-        </w:rPr>
-        <w:t>Map</w:t>
-      </w:r>
-      <w:proofErr w:type="spellEnd"/>
-    </w:p>
-    <w:p>
-      <w:pPr>
-        <w:pStyle w:val="ListParagraph"/>
-        <w:rPr>
-          <w:lang w:val="ru-RU"/>
-        </w:rPr>
-      </w:pPr>
-      <w:r>
-        <w:rPr>
-          <w:lang w:val="ru-RU"/>
-        </w:rPr>
-        <w:t xml:space="preserve">4. Design </w:t>
-      </w:r>
-      <w:proofErr w:type="spellStart"/>
-      <w:r>
-        <w:rPr>
-          <w:lang w:val="ru-RU"/>
-        </w:rPr>
-        <w:t>Phase</w:t>
-      </w:r>
-      <w:proofErr w:type="spellEnd"/>
-    </w:p>
-    <w:p>
-      <w:pPr>
-        <w:pStyle w:val="ListParagraph"/>
-        <w:rPr>
-          <w:lang w:val="ru-RU"/>
-        </w:rPr>
-      </w:pPr>
-      <w:r>
-        <w:rPr>
-          <w:lang w:val="ru-RU"/>
-        </w:rPr>
-        <w:t xml:space="preserve"> - </w:t>
-      </w:r>
-      <w:proofErr w:type="spellStart"/>
-      <w:r>
-        <w:rPr>
-          <w:lang w:val="ru-RU"/>
-        </w:rPr>
-        <w:t>Изработване</w:t>
-      </w:r>
-      <w:proofErr w:type="spellEnd"/>
-      <w:r>
-        <w:rPr>
-          <w:lang w:val="ru-RU"/>
-        </w:rPr>
-        <w:t xml:space="preserve"> на </w:t>
-      </w:r>
-      <w:proofErr w:type="spellStart"/>
-      <w:r>
-        <w:rPr>
-          <w:lang w:val="ru-RU"/>
-        </w:rPr>
-        <w:t>Wireframes</w:t>
-      </w:r>
-      <w:proofErr w:type="spellEnd"/>
-    </w:p>
-    <w:p>
-      <w:pPr>
-        <w:pStyle w:val="ListParagraph"/>
-        <w:rPr>
-          <w:lang w:val="ru-RU"/>
-        </w:rPr>
-      </w:pPr>
-      <w:r>
-        <w:rPr>
-          <w:lang w:val="ru-RU"/>
-        </w:rPr>
-        <w:t xml:space="preserve"> - </w:t>
-      </w:r>
-      <w:proofErr w:type="spellStart"/>
-      <w:r>
-        <w:rPr>
-          <w:lang w:val="ru-RU"/>
-        </w:rPr>
-        <w:t>Създаване</w:t>
-      </w:r>
-      <w:proofErr w:type="spellEnd"/>
-      <w:r>
-        <w:rPr>
-          <w:lang w:val="ru-RU"/>
-        </w:rPr>
-        <w:t xml:space="preserve"> на </w:t>
-      </w:r>
-      <w:proofErr w:type="spellStart"/>
-      <w:r>
-        <w:rPr>
-          <w:lang w:val="ru-RU"/>
-        </w:rPr>
-        <w:t>Prototype</w:t>
-      </w:r>
-      <w:proofErr w:type="spellEnd"/>
-    </w:p>
-    <w:p>
-      <w:pPr>
-        <w:pStyle w:val="ListParagraph"/>
-        <w:rPr>
-          <w:lang w:val="ru-RU"/>
-        </w:rPr>
-      </w:pPr>
-      <w:r>
-        <w:rPr>
-          <w:lang w:val="ru-RU"/>
-        </w:rPr>
-        <w:t xml:space="preserve"> - </w:t>
-      </w:r>
-      <w:proofErr w:type="spellStart"/>
-      <w:r>
-        <w:rPr>
-          <w:lang w:val="ru-RU"/>
-        </w:rPr>
-        <w:t>Изготвяне</w:t>
-      </w:r>
-      <w:proofErr w:type="spellEnd"/>
-      <w:r>
-        <w:rPr>
-          <w:lang w:val="ru-RU"/>
-        </w:rPr>
-        <w:t xml:space="preserve"> на </w:t>
-      </w:r>
-      <w:proofErr w:type="spellStart"/>
-      <w:r>
-        <w:rPr>
-          <w:lang w:val="ru-RU"/>
-        </w:rPr>
-        <w:t>Mood</w:t>
-      </w:r>
-      <w:proofErr w:type="spellEnd"/>
-      <w:r>
-        <w:rPr>
-          <w:lang w:val="ru-RU"/>
-        </w:rPr>
-        <w:t xml:space="preserve"> Board</w:t>
-      </w:r>
-    </w:p>
-    <w:p>
-      <w:pPr>
-        <w:pStyle w:val="ListParagraph"/>
-        <w:rPr>
-          <w:lang w:val="ru-RU"/>
-        </w:rPr>
-      </w:pPr>
-      <w:r>
-        <w:rPr>
-          <w:lang w:val="ru-RU"/>
-        </w:rPr>
-        <w:t xml:space="preserve"> - </w:t>
-      </w:r>
-      <w:proofErr w:type="spellStart"/>
-      <w:r>
-        <w:rPr>
-          <w:lang w:val="ru-RU"/>
-        </w:rPr>
-        <w:t>Създаване</w:t>
-      </w:r>
-      <w:proofErr w:type="spellEnd"/>
-      <w:r>
-        <w:rPr>
-          <w:lang w:val="ru-RU"/>
-        </w:rPr>
-        <w:t xml:space="preserve"> на Style Guide</w:t>
-      </w:r>
-    </w:p>
-    <w:p>
-      <w:pPr>
-        <w:pStyle w:val="ListParagraph"/>
-        <w:rPr>
-          <w:lang w:val="ru-RU"/>
-        </w:rPr>
-      </w:pPr>
-      <w:r>
-        <w:rPr>
-          <w:lang w:val="ru-RU"/>
-        </w:rPr>
-        <w:t>5. Test</w:t>
-      </w:r>
-    </w:p>
-    <w:p>
-      <w:pPr>
-        <w:pStyle w:val="ListParagraph"/>
-        <w:rPr>
-          <w:lang w:val="ru-RU"/>
-        </w:rPr>
-      </w:pPr>
-      <w:r>
-        <w:rPr>
-          <w:lang w:val="ru-RU"/>
-        </w:rPr>
-        <w:t xml:space="preserve"> - </w:t>
-      </w:r>
-      <w:proofErr w:type="spellStart"/>
-      <w:r>
-        <w:rPr>
-          <w:lang w:val="ru-RU"/>
-        </w:rPr>
-        <w:t>Оценяване</w:t>
-      </w:r>
-      <w:proofErr w:type="spellEnd"/>
-      <w:r>
-        <w:rPr>
-          <w:lang w:val="ru-RU"/>
-        </w:rPr>
-        <w:t xml:space="preserve"> на прототипа</w:t>
-      </w:r>
-    </w:p>
-    <w:p>
-      <w:pPr>
-        <w:pStyle w:val="ListParagraph"/>
-        <w:rPr>
-          <w:lang w:val="ru-RU"/>
-        </w:rPr>
-      </w:pPr>
-      <w:r>
-        <w:rPr>
-          <w:lang w:val="ru-RU"/>
-        </w:rPr>
-        <w:t>6. Production</w:t>
-      </w:r>
-    </w:p>
-    <w:p>
-      <w:pPr>
-        <w:pStyle w:val="ListParagraph"/>
-        <w:rPr>
-          <w:lang w:val="ru-RU"/>
-        </w:rPr>
-      </w:pPr>
-      <w:r>
-        <w:rPr>
-          <w:lang w:val="ru-RU"/>
-        </w:rPr>
-        <w:t xml:space="preserve"> - Имплементация на продукта</w:t>
-      </w:r>
-    </w:p>
-    <w:p>
-      <w:pPr>
-        <w:pStyle w:val="ListParagraph"/>
-        <w:rPr>
-          <w:lang w:val="ru-RU"/>
-        </w:rPr>
-      </w:pPr>
-      <w:r>
-        <w:rPr>
-          <w:lang w:val="ru-RU"/>
-        </w:rPr>
-        <w:t>7. Заключение</w:t>
-      </w:r>
-    </w:p>
-    <w:p>
-      <w:pPr>
-        <w:pStyle w:val="ListParagraph"/>
-        <w:rPr>
-          <w:lang w:val="ru-RU"/>
-        </w:rPr>
-      </w:pPr>
-      <w:r>
-        <w:rPr>
-          <w:lang w:val="ru-RU"/>
-        </w:rPr>
-        <w:t xml:space="preserve"> - Резюме на </w:t>
-      </w:r>
-      <w:proofErr w:type="spellStart"/>
-      <w:r>
-        <w:rPr>
-          <w:lang w:val="ru-RU"/>
-        </w:rPr>
-        <w:t>основните</w:t>
-      </w:r>
-      <w:proofErr w:type="spellEnd"/>
-      <w:r>
-        <w:rPr>
-          <w:lang w:val="ru-RU"/>
-        </w:rPr>
-        <w:t xml:space="preserve"> </w:t>
-      </w:r>
-      <w:proofErr w:type="spellStart"/>
-      <w:r>
-        <w:rPr>
-          <w:lang w:val="ru-RU"/>
-        </w:rPr>
-        <w:t>резултати</w:t>
-      </w:r>
-      <w:proofErr w:type="spellEnd"/>
-      <w:r>
-        <w:rPr>
-          <w:lang w:val="ru-RU"/>
-        </w:rPr>
-        <w:t xml:space="preserve"> и изводи от </w:t>
-      </w:r>
-      <w:proofErr w:type="spellStart"/>
-      <w:r>
-        <w:rPr>
-          <w:lang w:val="ru-RU"/>
-        </w:rPr>
-        <w:t>процеса</w:t>
-      </w:r>
-      <w:proofErr w:type="spellEnd"/>
-      <w:r>
-        <w:rPr>
-          <w:lang w:val="ru-RU"/>
-        </w:rPr>
-        <w:t xml:space="preserve"> на </w:t>
-      </w:r>
-      <w:proofErr w:type="spellStart"/>
-      <w:r>
-        <w:rPr>
-          <w:lang w:val="ru-RU"/>
-        </w:rPr>
-        <w:t>проектиране</w:t>
-      </w:r>
-      <w:proofErr w:type="spellEnd"/>
-      <w:r>
-        <w:rPr>
-          <w:lang w:val="ru-RU"/>
-        </w:rPr>
-        <w:t xml:space="preserve"> на</w:t>
-      </w:r>
-    </w:p>
-    <w:p>
-      <w:pPr>
-        <w:pStyle w:val="ListParagraph"/>
-        <w:rPr>
-          <w:lang w:val="ru-RU"/>
-        </w:rPr>
-      </w:pPr>
-      <w:proofErr w:type="spellStart"/>
-      <w:r>
-        <w:rPr>
-          <w:lang w:val="ru-RU"/>
-        </w:rPr>
-        <w:t>потребителския</w:t>
-      </w:r>
-      <w:proofErr w:type="spellEnd"/>
-      <w:r>
-        <w:rPr>
-          <w:lang w:val="ru-RU"/>
-        </w:rPr>
-        <w:t xml:space="preserve"> интерфейс</w:t>
-      </w:r>
-    </w:p>
-    <w:p>
-      <w:pPr>
-        <w:pStyle w:val="ListParagraph"/>
-        <w:rPr>
-          <w:lang w:val="ru-RU"/>
-        </w:rPr>
-      </w:pPr>
-      <w:r>
-        <w:rPr>
-          <w:lang w:val="ru-RU"/>
-        </w:rPr>
-        <w:t xml:space="preserve"> - </w:t>
-      </w:r>
-      <w:proofErr w:type="spellStart"/>
-      <w:r>
-        <w:rPr>
-          <w:lang w:val="ru-RU"/>
-        </w:rPr>
-        <w:t>Бъдещи</w:t>
-      </w:r>
-      <w:proofErr w:type="spellEnd"/>
-      <w:r>
-        <w:rPr>
-          <w:lang w:val="ru-RU"/>
-        </w:rPr>
-        <w:t xml:space="preserve"> направления за развитие и </w:t>
-      </w:r>
-      <w:proofErr w:type="spellStart"/>
-      <w:r>
-        <w:rPr>
-          <w:lang w:val="ru-RU"/>
-        </w:rPr>
-        <w:t>подобрения</w:t>
-      </w:r>
-      <w:proofErr w:type="spellEnd"/>
-    </w:p>
-    <w:p>
-      <w:pPr>
-        <w:pStyle w:val="ListParagraph"/>
-        <w:rPr>
-          <w:lang w:val="ru-RU"/>
-        </w:rPr>
-      </w:pPr>
-      <w:r>
-        <w:rPr>
-          <w:lang w:val="ru-RU"/>
-        </w:rPr>
-        <w:t>8. Приложения</w:t>
-      </w:r>
-    </w:p>
-    <w:p>
-      <w:pPr>
-        <w:pStyle w:val="ListParagraph"/>
-        <w:rPr>
-          <w:lang w:val="ru-RU"/>
-        </w:rPr>
-      </w:pPr>
-      <w:r>
-        <w:rPr>
-          <w:lang w:val="ru-RU"/>
-        </w:rPr>
-        <w:t>- Презентация</w:t>
-      </w:r>
-    </w:p>
-    <w:p>
-      <w:pPr>
-        <w:pStyle w:val="ListParagraph"/>
-        <w:rPr>
-          <w:lang w:val="ru-RU"/>
-        </w:rPr>
-      </w:pPr>
-      <w:r>
-        <w:rPr>
-          <w:lang w:val="ru-RU"/>
-        </w:rPr>
-        <w:t>- Демо на прототипа</w:t>
-      </w:r>
-    </w:p>
-    <w:p>
-      <w:pPr>
-        <w:pStyle w:val="ListParagraph"/>
-        <w:rPr>
-          <w:lang w:val="ru-RU"/>
-        </w:rPr>
-      </w:pPr>
-      <w:r>
-        <w:rPr>
-          <w:lang w:val="ru-RU"/>
-        </w:rPr>
-        <w:t xml:space="preserve">- </w:t>
-      </w:r>
-      <w:proofErr w:type="spellStart"/>
-      <w:r>
-        <w:rPr>
-          <w:lang w:val="ru-RU"/>
-        </w:rPr>
-        <w:t>Реализацията</w:t>
-      </w:r>
-      <w:proofErr w:type="spellEnd"/>
-      <w:r>
-        <w:rPr>
-          <w:lang w:val="ru-RU"/>
-        </w:rPr>
-        <w:t xml:space="preserve"> на продукта</w:t>
-      </w:r>
-    </w:p>
-    <w:p>
-      <w:pPr>
-        <w:pStyle w:val="ListParagraph"/>
-        <w:rPr>
-          <w:lang w:val="ru-RU"/>
-        </w:rPr>
-      </w:pPr>
-    </w:p>
-    <w:p>
-      <w:pPr>
-        <w:pStyle w:val="ListParagraph"/>
-        <w:rPr>
-          <w:lang w:val="ru-RU"/>
-        </w:rPr>
-      </w:pPr>
-    </w:p>
-    <w:p>
-      <w:pPr>
-        <w:pStyle w:val="ListParagraph"/>
-        <w:rPr>
-          <w:lang w:val="ru-RU"/>
-        </w:rPr>
-      </w:pPr>
-    </w:p>
-    <w:p>
-      <w:pPr>
-        <w:pStyle w:val="ListParagraph"/>
-        <w:rPr>
-          <w:lang w:val="ru-RU"/>
-        </w:rPr>
-      </w:pPr>
-    </w:p>
-    <w:p>
-      <w:pPr>
-        <w:pStyle w:val="ListParagraph"/>
-        <w:rPr>
-          <w:lang w:val="ru-RU"/>
-        </w:rPr>
-      </w:pPr>
-    </w:p>
-    <w:p>
-      <w:pPr>
-        <w:pStyle w:val="ListParagraph"/>
-        <w:rPr>
-          <w:lang w:val="ru-RU"/>
-        </w:rPr>
-      </w:pPr>
-    </w:p>
-    <w:p>
-      <w:pPr>
-        <w:pStyle w:val="ListParagraph"/>
-        <w:rPr>
-          <w:lang w:val="ru-RU"/>
-        </w:rPr>
-      </w:pPr>
-    </w:p>
-    <w:p>
-      <w:pPr>
-        <w:pStyle w:val="ListParagraph"/>
-        <w:rPr>
-          <w:lang w:val="ru-RU"/>
-        </w:rPr>
-      </w:pPr>
-      <w:r>
-        <w:rPr>
-          <w:lang w:val="ru-RU"/>
-        </w:rPr>
-        <w:t xml:space="preserve">1. </w:t>
-      </w:r>
-      <w:proofErr w:type="spellStart"/>
-      <w:r>
-        <w:rPr>
-          <w:lang w:val="ru-RU"/>
-        </w:rPr>
-        <w:t>Въведение</w:t>
-      </w:r>
-      <w:proofErr w:type="spellEnd"/>
-      <w:r>
-        <w:rPr>
-          <w:lang w:val="ru-RU"/>
-        </w:rPr>
-        <w:t xml:space="preserve"> – Приложение за </w:t>
-      </w:r>
-      <w:proofErr w:type="spellStart"/>
-      <w:r>
-        <w:rPr>
-          <w:lang w:val="ru-RU"/>
-        </w:rPr>
-        <w:t>закупуване</w:t>
-      </w:r>
-      <w:proofErr w:type="spellEnd"/>
-      <w:r>
-        <w:rPr>
-          <w:lang w:val="ru-RU"/>
-        </w:rPr>
-        <w:t xml:space="preserve"> </w:t>
-      </w:r>
-      <w:r>
-        <w:rPr>
-          <w:lang w:val="ru-RU"/>
-        </w:rPr>
-        <w:t>на МПС</w:t>
-      </w:r>
-    </w:p>
-    <w:p>
-      <w:pPr>
-        <w:pStyle w:val="ListParagraph"/>
-      </w:pPr>
-    </w:p>
-    <w:p>
-      <w:pPr>
-        <w:pStyle w:val="ListParagraph"/>
-        <w:rPr>
-          <w:lang w:val="ru-RU"/>
-        </w:rPr>
-      </w:pPr>
-      <w:r>
-        <w:rPr>
-          <w:lang w:val="ru-RU"/>
-        </w:rPr>
-        <w:t xml:space="preserve">2. Research </w:t>
-      </w:r>
-      <w:proofErr w:type="spellStart"/>
-      <w:r>
-        <w:rPr>
-          <w:lang w:val="ru-RU"/>
-        </w:rPr>
-        <w:t>Phase</w:t>
-      </w:r>
-      <w:proofErr w:type="spellEnd"/>
+        <w:t>2. Research Phase</w:t>
+      </w:r>
     </w:p>
     <w:p>
       <w:r>
@@ -2190,6 +2165,7 @@
         <w:rPr>
           <w:noProof/>
         </w:rPr>
+        <w:lastRenderedPageBreak/>
         <w:drawing>
           <wp:inline distT="0" distB="0" distL="0" distR="0" wp14:anchorId="0F9B43B3" wp14:editId="5B380806">
             <wp:extent cx="5972810" cy="1995805"/>
@@ -2232,7 +2208,6 @@
         <w:rPr>
           <w:noProof/>
         </w:rPr>
-        <w:lastRenderedPageBreak/>
         <w:drawing>
           <wp:inline distT="0" distB="0" distL="0" distR="0" wp14:anchorId="08DB7438" wp14:editId="67FC7346">
             <wp:extent cx="5972810" cy="3519805"/>
@@ -2754,16 +2729,8 @@
           <w:lang w:val="ru-RU"/>
         </w:rPr>
         <w:lastRenderedPageBreak/>
-        <w:t xml:space="preserve">3. Plan </w:t>
-      </w:r>
-      <w:proofErr w:type="spellStart"/>
-      <w:r>
-        <w:rPr>
-          <w:lang w:val="ru-RU"/>
-        </w:rPr>
-        <w:t>Phase</w:t>
-      </w:r>
-      <w:proofErr w:type="spellEnd"/>
+        <w:t>3. Plan Phase</w:t>
+      </w:r>
     </w:p>
     <w:p>
       <w:pPr>
@@ -2832,14 +2799,12 @@
           <w:lang w:val="bg-BG"/>
         </w:rPr>
       </w:pPr>
-      <w:proofErr w:type="spellStart"/>
       <w:r>
         <w:rPr>
           <w:lang w:val="ru-RU"/>
         </w:rPr>
         <w:t>Persona</w:t>
       </w:r>
-      <w:proofErr w:type="spellEnd"/>
     </w:p>
     <w:p>
       <w:pPr>
@@ -2936,20 +2901,12 @@
           <w:lang w:val="bg-BG"/>
         </w:rPr>
       </w:pPr>
-      <w:proofErr w:type="spellStart"/>
       <w:r>
         <w:rPr>
           <w:lang w:val="ru-RU"/>
         </w:rPr>
         <w:lastRenderedPageBreak/>
-        <w:t>Use</w:t>
-      </w:r>
-      <w:proofErr w:type="spellEnd"/>
-      <w:r>
-        <w:rPr>
-          <w:lang w:val="ru-RU"/>
-        </w:rPr>
-        <w:t xml:space="preserve"> Case</w:t>
+        <w:t>Use Case</w:t>
       </w:r>
     </w:p>
     <w:p>
@@ -3025,28 +2982,12 @@
           <w:lang w:val="bg-BG"/>
         </w:rPr>
       </w:pPr>
-      <w:proofErr w:type="spellStart"/>
       <w:r>
         <w:rPr>
           <w:lang w:val="ru-RU"/>
         </w:rPr>
-        <w:t>Journey</w:t>
-      </w:r>
-      <w:proofErr w:type="spellEnd"/>
-      <w:r>
-        <w:rPr>
-          <w:lang w:val="ru-RU"/>
-        </w:rPr>
-        <w:t xml:space="preserve"> </w:t>
-      </w:r>
-      <w:proofErr w:type="spellStart"/>
-      <w:r>
-        <w:rPr>
-          <w:lang w:val="ru-RU"/>
-        </w:rPr>
-        <w:t>Map</w:t>
-      </w:r>
-      <w:proofErr w:type="spellEnd"/>
+        <w:t>Journey Map</w:t>
+      </w:r>
     </w:p>
     <w:p>
       <w:pPr>
@@ -3120,16 +3061,8 @@
         <w:rPr>
           <w:lang w:val="ru-RU"/>
         </w:rPr>
-        <w:t xml:space="preserve">User </w:t>
-      </w:r>
-      <w:proofErr w:type="spellStart"/>
-      <w:r>
-        <w:rPr>
-          <w:lang w:val="ru-RU"/>
-        </w:rPr>
-        <w:t>Flow</w:t>
-      </w:r>
-      <w:proofErr w:type="spellEnd"/>
+        <w:t>User Flow</w:t>
+      </w:r>
     </w:p>
     <w:p>
       <w:pPr>
@@ -3355,21 +3288,7 @@
         <w:rPr>
           <w:lang w:val="bg-BG"/>
         </w:rPr>
-        <w:t xml:space="preserve">3. </w:t>
-      </w:r>
-      <w:proofErr w:type="spellStart"/>
-      <w:r>
-        <w:rPr>
-          <w:lang w:val="bg-BG"/>
-        </w:rPr>
-        <w:t>Прототипиране</w:t>
-      </w:r>
-      <w:proofErr w:type="spellEnd"/>
-      <w:r>
-        <w:rPr>
-          <w:lang w:val="bg-BG"/>
-        </w:rPr>
-        <w:t xml:space="preserve"> и дизайн на интерфейса:</w:t>
+        <w:t>3. Прототипиране и дизайн на интерфейса:</w:t>
       </w:r>
     </w:p>
     <w:p>
@@ -3408,21 +3327,7 @@
         <w:rPr>
           <w:lang w:val="bg-BG"/>
         </w:rPr>
-        <w:t xml:space="preserve">   - Осигурихме </w:t>
-      </w:r>
-      <w:proofErr w:type="spellStart"/>
-      <w:r>
-        <w:rPr>
-          <w:lang w:val="bg-BG"/>
-        </w:rPr>
-        <w:t>консистентност</w:t>
-      </w:r>
-      <w:proofErr w:type="spellEnd"/>
-      <w:r>
-        <w:rPr>
-          <w:lang w:val="bg-BG"/>
-        </w:rPr>
-        <w:t xml:space="preserve"> на дизайна в целия сайт, като използвахме еднакъв цветови код, типография и елементи на интерфейса.</w:t>
+        <w:t xml:space="preserve">   - Осигурихме консистентност на дизайна в целия сайт, като използвахме еднакъв цветови код, типография и елементи на интерфейса.</w:t>
       </w:r>
     </w:p>
     <w:p>
@@ -3745,275 +3650,91 @@
     <w:r>
       <w:rPr>
         <w:noProof/>
-        <w:color w:val="808080"/>
       </w:rPr>
-      <mc:AlternateContent>
-        <mc:Choice Requires="wps">
-          <w:drawing>
-            <wp:anchor distT="0" distB="0" distL="114300" distR="114300" simplePos="0" relativeHeight="251660288" behindDoc="0" locked="0" layoutInCell="1" allowOverlap="1" wp14:anchorId="03D326B8" wp14:editId="56811538">
-              <wp:simplePos x="0" y="0"/>
-              <wp:positionH relativeFrom="page">
-                <wp:posOffset>0</wp:posOffset>
-              </wp:positionH>
-              <wp:positionV relativeFrom="page">
-                <wp:posOffset>0</wp:posOffset>
-              </wp:positionV>
-              <wp:extent cx="457200" cy="320040"/>
-              <wp:effectExtent l="0" t="0" r="0" b="3810"/>
-              <wp:wrapNone/>
-              <wp:docPr id="820905676" name="Rectangle 41"/>
-              <wp:cNvGraphicFramePr/>
-              <a:graphic xmlns:a="http://schemas.openxmlformats.org/drawingml/2006/main">
-                <a:graphicData uri="http://schemas.microsoft.com/office/word/2010/wordprocessingShape">
-                  <wps:wsp>
-                    <wps:cNvSpPr/>
-                    <wps:spPr>
-                      <a:xfrm>
-                        <a:off x="0" y="0"/>
-                        <a:ext cx="457200" cy="320040"/>
-                      </a:xfrm>
-                      <a:prstGeom prst="rect">
-                        <a:avLst/>
-                      </a:prstGeom>
-                      <a:solidFill>
-                        <a:srgbClr val="2E75B6"/>
-                      </a:solidFill>
-                      <a:ln cap="flat">
-                        <a:noFill/>
-                        <a:prstDash val="solid"/>
-                      </a:ln>
-                    </wps:spPr>
-                    <wps:txbx>
-                      <w:txbxContent>
-                        <w:p>
-                          <w:pPr>
-                            <w:jc w:val="right"/>
-                          </w:pPr>
-                          <w:r>
-                            <w:rPr>
-                              <w:color w:val="FFFFFF"/>
-                              <w:sz w:val="28"/>
-                              <w:szCs w:val="28"/>
-                            </w:rPr>
-                            <w:fldChar w:fldCharType="begin"/>
-                          </w:r>
-                          <w:r>
-                            <w:rPr>
-                              <w:color w:val="FFFFFF"/>
-                              <w:sz w:val="28"/>
-                              <w:szCs w:val="28"/>
-                            </w:rPr>
-                            <w:instrText xml:space="preserve"> PAGE </w:instrText>
-                          </w:r>
-                          <w:r>
-                            <w:rPr>
-                              <w:color w:val="FFFFFF"/>
-                              <w:sz w:val="28"/>
-                              <w:szCs w:val="28"/>
-                            </w:rPr>
-                            <w:fldChar w:fldCharType="separate"/>
-                          </w:r>
-                          <w:r>
-                            <w:rPr>
-                              <w:color w:val="FFFFFF"/>
-                              <w:sz w:val="28"/>
-                              <w:szCs w:val="28"/>
-                            </w:rPr>
-                            <w:t>2</w:t>
-                          </w:r>
-                          <w:r>
-                            <w:rPr>
-                              <w:color w:val="FFFFFF"/>
-                              <w:sz w:val="28"/>
-                              <w:szCs w:val="28"/>
-                            </w:rPr>
-                            <w:fldChar w:fldCharType="end"/>
-                          </w:r>
-                        </w:p>
-                      </w:txbxContent>
-                    </wps:txbx>
-                    <wps:bodyPr vert="horz" wrap="square" lIns="91440" tIns="45720" rIns="91440" bIns="45720" anchor="b" anchorCtr="0" compatLnSpc="1">
-                      <a:noAutofit/>
-                    </wps:bodyPr>
-                  </wps:wsp>
-                </a:graphicData>
-              </a:graphic>
-            </wp:anchor>
-          </w:drawing>
-        </mc:Choice>
-        <mc:Fallback>
-          <w:pict>
-            <v:rect w14:anchorId="03D326B8" id="Rectangle 41" o:spid="_x0000_s1028" style="position:absolute;margin-left:0;margin-top:0;width:36pt;height:25.2pt;z-index:251660288;visibility:visible;mso-wrap-style:square;mso-wrap-distance-left:9pt;mso-wrap-distance-top:0;mso-wrap-distance-right:9pt;mso-wrap-distance-bottom:0;mso-position-horizontal:absolute;mso-position-horizontal-relative:page;mso-position-vertical:absolute;mso-position-vertical-relative:page;v-text-anchor:bottom" o:gfxdata="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" fillcolor="#2e75b6" stroked="f">
-              <v:textbox>
-                <w:txbxContent>
-                  <w:p>
-                    <w:pPr>
-                      <w:jc w:val="right"/>
-                    </w:pPr>
-                    <w:r>
-                      <w:rPr>
-                        <w:color w:val="FFFFFF"/>
-                        <w:sz w:val="28"/>
-                        <w:szCs w:val="28"/>
-                      </w:rPr>
-                      <w:fldChar w:fldCharType="begin"/>
-                    </w:r>
-                    <w:r>
-                      <w:rPr>
-                        <w:color w:val="FFFFFF"/>
-                        <w:sz w:val="28"/>
-                        <w:szCs w:val="28"/>
-                      </w:rPr>
-                      <w:instrText xml:space="preserve"> PAGE </w:instrText>
-                    </w:r>
-                    <w:r>
-                      <w:rPr>
-                        <w:color w:val="FFFFFF"/>
-                        <w:sz w:val="28"/>
-                        <w:szCs w:val="28"/>
-                      </w:rPr>
-                      <w:fldChar w:fldCharType="separate"/>
-                    </w:r>
-                    <w:r>
-                      <w:rPr>
-                        <w:color w:val="FFFFFF"/>
-                        <w:sz w:val="28"/>
-                        <w:szCs w:val="28"/>
-                      </w:rPr>
-                      <w:t>2</w:t>
-                    </w:r>
-                    <w:r>
-                      <w:rPr>
-                        <w:color w:val="FFFFFF"/>
-                        <w:sz w:val="28"/>
-                        <w:szCs w:val="28"/>
-                      </w:rPr>
-                      <w:fldChar w:fldCharType="end"/>
-                    </w:r>
-                  </w:p>
-                </w:txbxContent>
-              </v:textbox>
-              <w10:wrap anchorx="page" anchory="page"/>
-            </v:rect>
-          </w:pict>
-        </mc:Fallback>
-      </mc:AlternateContent>
+      <w:pict w14:anchorId="2CE8CF68">
+        <v:rect id="Rectangle 41" o:spid="_x0000_s1028" style="position:absolute;margin-left:0;margin-top:0;width:36pt;height:25.2pt;z-index:251660288;visibility:visible;mso-wrap-style:square;mso-wrap-distance-left:9pt;mso-wrap-distance-top:0;mso-wrap-distance-right:9pt;mso-wrap-distance-bottom:0;mso-position-horizontal:absolute;mso-position-horizontal-relative:page;mso-position-vertical:absolute;mso-position-vertical-relative:page;v-text-anchor:bottom" o:gfxdata="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" fillcolor="#2e75b6" stroked="f">
+          <v:textbox>
+            <w:txbxContent>
+              <w:p>
+                <w:pPr>
+                  <w:jc w:val="right"/>
+                </w:pPr>
+                <w:r>
+                  <w:rPr>
+                    <w:color w:val="FFFFFF"/>
+                    <w:sz w:val="28"/>
+                    <w:szCs w:val="28"/>
+                  </w:rPr>
+                  <w:fldChar w:fldCharType="begin"/>
+                </w:r>
+                <w:r>
+                  <w:rPr>
+                    <w:color w:val="FFFFFF"/>
+                    <w:sz w:val="28"/>
+                    <w:szCs w:val="28"/>
+                  </w:rPr>
+                  <w:instrText xml:space="preserve"> PAGE </w:instrText>
+                </w:r>
+                <w:r>
+                  <w:rPr>
+                    <w:color w:val="FFFFFF"/>
+                    <w:sz w:val="28"/>
+                    <w:szCs w:val="28"/>
+                  </w:rPr>
+                  <w:fldChar w:fldCharType="separate"/>
+                </w:r>
+                <w:r>
+                  <w:rPr>
+                    <w:color w:val="FFFFFF"/>
+                    <w:sz w:val="28"/>
+                    <w:szCs w:val="28"/>
+                  </w:rPr>
+                  <w:t>2</w:t>
+                </w:r>
+                <w:r>
+                  <w:rPr>
+                    <w:color w:val="FFFFFF"/>
+                    <w:sz w:val="28"/>
+                    <w:szCs w:val="28"/>
+                  </w:rPr>
+                  <w:fldChar w:fldCharType="end"/>
+                </w:r>
+              </w:p>
+            </w:txbxContent>
+          </v:textbox>
+          <w10:wrap anchorx="page" anchory="page"/>
+        </v:rect>
+      </w:pict>
     </w:r>
     <w:r>
       <w:rPr>
         <w:noProof/>
-        <w:color w:val="808080"/>
       </w:rPr>
-      <mc:AlternateContent>
-        <mc:Choice Requires="wpg">
-          <w:drawing>
-            <wp:anchor distT="0" distB="0" distL="114300" distR="114300" simplePos="0" relativeHeight="251659264" behindDoc="1" locked="0" layoutInCell="1" allowOverlap="1" wp14:anchorId="3117DDE9" wp14:editId="7BA901F1">
-              <wp:simplePos x="0" y="0"/>
-              <wp:positionH relativeFrom="page">
-                <wp:posOffset>0</wp:posOffset>
-              </wp:positionH>
-              <wp:positionV relativeFrom="page">
-                <wp:posOffset>0</wp:posOffset>
-              </wp:positionV>
-              <wp:extent cx="457200" cy="8229600"/>
-              <wp:effectExtent l="0" t="0" r="0" b="0"/>
-              <wp:wrapNone/>
-              <wp:docPr id="19854884" name="Group 42"/>
-              <wp:cNvGraphicFramePr/>
-              <a:graphic xmlns:a="http://schemas.openxmlformats.org/drawingml/2006/main">
-                <a:graphicData uri="http://schemas.microsoft.com/office/word/2010/wordprocessingGroup">
-                  <wpg:wgp>
-                    <wpg:cNvGrpSpPr/>
-                    <wpg:grpSpPr>
-                      <a:xfrm>
-                        <a:off x="0" y="0"/>
-                        <a:ext cx="457200" cy="8229600"/>
-                        <a:chOff x="0" y="0"/>
-                        <a:chExt cx="457200" cy="8229600"/>
-                      </a:xfrm>
-                    </wpg:grpSpPr>
-                    <wps:wsp>
-                      <wps:cNvPr id="137448441" name="Rectangle 43"/>
-                      <wps:cNvSpPr/>
-                      <wps:spPr>
-                        <a:xfrm>
-                          <a:off x="439387" y="0"/>
-                          <a:ext cx="17812" cy="8229600"/>
-                        </a:xfrm>
-                        <a:prstGeom prst="rect">
-                          <a:avLst/>
-                        </a:prstGeom>
-                        <a:solidFill>
-                          <a:srgbClr val="FFFFFF"/>
-                        </a:solidFill>
-                        <a:ln cap="flat">
-                          <a:noFill/>
-                          <a:prstDash val="solid"/>
-                        </a:ln>
-                      </wps:spPr>
-                      <wps:bodyPr lIns="0" tIns="0" rIns="0" bIns="0"/>
-                    </wps:wsp>
-                    <wps:wsp>
-                      <wps:cNvPr id="925033289" name="Text Box 44"/>
-                      <wps:cNvSpPr txBox="1"/>
-                      <wps:spPr>
-                        <a:xfrm>
-                          <a:off x="0" y="0"/>
-                          <a:ext cx="457200" cy="8229600"/>
-                        </a:xfrm>
-                        <a:prstGeom prst="rect">
-                          <a:avLst/>
-                        </a:prstGeom>
-                      </wps:spPr>
-                      <wps:txbx>
-                        <w:txbxContent>
-                          <w:p>
-                            <w:pPr>
-                              <w:rPr>
-                                <w:color w:val="7F7F7F"/>
-                              </w:rPr>
-                            </w:pPr>
-                          </w:p>
-                        </w:txbxContent>
-                      </wps:txbx>
-                      <wps:bodyPr vert="horz" wrap="square" lIns="182880" tIns="45720" rIns="91440" bIns="137160" anchor="b" anchorCtr="0" compatLnSpc="1">
-                        <a:noAutofit/>
-                      </wps:bodyPr>
-                    </wps:wsp>
-                  </wpg:wgp>
-                </a:graphicData>
-              </a:graphic>
-            </wp:anchor>
-          </w:drawing>
-        </mc:Choice>
-        <mc:Fallback>
-          <w:pict>
-            <v:group w14:anchorId="3117DDE9" id="Group 42" o:spid="_x0000_s1029" style="position:absolute;margin-left:0;margin-top:0;width:36pt;height:9in;z-index:-251657216;mso-position-horizontal-relative:page;mso-position-vertical-relative:page" coordsize="4572,82296" o:gfxdata="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">
-              <v:rect id="Rectangle 43" o:spid="_x0000_s1030" style="position:absolute;left:4393;width:178;height:82296;visibility:visible;mso-wrap-style:square;v-text-anchor:top" o:gfxdata="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" stroked="f">
-                <v:textbox inset="0,0,0,0"/>
-              </v:rect>
-              <v:shapetype id="_x0000_t202" coordsize="21600,21600" o:spt="202" path="m,l,21600r21600,l21600,xe">
-                <v:stroke joinstyle="miter"/>
-                <v:path gradientshapeok="t" o:connecttype="rect"/>
-              </v:shapetype>
-              <v:shape id="Text Box 44" o:spid="_x0000_s1031" type="#_x0000_t202" style="position:absolute;width:4572;height:82296;visibility:visible;mso-wrap-style:square;v-text-anchor:bottom" o:gfxdata="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" filled="f" stroked="f">
-                <v:textbox inset="14.4pt,,,10.8pt">
-                  <w:txbxContent>
-                    <w:p>
-                      <w:pPr>
-                        <w:rPr>
-                          <w:color w:val="7F7F7F"/>
-                        </w:rPr>
-                      </w:pPr>
-                    </w:p>
-                  </w:txbxContent>
-                </v:textbox>
-              </v:shape>
-              <w10:wrap anchorx="page" anchory="page"/>
-            </v:group>
-          </w:pict>
-        </mc:Fallback>
-      </mc:AlternateContent>
+      <w:pict w14:anchorId="76F5D4A7">
+        <v:group id="Group 42" o:spid="_x0000_s1025" style="position:absolute;margin-left:0;margin-top:0;width:36pt;height:9in;z-index:-251657216;mso-position-horizontal-relative:page;mso-position-vertical-relative:page" coordsize="4572,82296" o:gfxdata="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">
+          <v:rect id="Rectangle 43" o:spid="_x0000_s1026" style="position:absolute;left:4393;width:178;height:82296;visibility:visible;mso-wrap-style:square;v-text-anchor:top" o:gfxdata="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" stroked="f">
+            <v:textbox inset="0,0,0,0"/>
+          </v:rect>
+          <v:shapetype id="_x0000_t202" coordsize="21600,21600" o:spt="202" path="m,l,21600r21600,l21600,xe">
+            <v:stroke joinstyle="miter"/>
+            <v:path gradientshapeok="t" o:connecttype="rect"/>
+          </v:shapetype>
+          <v:shape id="Text Box 44" o:spid="_x0000_s1027" type="#_x0000_t202" style="position:absolute;width:4572;height:82296;visibility:visible;mso-wrap-style:square;v-text-anchor:bottom" o:gfxdata="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" filled="f" stroked="f">
+            <v:textbox inset="14.4pt,,,10.8pt">
+              <w:txbxContent>
+                <w:p>
+                  <w:pPr>
+                    <w:rPr>
+                      <w:color w:val="7F7F7F"/>
+                    </w:rPr>
+                  </w:pPr>
+                </w:p>
+              </w:txbxContent>
+            </v:textbox>
+          </v:shape>
+          <w10:wrap anchorx="page" anchory="page"/>
+        </v:group>
+      </w:pict>
     </w:r>
   </w:p>
   <w:p>
@@ -4184,6 +3905,119 @@
     </w:lvl>
   </w:abstractNum>
   <w:abstractNum w:abstractNumId="1" w15:restartNumberingAfterBreak="0">
+    <w:nsid w:val="29A258C8"/>
+    <w:multiLevelType w:val="hybridMultilevel"/>
+    <w:tmpl w:val="0A06CBDA"/>
+    <w:lvl w:ilvl="0" w:tplc="04090001">
+      <w:start w:val="1"/>
+      <w:numFmt w:val="bullet"/>
+      <w:lvlText w:val=""/>
+      <w:lvlJc w:val="left"/>
+      <w:pPr>
+        <w:ind w:left="1440" w:hanging="360"/>
+      </w:pPr>
+      <w:rPr>
+        <w:rFonts w:ascii="Symbol" w:hAnsi="Symbol" w:hint="default"/>
+      </w:rPr>
+    </w:lvl>
+    <w:lvl w:ilvl="1" w:tplc="04090003">
+      <w:start w:val="1"/>
+      <w:numFmt w:val="bullet"/>
+      <w:lvlText w:val="o"/>
+      <w:lvlJc w:val="left"/>
+      <w:pPr>
+        <w:ind w:left="2160" w:hanging="360"/>
+      </w:pPr>
+      <w:rPr>
+        <w:rFonts w:ascii="Courier New" w:hAnsi="Courier New" w:cs="Courier New" w:hint="default"/>
+      </w:rPr>
+    </w:lvl>
+    <w:lvl w:ilvl="2" w:tplc="04090005">
+      <w:start w:val="1"/>
+      <w:numFmt w:val="bullet"/>
+      <w:lvlText w:val=""/>
+      <w:lvlJc w:val="left"/>
+      <w:pPr>
+        <w:ind w:left="2880" w:hanging="360"/>
+      </w:pPr>
+      <w:rPr>
+        <w:rFonts w:ascii="Wingdings" w:hAnsi="Wingdings" w:hint="default"/>
+      </w:rPr>
+    </w:lvl>
+    <w:lvl w:ilvl="3" w:tplc="04090001">
+      <w:start w:val="1"/>
+      <w:numFmt w:val="bullet"/>
+      <w:lvlText w:val=""/>
+      <w:lvlJc w:val="left"/>
+      <w:pPr>
+        <w:ind w:left="3600" w:hanging="360"/>
+      </w:pPr>
+      <w:rPr>
+        <w:rFonts w:ascii="Symbol" w:hAnsi="Symbol" w:hint="default"/>
+      </w:rPr>
+    </w:lvl>
+    <w:lvl w:ilvl="4" w:tplc="04090003">
+      <w:start w:val="1"/>
+      <w:numFmt w:val="bullet"/>
+      <w:lvlText w:val="o"/>
+      <w:lvlJc w:val="left"/>
+      <w:pPr>
+        <w:ind w:left="4320" w:hanging="360"/>
+      </w:pPr>
+      <w:rPr>
+        <w:rFonts w:ascii="Courier New" w:hAnsi="Courier New" w:cs="Courier New" w:hint="default"/>
+      </w:rPr>
+    </w:lvl>
+    <w:lvl w:ilvl="5" w:tplc="04090005">
+      <w:start w:val="1"/>
+      <w:numFmt w:val="bullet"/>
+      <w:lvlText w:val=""/>
+      <w:lvlJc w:val="left"/>
+      <w:pPr>
+        <w:ind w:left="5040" w:hanging="360"/>
+      </w:pPr>
+      <w:rPr>
+        <w:rFonts w:ascii="Wingdings" w:hAnsi="Wingdings" w:hint="default"/>
+      </w:rPr>
+    </w:lvl>
+    <w:lvl w:ilvl="6" w:tplc="04090001">
+      <w:start w:val="1"/>
+      <w:numFmt w:val="bullet"/>
+      <w:lvlText w:val=""/>
+      <w:lvlJc w:val="left"/>
+      <w:pPr>
+        <w:ind w:left="5760" w:hanging="360"/>
+      </w:pPr>
+      <w:rPr>
+        <w:rFonts w:ascii="Symbol" w:hAnsi="Symbol" w:hint="default"/>
+      </w:rPr>
+    </w:lvl>
+    <w:lvl w:ilvl="7" w:tplc="04090003">
+      <w:start w:val="1"/>
+      <w:numFmt w:val="bullet"/>
+      <w:lvlText w:val="o"/>
+      <w:lvlJc w:val="left"/>
+      <w:pPr>
+        <w:ind w:left="6480" w:hanging="360"/>
+      </w:pPr>
+      <w:rPr>
+        <w:rFonts w:ascii="Courier New" w:hAnsi="Courier New" w:cs="Courier New" w:hint="default"/>
+      </w:rPr>
+    </w:lvl>
+    <w:lvl w:ilvl="8" w:tplc="04090005">
+      <w:start w:val="1"/>
+      <w:numFmt w:val="bullet"/>
+      <w:lvlText w:val=""/>
+      <w:lvlJc w:val="left"/>
+      <w:pPr>
+        <w:ind w:left="7200" w:hanging="360"/>
+      </w:pPr>
+      <w:rPr>
+        <w:rFonts w:ascii="Wingdings" w:hAnsi="Wingdings" w:hint="default"/>
+      </w:rPr>
+    </w:lvl>
+  </w:abstractNum>
+  <w:abstractNum w:abstractNumId="2" w15:restartNumberingAfterBreak="0">
     <w:nsid w:val="55BA7F5A"/>
     <w:multiLevelType w:val="multilevel"/>
     <w:tmpl w:val="D4DCBB36"/>
@@ -4300,7 +4134,7 @@
       </w:pPr>
     </w:lvl>
   </w:abstractNum>
-  <w:abstractNum w:abstractNumId="2" w15:restartNumberingAfterBreak="0">
+  <w:abstractNum w:abstractNumId="3" w15:restartNumberingAfterBreak="0">
     <w:nsid w:val="7A66624C"/>
     <w:multiLevelType w:val="multilevel"/>
     <w:tmpl w:val="B7220FE0"/>
@@ -4405,13 +4239,25 @@
     </w:lvl>
   </w:abstractNum>
   <w:num w:numId="1" w16cid:durableId="606932028">
-    <w:abstractNumId w:val="2"/>
+    <w:abstractNumId w:val="3"/>
   </w:num>
   <w:num w:numId="2" w16cid:durableId="1526021550">
     <w:abstractNumId w:val="0"/>
   </w:num>
   <w:num w:numId="3" w16cid:durableId="1106194574">
+    <w:abstractNumId w:val="2"/>
+  </w:num>
+  <w:num w:numId="4" w16cid:durableId="1362826782">
     <w:abstractNumId w:val="1"/>
+    <w:lvlOverride w:ilvl="0"/>
+    <w:lvlOverride w:ilvl="1"/>
+    <w:lvlOverride w:ilvl="2"/>
+    <w:lvlOverride w:ilvl="3"/>
+    <w:lvlOverride w:ilvl="4"/>
+    <w:lvlOverride w:ilvl="5"/>
+    <w:lvlOverride w:ilvl="6"/>
+    <w:lvlOverride w:ilvl="7"/>
+    <w:lvlOverride w:ilvl="8"/>
   </w:num>
 </w:numbering>
 </file>
@@ -4901,6 +4747,29 @@
     <w:name w:val="Footer Char"/>
     <w:basedOn w:val="DefaultParagraphFont"/>
   </w:style>
+  <w:style w:type="paragraph" w:styleId="NormalWeb">
+    <w:name w:val="Normal (Web)"/>
+    <w:basedOn w:val="Normal"/>
+    <w:uiPriority w:val="99"/>
+    <w:semiHidden/>
+    <w:unhideWhenUsed/>
+    <w:rsid w:val="00885DA6"/>
+    <w:pPr>
+      <w:suppressAutoHyphens w:val="0"/>
+      <w:autoSpaceDN/>
+      <w:spacing w:before="100" w:beforeAutospacing="1" w:after="100" w:afterAutospacing="1" w:line="240" w:lineRule="auto"/>
+    </w:pPr>
+    <w:rPr>
+      <w:rFonts w:ascii="Times New Roman" w:eastAsia="Times New Roman" w:hAnsi="Times New Roman"/>
+      <w:sz w:val="24"/>
+      <w:szCs w:val="24"/>
+    </w:rPr>
+  </w:style>
+  <w:style w:type="character" w:customStyle="1" w:styleId="apple-tab-span">
+    <w:name w:val="apple-tab-span"/>
+    <w:basedOn w:val="DefaultParagraphFont"/>
+    <w:rsid w:val="00885DA6"/>
+  </w:style>
 </w:styles>
 </file>
 
@@ -5200,15 +5069,6 @@
 </file>
 
 <file path=customXml/item1.xml><?xml version="1.0" encoding="utf-8"?>
-<?mso-contentType ?>
-<FormTemplates xmlns="http://schemas.microsoft.com/sharepoint/v3/contenttype/forms">
-  <Display>DocumentLibraryForm</Display>
-  <Edit>DocumentLibraryForm</Edit>
-  <New>DocumentLibraryForm</New>
-</FormTemplates>
-</file>
-
-<file path=customXml/item2.xml><?xml version="1.0" encoding="utf-8"?>
 <ct:contentTypeSchema xmlns:ct="http://schemas.microsoft.com/office/2006/metadata/contentType" xmlns:ma="http://schemas.microsoft.com/office/2006/metadata/properties/metaAttributes" ct:_="" ma:_="" ma:contentTypeName="Документ" ma:contentTypeID="0x0101001B6E9AAA20A09141A14E399B0023883B" ma:contentTypeVersion="4" ma:contentTypeDescription="Създаване на нов документ" ma:contentTypeScope="" ma:versionID="8527bb26084fd845bb6faad15eb7eeca">
   <xsd:schema xmlns:xsd="http://www.w3.org/2001/XMLSchema" xmlns:xs="http://www.w3.org/2001/XMLSchema" xmlns:p="http://schemas.microsoft.com/office/2006/metadata/properties" xmlns:ns2="252d1b07-e292-432c-a1fc-92561b8da2fc" targetNamespace="http://schemas.microsoft.com/office/2006/metadata/properties" ma:root="true" ma:fieldsID="5aa21482fcf29fe209cbead69951c62d" ns2:_="">
     <xsd:import namespace="252d1b07-e292-432c-a1fc-92561b8da2fc"/>
@@ -5352,15 +5212,16 @@
 </ct:contentTypeSchema>
 </file>
 
-<file path=customXml/itemProps1.xml><?xml version="1.0" encoding="utf-8"?>
-<ds:datastoreItem xmlns:ds="http://schemas.openxmlformats.org/officeDocument/2006/customXml" ds:itemID="{1788C148-CBED-4952-BCCC-9EDB36F74331}">
-  <ds:schemaRefs>
-    <ds:schemaRef ds:uri="http://schemas.microsoft.com/sharepoint/v3/contenttype/forms"/>
-  </ds:schemaRefs>
-</ds:datastoreItem>
+<file path=customXml/item2.xml><?xml version="1.0" encoding="utf-8"?>
+<?mso-contentType ?>
+<FormTemplates xmlns="http://schemas.microsoft.com/sharepoint/v3/contenttype/forms">
+  <Display>DocumentLibraryForm</Display>
+  <Edit>DocumentLibraryForm</Edit>
+  <New>DocumentLibraryForm</New>
+</FormTemplates>
 </file>
 
-<file path=customXml/itemProps2.xml><?xml version="1.0" encoding="utf-8"?>
+<file path=customXml/itemProps1.xml><?xml version="1.0" encoding="utf-8"?>
 <ds:datastoreItem xmlns:ds="http://schemas.openxmlformats.org/officeDocument/2006/customXml" ds:itemID="{6E634820-842E-4701-BBD5-65987579692D}">
   <ds:schemaRefs>
     <ds:schemaRef ds:uri="http://schemas.microsoft.com/office/2006/metadata/contentType"/>
@@ -5376,4 +5237,12 @@
     <ds:schemaRef ds:uri="http://schemas.microsoft.com/internal/obd"/>
   </ds:schemaRefs>
 </ds:datastoreItem>
+</file>
+
+<file path=customXml/itemProps2.xml><?xml version="1.0" encoding="utf-8"?>
+<ds:datastoreItem xmlns:ds="http://schemas.openxmlformats.org/officeDocument/2006/customXml" ds:itemID="{1788C148-CBED-4952-BCCC-9EDB36F74331}">
+  <ds:schemaRefs>
+    <ds:schemaRef ds:uri="http://schemas.microsoft.com/sharepoint/v3/contenttype/forms"/>
+  </ds:schemaRefs>
+</ds:datastoreItem>
 </file>
--- a/ППИ/carstore.docx
+++ b/ППИ/carstore.docx
@@ -13,7 +13,7 @@
             <v:stroke joinstyle="miter"/>
             <v:path gradientshapeok="t" o:connecttype="rect"/>
           </v:shapetype>
-          <v:shape id="Text Box 152" o:spid="_x0000_s2051" type="#_x0000_t202" style="position:absolute;margin-left:0;margin-top:0;width:8in;height:56.4pt;z-index:251660288;visibility:visible;mso-wrap-style:square;mso-height-percent:0;mso-wrap-distance-left:9pt;mso-wrap-distance-top:0;mso-wrap-distance-right:9pt;mso-wrap-distance-bottom:0;mso-position-horizontal:left;mso-position-horizontal-relative:margin;mso-position-vertical:bottom;mso-position-vertical-relative:margin;mso-height-percent:0;mso-height-relative:margin;v-text-anchor:bottom" o:gfxdata="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" filled="f" stroked="f">
+          <v:shape id="Text Box 152" o:spid="_x0000_s2051" type="#_x0000_t202" style="position:absolute;margin-left:0;margin-top:0;width:8in;height:56.4pt;z-index:251660288;visibility:visible;mso-position-horizontal:left;mso-position-horizontal-relative:margin;mso-position-vertical:bottom;mso-position-vertical-relative:margin;mso-height-relative:margin;v-text-anchor:bottom" o:gfxdata="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" filled="f" stroked="f">
             <v:textbox inset="126pt,0,54pt,0">
               <w:txbxContent>
                 <w:p>
@@ -21,17 +21,59 @@
                     <w:pStyle w:val="NoSpacing"/>
                     <w:jc w:val="right"/>
                     <w:rPr>
+                      <w:b/>
+                      <w:bCs/>
+                      <w:sz w:val="28"/>
+                      <w:szCs w:val="28"/>
                       <w:lang w:val="bg-BG"/>
                     </w:rPr>
                   </w:pPr>
                   <w:r>
                     <w:t xml:space="preserve"> </w:t>
                   </w:r>
+                  <w:proofErr w:type="spellStart"/>
                   <w:r>
                     <w:rPr>
+                      <w:b/>
+                      <w:bCs/>
+                      <w:sz w:val="28"/>
+                      <w:szCs w:val="28"/>
                       <w:lang w:val="bg-BG"/>
                     </w:rPr>
-                    <w:t>Кристиаан Героргиев – 21621632</w:t>
+                    <w:t>Кристиаан</w:t>
+                  </w:r>
+                  <w:proofErr w:type="spellEnd"/>
+                  <w:r>
+                    <w:rPr>
+                      <w:b/>
+                      <w:bCs/>
+                      <w:sz w:val="28"/>
+                      <w:szCs w:val="28"/>
+                      <w:lang w:val="bg-BG"/>
+                    </w:rPr>
+                    <w:t xml:space="preserve"> </w:t>
+                  </w:r>
+                  <w:proofErr w:type="spellStart"/>
+                  <w:r>
+                    <w:rPr>
+                      <w:b/>
+                      <w:bCs/>
+                      <w:sz w:val="28"/>
+                      <w:szCs w:val="28"/>
+                      <w:lang w:val="bg-BG"/>
+                    </w:rPr>
+                    <w:t>Героргиев</w:t>
+                  </w:r>
+                  <w:proofErr w:type="spellEnd"/>
+                  <w:r>
+                    <w:rPr>
+                      <w:b/>
+                      <w:bCs/>
+                      <w:sz w:val="28"/>
+                      <w:szCs w:val="28"/>
+                      <w:lang w:val="bg-BG"/>
+                    </w:rPr>
+                    <w:t xml:space="preserve"> – 21621632</w:t>
                   </w:r>
                 </w:p>
                 <w:p>
@@ -39,17 +81,51 @@
                     <w:pStyle w:val="NoSpacing"/>
                     <w:jc w:val="right"/>
                     <w:rPr>
+                      <w:b/>
+                      <w:bCs/>
+                      <w:sz w:val="28"/>
+                      <w:szCs w:val="28"/>
                       <w:lang w:val="bg-BG"/>
                     </w:rPr>
                   </w:pPr>
                   <w:r>
                     <w:rPr>
+                      <w:b/>
+                      <w:bCs/>
+                      <w:sz w:val="28"/>
+                      <w:szCs w:val="28"/>
                       <w:lang w:val="bg-BG"/>
                     </w:rPr>
-                    <w:t>Даниел Гутцов – 2162</w:t>
+                    <w:t xml:space="preserve">Даниел </w:t>
+                  </w:r>
+                  <w:proofErr w:type="spellStart"/>
+                  <w:r>
+                    <w:rPr>
+                      <w:b/>
+                      <w:bCs/>
+                      <w:sz w:val="28"/>
+                      <w:szCs w:val="28"/>
+                      <w:lang w:val="bg-BG"/>
+                    </w:rPr>
+                    <w:t>Гутцов</w:t>
+                  </w:r>
+                  <w:proofErr w:type="spellEnd"/>
+                  <w:r>
+                    <w:rPr>
+                      <w:b/>
+                      <w:bCs/>
+                      <w:sz w:val="28"/>
+                      <w:szCs w:val="28"/>
+                      <w:lang w:val="bg-BG"/>
+                    </w:rPr>
+                    <w:t xml:space="preserve"> – 2162</w:t>
                   </w:r>
                   <w:r>
                     <w:rPr>
+                      <w:b/>
+                      <w:bCs/>
+                      <w:sz w:val="28"/>
+                      <w:szCs w:val="28"/>
                       <w:lang w:val="bg-BG"/>
                     </w:rPr>
                     <w:t>1649</w:t>
@@ -60,11 +136,19 @@
                     <w:pStyle w:val="NoSpacing"/>
                     <w:jc w:val="right"/>
                     <w:rPr>
+                      <w:b/>
+                      <w:bCs/>
+                      <w:sz w:val="28"/>
+                      <w:szCs w:val="28"/>
                       <w:lang w:val="bg-BG"/>
                     </w:rPr>
                   </w:pPr>
                   <w:r>
                     <w:rPr>
+                      <w:b/>
+                      <w:bCs/>
+                      <w:sz w:val="28"/>
+                      <w:szCs w:val="28"/>
                       <w:lang w:val="bg-BG"/>
                     </w:rPr>
                     <w:t>Димитър Сираков - 21621630</w:t>
@@ -81,7 +165,7 @@
           <w:noProof/>
         </w:rPr>
         <w:pict w14:anchorId="6370808B">
-          <v:shape id="Text Box 2" o:spid="_x0000_s2050" type="#_x0000_t202" style="position:absolute;margin-left:0;margin-top:183.85pt;width:426.45pt;height:110.55pt;z-index:251663360;visibility:visible;mso-wrap-style:square;mso-wrap-distance-left:9pt;mso-wrap-distance-top:0;mso-wrap-distance-right:9pt;mso-wrap-distance-bottom:0;mso-position-horizontal:center;mso-position-horizontal-relative:margin;mso-position-vertical:absolute;mso-position-vertical-relative:text;v-text-anchor:top" o:gfxdata="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" filled="f" stroked="f">
+          <v:shape id="Text Box 2" o:spid="_x0000_s2050" type="#_x0000_t202" style="position:absolute;margin-left:0;margin-top:183.85pt;width:426.45pt;height:138.65pt;z-index:251663360;visibility:visible;mso-position-horizontal:center;mso-position-horizontal-relative:margin" o:gfxdata="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" filled="f" stroked="f">
             <v:textbox style="mso-fit-shape-to-text:t">
               <w:txbxContent>
                 <w:p>
@@ -323,6 +407,7 @@
           <w:color w:val="2F5496" w:themeColor="accent1" w:themeShade="BF"/>
         </w:rPr>
       </w:pPr>
+      <w:proofErr w:type="spellStart"/>
       <w:r>
         <w:rPr>
           <w:b/>
@@ -333,6 +418,7 @@
         </w:rPr>
         <w:t>Съдържание</w:t>
       </w:r>
+      <w:proofErr w:type="spellEnd"/>
     </w:p>
     <w:p>
       <w:pPr>
@@ -450,15 +536,6 @@
           <w:szCs w:val="26"/>
         </w:rPr>
         <w:tab/>
-      </w:r>
-      <w:r>
-        <w:rPr>
-          <w:color w:val="2F5496" w:themeColor="accent1" w:themeShade="BF"/>
-          <w:sz w:val="26"/>
-          <w:szCs w:val="26"/>
-          <w:lang w:val="bg-BG"/>
-        </w:rPr>
-        <w:t>3</w:t>
       </w:r>
     </w:p>
     <w:p>
@@ -472,70 +549,71 @@
         <w:rPr>
           <w:color w:val="000000"/>
         </w:rPr>
-        <w:t>1.1 Конкурентите</w:t>
-      </w:r>
-      <w:r>
-        <w:rPr>
-          <w:rStyle w:val="apple-tab-span"/>
-          <w:color w:val="000000"/>
-        </w:rPr>
-        <w:tab/>
-      </w:r>
-      <w:r>
-        <w:rPr>
-          <w:rStyle w:val="apple-tab-span"/>
-          <w:color w:val="000000"/>
-        </w:rPr>
-        <w:tab/>
-      </w:r>
-      <w:r>
-        <w:rPr>
-          <w:rStyle w:val="apple-tab-span"/>
-          <w:color w:val="000000"/>
-        </w:rPr>
-        <w:tab/>
-      </w:r>
-      <w:r>
-        <w:rPr>
-          <w:rStyle w:val="apple-tab-span"/>
-          <w:color w:val="000000"/>
-        </w:rPr>
-        <w:tab/>
-      </w:r>
-      <w:r>
-        <w:rPr>
-          <w:rStyle w:val="apple-tab-span"/>
-          <w:color w:val="000000"/>
-        </w:rPr>
-        <w:tab/>
-      </w:r>
-      <w:r>
-        <w:rPr>
-          <w:rStyle w:val="apple-tab-span"/>
-          <w:color w:val="000000"/>
-        </w:rPr>
-        <w:tab/>
-      </w:r>
-      <w:r>
-        <w:rPr>
-          <w:rStyle w:val="apple-tab-span"/>
-          <w:color w:val="000000"/>
-        </w:rPr>
-        <w:tab/>
-      </w:r>
-      <w:r>
-        <w:rPr>
-          <w:rStyle w:val="apple-tab-span"/>
-          <w:color w:val="000000"/>
-        </w:rPr>
-        <w:tab/>
-      </w:r>
-      <w:r>
-        <w:rPr>
-          <w:color w:val="000000"/>
-          <w:lang w:val="bg-BG"/>
-        </w:rPr>
-        <w:t>3</w:t>
+        <w:t xml:space="preserve">1.1 </w:t>
+      </w:r>
+      <w:proofErr w:type="spellStart"/>
+      <w:r>
+        <w:rPr>
+          <w:color w:val="000000"/>
+        </w:rPr>
+        <w:t>Конкурентите</w:t>
+      </w:r>
+      <w:proofErr w:type="spellEnd"/>
+      <w:r>
+        <w:rPr>
+          <w:rStyle w:val="apple-tab-span"/>
+          <w:color w:val="000000"/>
+        </w:rPr>
+        <w:tab/>
+      </w:r>
+      <w:r>
+        <w:rPr>
+          <w:rStyle w:val="apple-tab-span"/>
+          <w:color w:val="000000"/>
+        </w:rPr>
+        <w:tab/>
+      </w:r>
+      <w:r>
+        <w:rPr>
+          <w:rStyle w:val="apple-tab-span"/>
+          <w:color w:val="000000"/>
+        </w:rPr>
+        <w:tab/>
+      </w:r>
+      <w:r>
+        <w:rPr>
+          <w:rStyle w:val="apple-tab-span"/>
+          <w:color w:val="000000"/>
+        </w:rPr>
+        <w:tab/>
+      </w:r>
+      <w:r>
+        <w:rPr>
+          <w:rStyle w:val="apple-tab-span"/>
+          <w:color w:val="000000"/>
+        </w:rPr>
+        <w:tab/>
+      </w:r>
+      <w:r>
+        <w:rPr>
+          <w:rStyle w:val="apple-tab-span"/>
+          <w:color w:val="000000"/>
+        </w:rPr>
+        <w:tab/>
+      </w:r>
+      <w:r>
+        <w:rPr>
+          <w:rStyle w:val="apple-tab-span"/>
+          <w:color w:val="000000"/>
+        </w:rPr>
+        <w:tab/>
+      </w:r>
+      <w:r>
+        <w:rPr>
+          <w:rStyle w:val="apple-tab-span"/>
+          <w:color w:val="000000"/>
+        </w:rPr>
+        <w:tab/>
       </w:r>
       <w:r>
         <w:rPr>
@@ -555,12 +633,98 @@
         <w:spacing w:before="240" w:beforeAutospacing="0" w:after="0" w:afterAutospacing="0"/>
         <w:jc w:val="both"/>
       </w:pPr>
-      <w:r>
-        <w:rPr>
-          <w:color w:val="000000"/>
-        </w:rPr>
-        <w:t>Начални страници на сайтовете на нашите конкуренти</w:t>
-      </w:r>
+      <w:proofErr w:type="spellStart"/>
+      <w:r>
+        <w:rPr>
+          <w:color w:val="000000"/>
+        </w:rPr>
+        <w:t>Начални</w:t>
+      </w:r>
+      <w:proofErr w:type="spellEnd"/>
+      <w:r>
+        <w:rPr>
+          <w:color w:val="000000"/>
+        </w:rPr>
+        <w:t xml:space="preserve"> </w:t>
+      </w:r>
+      <w:proofErr w:type="spellStart"/>
+      <w:r>
+        <w:rPr>
+          <w:color w:val="000000"/>
+        </w:rPr>
+        <w:t>страници</w:t>
+      </w:r>
+      <w:proofErr w:type="spellEnd"/>
+      <w:r>
+        <w:rPr>
+          <w:color w:val="000000"/>
+        </w:rPr>
+        <w:t xml:space="preserve"> </w:t>
+      </w:r>
+      <w:proofErr w:type="spellStart"/>
+      <w:r>
+        <w:rPr>
+          <w:color w:val="000000"/>
+        </w:rPr>
+        <w:t>на</w:t>
+      </w:r>
+      <w:proofErr w:type="spellEnd"/>
+      <w:r>
+        <w:rPr>
+          <w:color w:val="000000"/>
+        </w:rPr>
+        <w:t xml:space="preserve"> </w:t>
+      </w:r>
+      <w:proofErr w:type="spellStart"/>
+      <w:r>
+        <w:rPr>
+          <w:color w:val="000000"/>
+        </w:rPr>
+        <w:t>сайтовете</w:t>
+      </w:r>
+      <w:proofErr w:type="spellEnd"/>
+      <w:r>
+        <w:rPr>
+          <w:color w:val="000000"/>
+        </w:rPr>
+        <w:t xml:space="preserve"> </w:t>
+      </w:r>
+      <w:proofErr w:type="spellStart"/>
+      <w:r>
+        <w:rPr>
+          <w:color w:val="000000"/>
+        </w:rPr>
+        <w:t>на</w:t>
+      </w:r>
+      <w:proofErr w:type="spellEnd"/>
+      <w:r>
+        <w:rPr>
+          <w:color w:val="000000"/>
+        </w:rPr>
+        <w:t xml:space="preserve"> </w:t>
+      </w:r>
+      <w:proofErr w:type="spellStart"/>
+      <w:r>
+        <w:rPr>
+          <w:color w:val="000000"/>
+        </w:rPr>
+        <w:t>нашите</w:t>
+      </w:r>
+      <w:proofErr w:type="spellEnd"/>
+      <w:r>
+        <w:rPr>
+          <w:color w:val="000000"/>
+        </w:rPr>
+        <w:t xml:space="preserve"> </w:t>
+      </w:r>
+      <w:proofErr w:type="spellStart"/>
+      <w:r>
+        <w:rPr>
+          <w:color w:val="000000"/>
+        </w:rPr>
+        <w:t>конкуренти</w:t>
+      </w:r>
+      <w:proofErr w:type="spellEnd"/>
       <w:r>
         <w:rPr>
           <w:rStyle w:val="apple-tab-span"/>
@@ -586,12 +750,84 @@
         <w:spacing w:before="240" w:beforeAutospacing="0" w:after="0" w:afterAutospacing="0"/>
         <w:jc w:val="both"/>
       </w:pPr>
-      <w:r>
-        <w:rPr>
-          <w:color w:val="000000"/>
-        </w:rPr>
-        <w:t>Избрани от сайтовете на конкурентите примери</w:t>
-      </w:r>
+      <w:proofErr w:type="spellStart"/>
+      <w:r>
+        <w:rPr>
+          <w:color w:val="000000"/>
+        </w:rPr>
+        <w:t>Избрани</w:t>
+      </w:r>
+      <w:proofErr w:type="spellEnd"/>
+      <w:r>
+        <w:rPr>
+          <w:color w:val="000000"/>
+        </w:rPr>
+        <w:t xml:space="preserve"> </w:t>
+      </w:r>
+      <w:proofErr w:type="spellStart"/>
+      <w:r>
+        <w:rPr>
+          <w:color w:val="000000"/>
+        </w:rPr>
+        <w:t>от</w:t>
+      </w:r>
+      <w:proofErr w:type="spellEnd"/>
+      <w:r>
+        <w:rPr>
+          <w:color w:val="000000"/>
+        </w:rPr>
+        <w:t xml:space="preserve"> </w:t>
+      </w:r>
+      <w:proofErr w:type="spellStart"/>
+      <w:r>
+        <w:rPr>
+          <w:color w:val="000000"/>
+        </w:rPr>
+        <w:t>сайтовете</w:t>
+      </w:r>
+      <w:proofErr w:type="spellEnd"/>
+      <w:r>
+        <w:rPr>
+          <w:color w:val="000000"/>
+        </w:rPr>
+        <w:t xml:space="preserve"> </w:t>
+      </w:r>
+      <w:proofErr w:type="spellStart"/>
+      <w:r>
+        <w:rPr>
+          <w:color w:val="000000"/>
+        </w:rPr>
+        <w:t>на</w:t>
+      </w:r>
+      <w:proofErr w:type="spellEnd"/>
+      <w:r>
+        <w:rPr>
+          <w:color w:val="000000"/>
+        </w:rPr>
+        <w:t xml:space="preserve"> </w:t>
+      </w:r>
+      <w:proofErr w:type="spellStart"/>
+      <w:r>
+        <w:rPr>
+          <w:color w:val="000000"/>
+        </w:rPr>
+        <w:t>конкурентите</w:t>
+      </w:r>
+      <w:proofErr w:type="spellEnd"/>
+      <w:r>
+        <w:rPr>
+          <w:color w:val="000000"/>
+        </w:rPr>
+        <w:t xml:space="preserve"> </w:t>
+      </w:r>
+      <w:proofErr w:type="spellStart"/>
+      <w:r>
+        <w:rPr>
+          <w:color w:val="000000"/>
+        </w:rPr>
+        <w:t>примери</w:t>
+      </w:r>
+      <w:proofErr w:type="spellEnd"/>
       <w:r>
         <w:rPr>
           <w:rStyle w:val="apple-tab-span"/>
@@ -678,13 +914,6 @@
         </w:rPr>
         <w:tab/>
       </w:r>
-      <w:r>
-        <w:rPr>
-          <w:color w:val="000000"/>
-          <w:lang w:val="bg-BG"/>
-        </w:rPr>
-        <w:t>10</w:t>
-      </w:r>
     </w:p>
     <w:p>
       <w:pPr>
@@ -743,13 +972,6 @@
         </w:rPr>
         <w:tab/>
       </w:r>
-      <w:r>
-        <w:rPr>
-          <w:color w:val="000000"/>
-          <w:lang w:val="bg-BG"/>
-        </w:rPr>
-        <w:t>11</w:t>
-      </w:r>
     </w:p>
     <w:p>
       <w:pPr>
@@ -765,6 +987,7 @@
       <w:r>
         <w:rPr>
           <w:color w:val="000000"/>
+          <w:lang w:val="bg-BG"/>
         </w:rPr>
         <w:t>1.</w:t>
       </w:r>
@@ -778,35 +1001,51 @@
       <w:r>
         <w:rPr>
           <w:color w:val="000000"/>
-        </w:rPr>
-        <w:t xml:space="preserve"> Google Form – проучване на потенциални потребители</w:t>
-      </w:r>
-      <w:r>
-        <w:rPr>
-          <w:rStyle w:val="apple-tab-span"/>
-          <w:color w:val="000000"/>
-        </w:rPr>
-        <w:tab/>
-      </w:r>
-      <w:r>
-        <w:rPr>
-          <w:rStyle w:val="apple-tab-span"/>
-          <w:color w:val="000000"/>
-        </w:rPr>
-        <w:tab/>
-      </w:r>
-      <w:r>
-        <w:rPr>
-          <w:color w:val="000000"/>
-        </w:rPr>
-        <w:t>1</w:t>
-      </w:r>
-      <w:r>
-        <w:rPr>
-          <w:color w:val="000000"/>
-          <w:lang w:val="bg-BG"/>
-        </w:rPr>
-        <w:t>7</w:t>
+          <w:lang w:val="bg-BG"/>
+        </w:rPr>
+        <w:t xml:space="preserve"> </w:t>
+      </w:r>
+      <w:r>
+        <w:rPr>
+          <w:color w:val="000000"/>
+        </w:rPr>
+        <w:t>Google</w:t>
+      </w:r>
+      <w:r>
+        <w:rPr>
+          <w:color w:val="000000"/>
+          <w:lang w:val="bg-BG"/>
+        </w:rPr>
+        <w:t xml:space="preserve"> </w:t>
+      </w:r>
+      <w:r>
+        <w:rPr>
+          <w:color w:val="000000"/>
+        </w:rPr>
+        <w:t>Form</w:t>
+      </w:r>
+      <w:r>
+        <w:rPr>
+          <w:color w:val="000000"/>
+          <w:lang w:val="bg-BG"/>
+        </w:rPr>
+        <w:t xml:space="preserve"> – проучване на потенциални потребители</w:t>
+      </w:r>
+      <w:r>
+        <w:rPr>
+          <w:rStyle w:val="apple-tab-span"/>
+          <w:color w:val="000000"/>
+          <w:lang w:val="bg-BG"/>
+        </w:rPr>
+        <w:tab/>
+      </w:r>
+      <w:r>
+        <w:rPr>
+          <w:rStyle w:val="apple-tab-span"/>
+          <w:color w:val="000000"/>
+          <w:lang w:val="bg-BG"/>
+        </w:rPr>
+        <w:tab/>
       </w:r>
     </w:p>
     <w:p>
@@ -937,23 +1176,6 @@
         </w:rPr>
         <w:tab/>
       </w:r>
-      <w:r>
-        <w:rPr>
-          <w:color w:val="2F5496" w:themeColor="accent1" w:themeShade="BF"/>
-          <w:sz w:val="26"/>
-          <w:szCs w:val="26"/>
-        </w:rPr>
-        <w:t>2</w:t>
-      </w:r>
-      <w:r>
-        <w:rPr>
-          <w:color w:val="2F5496" w:themeColor="accent1" w:themeShade="BF"/>
-          <w:sz w:val="26"/>
-          <w:szCs w:val="26"/>
-          <w:lang w:val="bg-BG"/>
-        </w:rPr>
-        <w:t>1</w:t>
-      </w:r>
     </w:p>
     <w:p>
       <w:pPr>
@@ -1034,19 +1256,6 @@
         </w:rPr>
         <w:tab/>
       </w:r>
-      <w:r>
-        <w:rPr>
-          <w:color w:val="000000"/>
-        </w:rPr>
-        <w:t>2</w:t>
-      </w:r>
-      <w:r>
-        <w:rPr>
-          <w:color w:val="000000"/>
-          <w:lang w:val="bg-BG"/>
-        </w:rPr>
-        <w:t>1</w:t>
-      </w:r>
     </w:p>
     <w:p>
       <w:pPr>
@@ -1120,19 +1329,6 @@
         </w:rPr>
         <w:tab/>
       </w:r>
-      <w:r>
-        <w:rPr>
-          <w:color w:val="000000"/>
-        </w:rPr>
-        <w:t>2</w:t>
-      </w:r>
-      <w:r>
-        <w:rPr>
-          <w:color w:val="000000"/>
-          <w:lang w:val="bg-BG"/>
-        </w:rPr>
-        <w:t>3</w:t>
-      </w:r>
     </w:p>
     <w:p>
       <w:pPr>
@@ -1206,19 +1402,6 @@
         </w:rPr>
         <w:tab/>
       </w:r>
-      <w:r>
-        <w:rPr>
-          <w:color w:val="000000"/>
-        </w:rPr>
-        <w:t>2</w:t>
-      </w:r>
-      <w:r>
-        <w:rPr>
-          <w:color w:val="000000"/>
-          <w:lang w:val="bg-BG"/>
-        </w:rPr>
-        <w:t>5</w:t>
-      </w:r>
     </w:p>
     <w:p>
       <w:pPr>
@@ -1292,19 +1475,6 @@
         </w:rPr>
         <w:tab/>
       </w:r>
-      <w:r>
-        <w:rPr>
-          <w:color w:val="000000"/>
-        </w:rPr>
-        <w:t>2</w:t>
-      </w:r>
-      <w:r>
-        <w:rPr>
-          <w:color w:val="000000"/>
-          <w:lang w:val="bg-BG"/>
-        </w:rPr>
-        <w:t>8</w:t>
-      </w:r>
     </w:p>
     <w:p>
       <w:pPr>
@@ -1322,6 +1492,7 @@
         </w:rPr>
         <w:t xml:space="preserve">2.5 Use case </w:t>
       </w:r>
+      <w:proofErr w:type="spellStart"/>
       <w:r>
         <w:rPr>
           <w:color w:val="000000"/>
@@ -1329,74 +1500,62 @@
         </w:rPr>
         <w:t>диграма</w:t>
       </w:r>
-      <w:r>
-        <w:rPr>
-          <w:rStyle w:val="apple-tab-span"/>
-          <w:color w:val="000000"/>
-        </w:rPr>
-        <w:tab/>
-      </w:r>
-      <w:r>
-        <w:rPr>
-          <w:rStyle w:val="apple-tab-span"/>
-          <w:color w:val="000000"/>
-        </w:rPr>
-        <w:tab/>
-      </w:r>
-      <w:r>
-        <w:rPr>
-          <w:rStyle w:val="apple-tab-span"/>
-          <w:color w:val="000000"/>
-        </w:rPr>
-        <w:tab/>
-      </w:r>
-      <w:r>
-        <w:rPr>
-          <w:rStyle w:val="apple-tab-span"/>
-          <w:color w:val="000000"/>
-        </w:rPr>
-        <w:tab/>
-      </w:r>
-      <w:r>
-        <w:rPr>
-          <w:rStyle w:val="apple-tab-span"/>
-          <w:color w:val="000000"/>
-        </w:rPr>
-        <w:tab/>
-      </w:r>
-      <w:r>
-        <w:rPr>
-          <w:rStyle w:val="apple-tab-span"/>
-          <w:color w:val="000000"/>
-        </w:rPr>
-        <w:tab/>
-      </w:r>
-      <w:r>
-        <w:rPr>
-          <w:rStyle w:val="apple-tab-span"/>
-          <w:color w:val="000000"/>
-        </w:rPr>
-        <w:tab/>
-      </w:r>
-      <w:r>
-        <w:rPr>
-          <w:rStyle w:val="apple-tab-span"/>
-          <w:color w:val="000000"/>
-        </w:rPr>
-        <w:tab/>
-      </w:r>
-      <w:r>
-        <w:rPr>
-          <w:color w:val="000000"/>
-        </w:rPr>
-        <w:t>2</w:t>
-      </w:r>
-      <w:r>
-        <w:rPr>
-          <w:color w:val="000000"/>
-          <w:lang w:val="bg-BG"/>
-        </w:rPr>
-        <w:t>9</w:t>
+      <w:proofErr w:type="spellEnd"/>
+      <w:r>
+        <w:rPr>
+          <w:rStyle w:val="apple-tab-span"/>
+          <w:color w:val="000000"/>
+        </w:rPr>
+        <w:tab/>
+      </w:r>
+      <w:r>
+        <w:rPr>
+          <w:rStyle w:val="apple-tab-span"/>
+          <w:color w:val="000000"/>
+        </w:rPr>
+        <w:tab/>
+      </w:r>
+      <w:r>
+        <w:rPr>
+          <w:rStyle w:val="apple-tab-span"/>
+          <w:color w:val="000000"/>
+        </w:rPr>
+        <w:tab/>
+      </w:r>
+      <w:r>
+        <w:rPr>
+          <w:rStyle w:val="apple-tab-span"/>
+          <w:color w:val="000000"/>
+        </w:rPr>
+        <w:tab/>
+      </w:r>
+      <w:r>
+        <w:rPr>
+          <w:rStyle w:val="apple-tab-span"/>
+          <w:color w:val="000000"/>
+        </w:rPr>
+        <w:tab/>
+      </w:r>
+      <w:r>
+        <w:rPr>
+          <w:rStyle w:val="apple-tab-span"/>
+          <w:color w:val="000000"/>
+        </w:rPr>
+        <w:tab/>
+      </w:r>
+      <w:r>
+        <w:rPr>
+          <w:rStyle w:val="apple-tab-span"/>
+          <w:color w:val="000000"/>
+        </w:rPr>
+        <w:tab/>
+      </w:r>
+      <w:r>
+        <w:rPr>
+          <w:rStyle w:val="apple-tab-span"/>
+          <w:color w:val="000000"/>
+        </w:rPr>
+        <w:tab/>
       </w:r>
     </w:p>
     <w:p>
@@ -1478,13 +1637,6 @@
         </w:rPr>
         <w:tab/>
       </w:r>
-      <w:r>
-        <w:rPr>
-          <w:color w:val="000000"/>
-          <w:lang w:val="bg-BG"/>
-        </w:rPr>
-        <w:t>30</w:t>
-      </w:r>
     </w:p>
     <w:p>
       <w:pPr>
@@ -1565,19 +1717,6 @@
         </w:rPr>
         <w:tab/>
       </w:r>
-      <w:r>
-        <w:rPr>
-          <w:color w:val="000000"/>
-        </w:rPr>
-        <w:t>3</w:t>
-      </w:r>
-      <w:r>
-        <w:rPr>
-          <w:color w:val="000000"/>
-          <w:lang w:val="bg-BG"/>
-        </w:rPr>
-        <w:t>1</w:t>
-      </w:r>
     </w:p>
     <w:p>
       <w:pPr>
@@ -1659,19 +1798,6 @@
         </w:rPr>
         <w:tab/>
       </w:r>
-      <w:r>
-        <w:rPr>
-          <w:color w:val="000000"/>
-        </w:rPr>
-        <w:t>3</w:t>
-      </w:r>
-      <w:r>
-        <w:rPr>
-          <w:color w:val="000000"/>
-          <w:lang w:val="bg-BG"/>
-        </w:rPr>
-        <w:t>2</w:t>
-      </w:r>
     </w:p>
     <w:p>
       <w:pPr>
@@ -1777,19 +1903,6 @@
         </w:rPr>
         <w:tab/>
       </w:r>
-      <w:r>
-        <w:rPr>
-          <w:color w:val="2F5496" w:themeColor="accent1" w:themeShade="BF"/>
-        </w:rPr>
-        <w:t>3</w:t>
-      </w:r>
-      <w:r>
-        <w:rPr>
-          <w:color w:val="2F5496" w:themeColor="accent1" w:themeShade="BF"/>
-          <w:lang w:val="bg-BG"/>
-        </w:rPr>
-        <w:t>3</w:t>
-      </w:r>
     </w:p>
     <w:p>
       <w:pPr>
@@ -1863,19 +1976,6 @@
         </w:rPr>
         <w:tab/>
       </w:r>
-      <w:r>
-        <w:rPr>
-          <w:color w:val="000000"/>
-        </w:rPr>
-        <w:t>3</w:t>
-      </w:r>
-      <w:r>
-        <w:rPr>
-          <w:color w:val="000000"/>
-          <w:lang w:val="bg-BG"/>
-        </w:rPr>
-        <w:t>3</w:t>
-      </w:r>
     </w:p>
     <w:p>
       <w:pPr>
@@ -1883,12 +1983,24 @@
         <w:spacing w:before="240" w:beforeAutospacing="0" w:after="0" w:afterAutospacing="0"/>
         <w:ind w:firstLine="720"/>
         <w:jc w:val="both"/>
-      </w:pPr>
-      <w:r>
-        <w:rPr>
-          <w:color w:val="000000"/>
-        </w:rPr>
-        <w:t>3.2 П</w:t>
+        <w:rPr>
+          <w:lang w:val="bg-BG"/>
+        </w:rPr>
+      </w:pPr>
+      <w:r>
+        <w:rPr>
+          <w:color w:val="000000"/>
+          <w:lang w:val="bg-BG"/>
+        </w:rPr>
+        <w:t xml:space="preserve">3.2 </w:t>
+      </w:r>
+      <w:proofErr w:type="spellStart"/>
+      <w:r>
+        <w:rPr>
+          <w:color w:val="000000"/>
+          <w:lang w:val="bg-BG"/>
+        </w:rPr>
+        <w:t>П</w:t>
       </w:r>
       <w:r>
         <w:rPr>
@@ -1897,74 +2009,71 @@
         </w:rPr>
         <w:t>рототипиране</w:t>
       </w:r>
-      <w:r>
-        <w:rPr>
-          <w:rStyle w:val="apple-tab-span"/>
-          <w:color w:val="000000"/>
-        </w:rPr>
-        <w:tab/>
-      </w:r>
-      <w:r>
-        <w:rPr>
-          <w:rStyle w:val="apple-tab-span"/>
-          <w:color w:val="000000"/>
-        </w:rPr>
-        <w:tab/>
-      </w:r>
-      <w:r>
-        <w:rPr>
-          <w:rStyle w:val="apple-tab-span"/>
-          <w:color w:val="000000"/>
-        </w:rPr>
-        <w:tab/>
-      </w:r>
-      <w:r>
-        <w:rPr>
-          <w:rStyle w:val="apple-tab-span"/>
-          <w:color w:val="000000"/>
-        </w:rPr>
-        <w:tab/>
-      </w:r>
-      <w:r>
-        <w:rPr>
-          <w:rStyle w:val="apple-tab-span"/>
-          <w:color w:val="000000"/>
-        </w:rPr>
-        <w:tab/>
-      </w:r>
-      <w:r>
-        <w:rPr>
-          <w:rStyle w:val="apple-tab-span"/>
-          <w:color w:val="000000"/>
-        </w:rPr>
-        <w:tab/>
-      </w:r>
-      <w:r>
-        <w:rPr>
-          <w:rStyle w:val="apple-tab-span"/>
-          <w:color w:val="000000"/>
-        </w:rPr>
-        <w:tab/>
-      </w:r>
-      <w:r>
-        <w:rPr>
-          <w:rStyle w:val="apple-tab-span"/>
-          <w:color w:val="000000"/>
-        </w:rPr>
-        <w:tab/>
-        <w:t>ds</w:t>
-      </w:r>
-    </w:p>
-    <w:p>
-      <w:pPr>
-        <w:jc w:val="both"/>
-        <w:rPr>
-          <w:rFonts w:ascii="Times New Roman" w:hAnsi="Times New Roman"/>
-          <w:sz w:val="36"/>
-          <w:szCs w:val="36"/>
-          <w:lang w:val="bg-BG"/>
-        </w:rPr>
-      </w:pPr>
+      <w:proofErr w:type="spellEnd"/>
+      <w:r>
+        <w:rPr>
+          <w:rStyle w:val="apple-tab-span"/>
+          <w:color w:val="000000"/>
+          <w:lang w:val="bg-BG"/>
+        </w:rPr>
+        <w:tab/>
+      </w:r>
+      <w:r>
+        <w:rPr>
+          <w:rStyle w:val="apple-tab-span"/>
+          <w:color w:val="000000"/>
+          <w:lang w:val="bg-BG"/>
+        </w:rPr>
+        <w:tab/>
+      </w:r>
+      <w:r>
+        <w:rPr>
+          <w:rStyle w:val="apple-tab-span"/>
+          <w:color w:val="000000"/>
+          <w:lang w:val="bg-BG"/>
+        </w:rPr>
+        <w:tab/>
+      </w:r>
+      <w:r>
+        <w:rPr>
+          <w:rStyle w:val="apple-tab-span"/>
+          <w:color w:val="000000"/>
+          <w:lang w:val="bg-BG"/>
+        </w:rPr>
+        <w:tab/>
+      </w:r>
+      <w:r>
+        <w:rPr>
+          <w:rStyle w:val="apple-tab-span"/>
+          <w:color w:val="000000"/>
+          <w:lang w:val="bg-BG"/>
+        </w:rPr>
+        <w:tab/>
+      </w:r>
+      <w:r>
+        <w:rPr>
+          <w:rStyle w:val="apple-tab-span"/>
+          <w:color w:val="000000"/>
+          <w:lang w:val="bg-BG"/>
+        </w:rPr>
+        <w:tab/>
+      </w:r>
+      <w:r>
+        <w:rPr>
+          <w:rStyle w:val="apple-tab-span"/>
+          <w:color w:val="000000"/>
+          <w:lang w:val="bg-BG"/>
+        </w:rPr>
+        <w:tab/>
+      </w:r>
+      <w:r>
+        <w:rPr>
+          <w:rStyle w:val="apple-tab-span"/>
+          <w:color w:val="000000"/>
+          <w:lang w:val="bg-BG"/>
+        </w:rPr>
+        <w:tab/>
+      </w:r>
     </w:p>
     <w:p>
       <w:pPr>
@@ -1984,11 +2093,65 @@
     </w:p>
     <w:p>
       <w:pPr>
+        <w:rPr>
+          <w:lang w:val="ru-RU"/>
+        </w:rPr>
+      </w:pPr>
+    </w:p>
+    <w:p>
+      <w:pPr>
+        <w:rPr>
+          <w:lang w:val="ru-RU"/>
+        </w:rPr>
+      </w:pPr>
+    </w:p>
+    <w:p>
+      <w:pPr>
         <w:pStyle w:val="ListParagraph"/>
         <w:rPr>
           <w:lang w:val="ru-RU"/>
         </w:rPr>
       </w:pPr>
+      <w:r>
+        <w:rPr>
+          <w:lang w:val="ru-RU"/>
+        </w:rPr>
+        <w:t xml:space="preserve">1. </w:t>
+      </w:r>
+      <w:proofErr w:type="spellStart"/>
+      <w:r>
+        <w:rPr>
+          <w:lang w:val="ru-RU"/>
+        </w:rPr>
+        <w:t>Въведение</w:t>
+      </w:r>
+      <w:proofErr w:type="spellEnd"/>
+      <w:r>
+        <w:rPr>
+          <w:lang w:val="ru-RU"/>
+        </w:rPr>
+        <w:t xml:space="preserve"> – Приложение за </w:t>
+      </w:r>
+      <w:proofErr w:type="spellStart"/>
+      <w:r>
+        <w:rPr>
+          <w:lang w:val="ru-RU"/>
+        </w:rPr>
+        <w:t>закупуване</w:t>
+      </w:r>
+      <w:proofErr w:type="spellEnd"/>
+      <w:r>
+        <w:rPr>
+          <w:lang w:val="ru-RU"/>
+        </w:rPr>
+        <w:t xml:space="preserve"> </w:t>
+      </w:r>
+      <w:r>
+        <w:rPr>
+          <w:lang w:val="ru-RU"/>
+        </w:rPr>
+        <w:t>на МПС</w:t>
+      </w:r>
     </w:p>
     <w:p>
       <w:pPr>
@@ -2005,76 +2168,20 @@
           <w:lang w:val="ru-RU"/>
         </w:rPr>
       </w:pPr>
-    </w:p>
-    <w:p>
-      <w:pPr>
-        <w:pStyle w:val="ListParagraph"/>
+      <w:r>
         <w:rPr>
           <w:lang w:val="ru-RU"/>
         </w:rPr>
-      </w:pPr>
-    </w:p>
-    <w:p>
-      <w:pPr>
-        <w:pStyle w:val="ListParagraph"/>
+        <w:t xml:space="preserve">2. Research </w:t>
+      </w:r>
+      <w:proofErr w:type="spellStart"/>
+      <w:r>
         <w:rPr>
           <w:lang w:val="ru-RU"/>
         </w:rPr>
-      </w:pPr>
-    </w:p>
-    <w:p>
-      <w:pPr>
-        <w:pStyle w:val="ListParagraph"/>
-        <w:rPr>
-          <w:lang w:val="ru-RU"/>
-        </w:rPr>
-      </w:pPr>
-      <w:r>
-        <w:rPr>
-          <w:lang w:val="ru-RU"/>
-        </w:rPr>
-        <w:t>1. Въведение</w:t>
-      </w:r>
-      <w:r>
-        <w:rPr>
-          <w:lang w:val="ru-RU"/>
-        </w:rPr>
-        <w:t xml:space="preserve"> – Приложение за </w:t>
-      </w:r>
-      <w:r>
-        <w:rPr>
-          <w:lang w:val="ru-RU"/>
-        </w:rPr>
-        <w:t xml:space="preserve">закупуване </w:t>
-      </w:r>
-      <w:r>
-        <w:rPr>
-          <w:lang w:val="ru-RU"/>
-        </w:rPr>
-        <w:t>на МПС</w:t>
-      </w:r>
-    </w:p>
-    <w:p>
-      <w:pPr>
-        <w:pStyle w:val="ListParagraph"/>
-        <w:rPr>
-          <w:lang w:val="ru-RU"/>
-        </w:rPr>
-      </w:pPr>
-    </w:p>
-    <w:p>
-      <w:pPr>
-        <w:pStyle w:val="ListParagraph"/>
-        <w:rPr>
-          <w:lang w:val="ru-RU"/>
-        </w:rPr>
-      </w:pPr>
-      <w:r>
-        <w:rPr>
-          <w:lang w:val="ru-RU"/>
-        </w:rPr>
-        <w:t>2. Research Phase</w:t>
-      </w:r>
+        <w:t>Phase</w:t>
+      </w:r>
+      <w:proofErr w:type="spellEnd"/>
     </w:p>
     <w:p>
       <w:r>
@@ -2165,7 +2272,6 @@
         <w:rPr>
           <w:noProof/>
         </w:rPr>
-        <w:lastRenderedPageBreak/>
         <w:drawing>
           <wp:inline distT="0" distB="0" distL="0" distR="0" wp14:anchorId="0F9B43B3" wp14:editId="5B380806">
             <wp:extent cx="5972810" cy="1995805"/>
@@ -2208,6 +2314,7 @@
         <w:rPr>
           <w:noProof/>
         </w:rPr>
+        <w:lastRenderedPageBreak/>
         <w:drawing>
           <wp:inline distT="0" distB="0" distL="0" distR="0" wp14:anchorId="08DB7438" wp14:editId="67FC7346">
             <wp:extent cx="5972810" cy="3519805"/>
@@ -2729,8 +2836,16 @@
           <w:lang w:val="ru-RU"/>
         </w:rPr>
         <w:lastRenderedPageBreak/>
-        <w:t>3. Plan Phase</w:t>
-      </w:r>
+        <w:t xml:space="preserve">3. Plan </w:t>
+      </w:r>
+      <w:proofErr w:type="spellStart"/>
+      <w:r>
+        <w:rPr>
+          <w:lang w:val="ru-RU"/>
+        </w:rPr>
+        <w:t>Phase</w:t>
+      </w:r>
+      <w:proofErr w:type="spellEnd"/>
     </w:p>
     <w:p>
       <w:pPr>
@@ -2799,12 +2914,14 @@
           <w:lang w:val="bg-BG"/>
         </w:rPr>
       </w:pPr>
+      <w:proofErr w:type="spellStart"/>
       <w:r>
         <w:rPr>
           <w:lang w:val="ru-RU"/>
         </w:rPr>
         <w:t>Persona</w:t>
       </w:r>
+      <w:proofErr w:type="spellEnd"/>
     </w:p>
     <w:p>
       <w:pPr>
@@ -2901,12 +3018,20 @@
           <w:lang w:val="bg-BG"/>
         </w:rPr>
       </w:pPr>
+      <w:proofErr w:type="spellStart"/>
       <w:r>
         <w:rPr>
           <w:lang w:val="ru-RU"/>
         </w:rPr>
         <w:lastRenderedPageBreak/>
-        <w:t>Use Case</w:t>
+        <w:t>Use</w:t>
+      </w:r>
+      <w:proofErr w:type="spellEnd"/>
+      <w:r>
+        <w:rPr>
+          <w:lang w:val="ru-RU"/>
+        </w:rPr>
+        <w:t xml:space="preserve"> Case</w:t>
       </w:r>
     </w:p>
     <w:p>
@@ -2982,12 +3107,28 @@
           <w:lang w:val="bg-BG"/>
         </w:rPr>
       </w:pPr>
+      <w:proofErr w:type="spellStart"/>
       <w:r>
         <w:rPr>
           <w:lang w:val="ru-RU"/>
         </w:rPr>
-        <w:t>Journey Map</w:t>
-      </w:r>
+        <w:t>Journey</w:t>
+      </w:r>
+      <w:proofErr w:type="spellEnd"/>
+      <w:r>
+        <w:rPr>
+          <w:lang w:val="ru-RU"/>
+        </w:rPr>
+        <w:t xml:space="preserve"> </w:t>
+      </w:r>
+      <w:proofErr w:type="spellStart"/>
+      <w:r>
+        <w:rPr>
+          <w:lang w:val="ru-RU"/>
+        </w:rPr>
+        <w:t>Map</w:t>
+      </w:r>
+      <w:proofErr w:type="spellEnd"/>
     </w:p>
     <w:p>
       <w:pPr>
@@ -3061,8 +3202,16 @@
         <w:rPr>
           <w:lang w:val="ru-RU"/>
         </w:rPr>
-        <w:t>User Flow</w:t>
-      </w:r>
+        <w:t xml:space="preserve">User </w:t>
+      </w:r>
+      <w:proofErr w:type="spellStart"/>
+      <w:r>
+        <w:rPr>
+          <w:lang w:val="ru-RU"/>
+        </w:rPr>
+        <w:t>Flow</w:t>
+      </w:r>
+      <w:proofErr w:type="spellEnd"/>
     </w:p>
     <w:p>
       <w:pPr>
@@ -3288,7 +3437,21 @@
         <w:rPr>
           <w:lang w:val="bg-BG"/>
         </w:rPr>
-        <w:t>3. Прототипиране и дизайн на интерфейса:</w:t>
+        <w:t xml:space="preserve">3. </w:t>
+      </w:r>
+      <w:proofErr w:type="spellStart"/>
+      <w:r>
+        <w:rPr>
+          <w:lang w:val="bg-BG"/>
+        </w:rPr>
+        <w:t>Прототипиране</w:t>
+      </w:r>
+      <w:proofErr w:type="spellEnd"/>
+      <w:r>
+        <w:rPr>
+          <w:lang w:val="bg-BG"/>
+        </w:rPr>
+        <w:t xml:space="preserve"> и дизайн на интерфейса:</w:t>
       </w:r>
     </w:p>
     <w:p>
@@ -3327,7 +3490,21 @@
         <w:rPr>
           <w:lang w:val="bg-BG"/>
         </w:rPr>
-        <w:t xml:space="preserve">   - Осигурихме консистентност на дизайна в целия сайт, като използвахме еднакъв цветови код, типография и елементи на интерфейса.</w:t>
+        <w:t xml:space="preserve">   - Осигурихме </w:t>
+      </w:r>
+      <w:proofErr w:type="spellStart"/>
+      <w:r>
+        <w:rPr>
+          <w:lang w:val="bg-BG"/>
+        </w:rPr>
+        <w:t>консистентност</w:t>
+      </w:r>
+      <w:proofErr w:type="spellEnd"/>
+      <w:r>
+        <w:rPr>
+          <w:lang w:val="bg-BG"/>
+        </w:rPr>
+        <w:t xml:space="preserve"> на дизайна в целия сайт, като използвахме еднакъв цветови код, типография и елементи на интерфейса.</w:t>
       </w:r>
     </w:p>
     <w:p>
@@ -3652,7 +3829,7 @@
         <w:noProof/>
       </w:rPr>
       <w:pict w14:anchorId="2CE8CF68">
-        <v:rect id="Rectangle 41" o:spid="_x0000_s1028" style="position:absolute;margin-left:0;margin-top:0;width:36pt;height:25.2pt;z-index:251660288;visibility:visible;mso-wrap-style:square;mso-wrap-distance-left:9pt;mso-wrap-distance-top:0;mso-wrap-distance-right:9pt;mso-wrap-distance-bottom:0;mso-position-horizontal:absolute;mso-position-horizontal-relative:page;mso-position-vertical:absolute;mso-position-vertical-relative:page;v-text-anchor:bottom" o:gfxdata="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" fillcolor="#2e75b6" stroked="f">
+        <v:rect id="Rectangle 41" o:spid="_x0000_s1028" style="position:absolute;margin-left:0;margin-top:0;width:36pt;height:25.2pt;z-index:251660288;visibility:visible;mso-position-horizontal-relative:page;mso-position-vertical-relative:page;v-text-anchor:bottom" o:gfxdata="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" fillcolor="#2e75b6" stroked="f">
           <v:textbox>
             <w:txbxContent>
               <w:p>
@@ -3712,14 +3889,14 @@
       </w:rPr>
       <w:pict w14:anchorId="76F5D4A7">
         <v:group id="Group 42" o:spid="_x0000_s1025" style="position:absolute;margin-left:0;margin-top:0;width:36pt;height:9in;z-index:-251657216;mso-position-horizontal-relative:page;mso-position-vertical-relative:page" coordsize="4572,82296" o:gfxdata="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">
-          <v:rect id="Rectangle 43" o:spid="_x0000_s1026" style="position:absolute;left:4393;width:178;height:82296;visibility:visible;mso-wrap-style:square;v-text-anchor:top" o:gfxdata="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" stroked="f">
+          <v:rect id="Rectangle 43" o:spid="_x0000_s1026" style="position:absolute;left:4393;width:178;height:82296;visibility:visible" o:gfxdata="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" stroked="f">
             <v:textbox inset="0,0,0,0"/>
           </v:rect>
           <v:shapetype id="_x0000_t202" coordsize="21600,21600" o:spt="202" path="m,l,21600r21600,l21600,xe">
             <v:stroke joinstyle="miter"/>
             <v:path gradientshapeok="t" o:connecttype="rect"/>
           </v:shapetype>
-          <v:shape id="Text Box 44" o:spid="_x0000_s1027" type="#_x0000_t202" style="position:absolute;width:4572;height:82296;visibility:visible;mso-wrap-style:square;v-text-anchor:bottom" o:gfxdata="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" filled="f" stroked="f">
+          <v:shape id="Text Box 44" o:spid="_x0000_s1027" type="#_x0000_t202" style="position:absolute;width:4572;height:82296;visibility:visible;v-text-anchor:bottom" o:gfxdata="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" filled="f" stroked="f">
             <v:textbox inset="14.4pt,,,10.8pt">
               <w:txbxContent>
                 <w:p>
@@ -4249,15 +4426,6 @@
   </w:num>
   <w:num w:numId="4" w16cid:durableId="1362826782">
     <w:abstractNumId w:val="1"/>
-    <w:lvlOverride w:ilvl="0"/>
-    <w:lvlOverride w:ilvl="1"/>
-    <w:lvlOverride w:ilvl="2"/>
-    <w:lvlOverride w:ilvl="3"/>
-    <w:lvlOverride w:ilvl="4"/>
-    <w:lvlOverride w:ilvl="5"/>
-    <w:lvlOverride w:ilvl="6"/>
-    <w:lvlOverride w:ilvl="7"/>
-    <w:lvlOverride w:ilvl="8"/>
   </w:num>
 </w:numbering>
 </file>
@@ -4751,7 +4919,6 @@
     <w:name w:val="Normal (Web)"/>
     <w:basedOn w:val="Normal"/>
     <w:uiPriority w:val="99"/>
-    <w:semiHidden/>
     <w:unhideWhenUsed/>
     <w:rsid w:val="00885DA6"/>
     <w:pPr>
